--- a/data_analysis_wi25_26/AI-Data_Analytics/DeepLearning.AI-Statistics/3_Python for Data Analytics/Module-2/2_descriptive-statistics.docx
+++ b/data_analysis_wi25_26/AI-Data_Analytics/DeepLearning.AI-Statistics/3_Python for Data Analytics/Module-2/2_descriptive-statistics.docx
@@ -12559,6 +12559,5995 @@
       </w:r>
     </w:p>
     <w:p/>
+    <w:p>
+      <w:pPr>
+        <w:rPr>
+          <w:b/>
+          <w:bCs/>
+        </w:rPr>
+      </w:pPr>
+      <w:r>
+        <w:rPr>
+          <w:b/>
+          <w:bCs/>
+        </w:rPr>
+        <w:t>Correlation</w:t>
+      </w:r>
+    </w:p>
+    <w:p>
+      <w:pPr>
+        <w:spacing w:after="0" w:line="240" w:lineRule="auto"/>
+        <w:rPr>
+          <w:rFonts w:ascii="Times New Roman" w:eastAsia="Times New Roman" w:hAnsi="Times New Roman" w:cs="Times New Roman"/>
+          <w:kern w:val="0"/>
+          <w14:ligatures w14:val="none"/>
+        </w:rPr>
+      </w:pPr>
+      <w:r>
+        <w:rPr>
+          <w:rFonts w:ascii="Times New Roman" w:eastAsia="Times New Roman" w:hAnsi="Times New Roman" w:cs="Times New Roman"/>
+          <w:kern w:val="0"/>
+          <w14:ligatures w14:val="none"/>
+        </w:rPr>
+        <w:pict w14:anchorId="0400D761">
+          <v:rect id="_x0000_i1124" style="width:0;height:1.5pt" o:hralign="center" o:hrstd="t" o:hr="t" fillcolor="#a0a0a0" stroked="f"/>
+        </w:pict>
+      </w:r>
+    </w:p>
+    <w:p>
+      <w:pPr>
+        <w:spacing w:before="100" w:beforeAutospacing="1" w:after="100" w:afterAutospacing="1" w:line="240" w:lineRule="auto"/>
+        <w:outlineLvl w:val="0"/>
+        <w:rPr>
+          <w:rFonts w:ascii="Times New Roman" w:eastAsia="Times New Roman" w:hAnsi="Times New Roman" w:cs="Times New Roman"/>
+          <w:kern w:val="36"/>
+          <w:sz w:val="32"/>
+          <w:szCs w:val="32"/>
+          <w14:ligatures w14:val="none"/>
+        </w:rPr>
+      </w:pPr>
+      <w:r>
+        <w:rPr>
+          <w:rFonts w:ascii="Segoe UI Emoji" w:eastAsia="Times New Roman" w:hAnsi="Segoe UI Emoji" w:cs="Segoe UI Emoji"/>
+          <w:kern w:val="36"/>
+          <w:sz w:val="32"/>
+          <w:szCs w:val="32"/>
+          <w14:ligatures w14:val="none"/>
+        </w:rPr>
+        <w:t>📋</w:t>
+      </w:r>
+      <w:r>
+        <w:rPr>
+          <w:rFonts w:ascii="Times New Roman" w:eastAsia="Times New Roman" w:hAnsi="Times New Roman" w:cs="Times New Roman"/>
+          <w:kern w:val="36"/>
+          <w:sz w:val="32"/>
+          <w:szCs w:val="32"/>
+          <w14:ligatures w14:val="none"/>
+        </w:rPr>
+        <w:t xml:space="preserve"> Commands Table (Correlation + Scatterplots + Selecting Numeric Columns)</w:t>
+      </w:r>
+    </w:p>
+    <w:tbl>
+      <w:tblPr>
+        <w:tblStyle w:val="PlainTable1"/>
+        <w:tblW w:w="0" w:type="auto"/>
+        <w:tblLook w:val="04A0" w:firstRow="1" w:lastRow="0" w:firstColumn="1" w:lastColumn="0" w:noHBand="0" w:noVBand="1"/>
+      </w:tblPr>
+      <w:tblGrid>
+        <w:gridCol w:w="4070"/>
+        <w:gridCol w:w="7258"/>
+      </w:tblGrid>
+      <w:tr>
+        <w:trPr>
+          <w:cnfStyle w:val="100000000000" w:firstRow="1" w:lastRow="0" w:firstColumn="0" w:lastColumn="0" w:oddVBand="0" w:evenVBand="0" w:oddHBand="0" w:evenHBand="0" w:firstRowFirstColumn="0" w:firstRowLastColumn="0" w:lastRowFirstColumn="0" w:lastRowLastColumn="0"/>
+        </w:trPr>
+        <w:tc>
+          <w:tcPr>
+            <w:cnfStyle w:val="001000000000" w:firstRow="0" w:lastRow="0" w:firstColumn="1" w:lastColumn="0" w:oddVBand="0" w:evenVBand="0" w:oddHBand="0" w:evenHBand="0" w:firstRowFirstColumn="0" w:firstRowLastColumn="0" w:lastRowFirstColumn="0" w:lastRowLastColumn="0"/>
+            <w:tcW w:w="0" w:type="auto"/>
+            <w:hideMark/>
+          </w:tcPr>
+          <w:p>
+            <w:pPr>
+              <w:jc w:val="center"/>
+              <w:rPr>
+                <w:rFonts w:ascii="Times New Roman" w:eastAsia="Times New Roman" w:hAnsi="Times New Roman" w:cs="Times New Roman"/>
+                <w:kern w:val="0"/>
+                <w14:ligatures w14:val="none"/>
+              </w:rPr>
+            </w:pPr>
+            <w:r>
+              <w:rPr>
+                <w:rFonts w:ascii="Times New Roman" w:eastAsia="Times New Roman" w:hAnsi="Times New Roman" w:cs="Times New Roman"/>
+                <w:kern w:val="0"/>
+                <w14:ligatures w14:val="none"/>
+              </w:rPr>
+              <w:t>Topic</w:t>
+            </w:r>
+          </w:p>
+        </w:tc>
+        <w:tc>
+          <w:tcPr>
+            <w:tcW w:w="0" w:type="auto"/>
+            <w:hideMark/>
+          </w:tcPr>
+          <w:p>
+            <w:pPr>
+              <w:jc w:val="center"/>
+              <w:cnfStyle w:val="100000000000" w:firstRow="1" w:lastRow="0" w:firstColumn="0" w:lastColumn="0" w:oddVBand="0" w:evenVBand="0" w:oddHBand="0" w:evenHBand="0" w:firstRowFirstColumn="0" w:firstRowLastColumn="0" w:lastRowFirstColumn="0" w:lastRowLastColumn="0"/>
+              <w:rPr>
+                <w:rFonts w:ascii="Times New Roman" w:eastAsia="Times New Roman" w:hAnsi="Times New Roman" w:cs="Times New Roman"/>
+                <w:kern w:val="0"/>
+                <w14:ligatures w14:val="none"/>
+              </w:rPr>
+            </w:pPr>
+            <w:r>
+              <w:rPr>
+                <w:rFonts w:ascii="Times New Roman" w:eastAsia="Times New Roman" w:hAnsi="Times New Roman" w:cs="Times New Roman"/>
+                <w:kern w:val="0"/>
+                <w14:ligatures w14:val="none"/>
+              </w:rPr>
+              <w:t>Command(s)</w:t>
+            </w:r>
+          </w:p>
+        </w:tc>
+      </w:tr>
+      <w:tr>
+        <w:trPr>
+          <w:cnfStyle w:val="000000100000" w:firstRow="0" w:lastRow="0" w:firstColumn="0" w:lastColumn="0" w:oddVBand="0" w:evenVBand="0" w:oddHBand="1" w:evenHBand="0" w:firstRowFirstColumn="0" w:firstRowLastColumn="0" w:lastRowFirstColumn="0" w:lastRowLastColumn="0"/>
+        </w:trPr>
+        <w:tc>
+          <w:tcPr>
+            <w:cnfStyle w:val="001000000000" w:firstRow="0" w:lastRow="0" w:firstColumn="1" w:lastColumn="0" w:oddVBand="0" w:evenVBand="0" w:oddHBand="0" w:evenHBand="0" w:firstRowFirstColumn="0" w:firstRowLastColumn="0" w:lastRowFirstColumn="0" w:lastRowLastColumn="0"/>
+            <w:tcW w:w="0" w:type="auto"/>
+            <w:hideMark/>
+          </w:tcPr>
+          <w:p>
+            <w:pPr>
+              <w:rPr>
+                <w:rFonts w:ascii="Times New Roman" w:eastAsia="Times New Roman" w:hAnsi="Times New Roman" w:cs="Times New Roman"/>
+                <w:kern w:val="0"/>
+                <w14:ligatures w14:val="none"/>
+              </w:rPr>
+            </w:pPr>
+            <w:r>
+              <w:rPr>
+                <w:rFonts w:ascii="Times New Roman" w:eastAsia="Times New Roman" w:hAnsi="Times New Roman" w:cs="Times New Roman"/>
+                <w:kern w:val="0"/>
+                <w14:ligatures w14:val="none"/>
+              </w:rPr>
+              <w:t>Scatterplot: income vs. money_spent_learning_code</w:t>
+            </w:r>
+          </w:p>
+        </w:tc>
+        <w:tc>
+          <w:tcPr>
+            <w:tcW w:w="0" w:type="auto"/>
+            <w:hideMark/>
+          </w:tcPr>
+          <w:p>
+            <w:pPr>
+              <w:cnfStyle w:val="000000100000" w:firstRow="0" w:lastRow="0" w:firstColumn="0" w:lastColumn="0" w:oddVBand="0" w:evenVBand="0" w:oddHBand="1" w:evenHBand="0" w:firstRowFirstColumn="0" w:firstRowLastColumn="0" w:lastRowFirstColumn="0" w:lastRowLastColumn="0"/>
+              <w:rPr>
+                <w:rFonts w:ascii="Times New Roman" w:eastAsia="Times New Roman" w:hAnsi="Times New Roman" w:cs="Times New Roman"/>
+                <w:kern w:val="0"/>
+                <w14:ligatures w14:val="none"/>
+              </w:rPr>
+            </w:pPr>
+            <w:r>
+              <w:rPr>
+                <w:rFonts w:ascii="Courier New" w:eastAsia="Times New Roman" w:hAnsi="Courier New" w:cs="Courier New"/>
+                <w:kern w:val="0"/>
+                <w:sz w:val="20"/>
+                <w:szCs w:val="20"/>
+                <w14:ligatures w14:val="none"/>
+              </w:rPr>
+              <w:t>df.plot(kind='scatter', x='income', y='money_spent_learning_code')</w:t>
+            </w:r>
+          </w:p>
+        </w:tc>
+      </w:tr>
+      <w:tr>
+        <w:tc>
+          <w:tcPr>
+            <w:cnfStyle w:val="001000000000" w:firstRow="0" w:lastRow="0" w:firstColumn="1" w:lastColumn="0" w:oddVBand="0" w:evenVBand="0" w:oddHBand="0" w:evenHBand="0" w:firstRowFirstColumn="0" w:firstRowLastColumn="0" w:lastRowFirstColumn="0" w:lastRowLastColumn="0"/>
+            <w:tcW w:w="0" w:type="auto"/>
+            <w:hideMark/>
+          </w:tcPr>
+          <w:p>
+            <w:pPr>
+              <w:rPr>
+                <w:rFonts w:ascii="Times New Roman" w:eastAsia="Times New Roman" w:hAnsi="Times New Roman" w:cs="Times New Roman"/>
+                <w:kern w:val="0"/>
+                <w14:ligatures w14:val="none"/>
+              </w:rPr>
+            </w:pPr>
+            <w:r>
+              <w:rPr>
+                <w:rFonts w:ascii="Times New Roman" w:eastAsia="Times New Roman" w:hAnsi="Times New Roman" w:cs="Times New Roman"/>
+                <w:kern w:val="0"/>
+                <w14:ligatures w14:val="none"/>
+              </w:rPr>
+              <w:t>Scatterplot: age vs. months_spent_programming</w:t>
+            </w:r>
+          </w:p>
+        </w:tc>
+        <w:tc>
+          <w:tcPr>
+            <w:tcW w:w="0" w:type="auto"/>
+            <w:hideMark/>
+          </w:tcPr>
+          <w:p>
+            <w:pPr>
+              <w:cnfStyle w:val="000000000000" w:firstRow="0" w:lastRow="0" w:firstColumn="0" w:lastColumn="0" w:oddVBand="0" w:evenVBand="0" w:oddHBand="0" w:evenHBand="0" w:firstRowFirstColumn="0" w:firstRowLastColumn="0" w:lastRowFirstColumn="0" w:lastRowLastColumn="0"/>
+              <w:rPr>
+                <w:rFonts w:ascii="Times New Roman" w:eastAsia="Times New Roman" w:hAnsi="Times New Roman" w:cs="Times New Roman"/>
+                <w:kern w:val="0"/>
+                <w14:ligatures w14:val="none"/>
+              </w:rPr>
+            </w:pPr>
+            <w:r>
+              <w:rPr>
+                <w:rFonts w:ascii="Courier New" w:eastAsia="Times New Roman" w:hAnsi="Courier New" w:cs="Courier New"/>
+                <w:kern w:val="0"/>
+                <w:sz w:val="20"/>
+                <w:szCs w:val="20"/>
+                <w14:ligatures w14:val="none"/>
+              </w:rPr>
+              <w:t>df.plot(kind='scatter', x='age', y='months_spent_programming')</w:t>
+            </w:r>
+          </w:p>
+        </w:tc>
+      </w:tr>
+      <w:tr>
+        <w:trPr>
+          <w:cnfStyle w:val="000000100000" w:firstRow="0" w:lastRow="0" w:firstColumn="0" w:lastColumn="0" w:oddVBand="0" w:evenVBand="0" w:oddHBand="1" w:evenHBand="0" w:firstRowFirstColumn="0" w:firstRowLastColumn="0" w:lastRowFirstColumn="0" w:lastRowLastColumn="0"/>
+        </w:trPr>
+        <w:tc>
+          <w:tcPr>
+            <w:cnfStyle w:val="001000000000" w:firstRow="0" w:lastRow="0" w:firstColumn="1" w:lastColumn="0" w:oddVBand="0" w:evenVBand="0" w:oddHBand="0" w:evenHBand="0" w:firstRowFirstColumn="0" w:firstRowLastColumn="0" w:lastRowFirstColumn="0" w:lastRowLastColumn="0"/>
+            <w:tcW w:w="0" w:type="auto"/>
+            <w:hideMark/>
+          </w:tcPr>
+          <w:p>
+            <w:pPr>
+              <w:rPr>
+                <w:rFonts w:ascii="Times New Roman" w:eastAsia="Times New Roman" w:hAnsi="Times New Roman" w:cs="Times New Roman"/>
+                <w:kern w:val="0"/>
+                <w14:ligatures w14:val="none"/>
+              </w:rPr>
+            </w:pPr>
+            <w:r>
+              <w:rPr>
+                <w:rFonts w:ascii="Times New Roman" w:eastAsia="Times New Roman" w:hAnsi="Times New Roman" w:cs="Times New Roman"/>
+                <w:kern w:val="0"/>
+                <w14:ligatures w14:val="none"/>
+              </w:rPr>
+              <w:t>List numerical columns</w:t>
+            </w:r>
+          </w:p>
+        </w:tc>
+        <w:tc>
+          <w:tcPr>
+            <w:tcW w:w="0" w:type="auto"/>
+            <w:hideMark/>
+          </w:tcPr>
+          <w:p>
+            <w:pPr>
+              <w:cnfStyle w:val="000000100000" w:firstRow="0" w:lastRow="0" w:firstColumn="0" w:lastColumn="0" w:oddVBand="0" w:evenVBand="0" w:oddHBand="1" w:evenHBand="0" w:firstRowFirstColumn="0" w:firstRowLastColumn="0" w:lastRowFirstColumn="0" w:lastRowLastColumn="0"/>
+              <w:rPr>
+                <w:rFonts w:ascii="Times New Roman" w:eastAsia="Times New Roman" w:hAnsi="Times New Roman" w:cs="Times New Roman"/>
+                <w:kern w:val="0"/>
+                <w14:ligatures w14:val="none"/>
+              </w:rPr>
+            </w:pPr>
+            <w:r>
+              <w:rPr>
+                <w:rFonts w:ascii="Courier New" w:eastAsia="Times New Roman" w:hAnsi="Courier New" w:cs="Courier New"/>
+                <w:kern w:val="0"/>
+                <w:sz w:val="20"/>
+                <w:szCs w:val="20"/>
+                <w14:ligatures w14:val="none"/>
+              </w:rPr>
+              <w:t>columns = ['age', 'number_of_children', 'money_spent_learning_code', 'months_spent_programming', 'income']</w:t>
+            </w:r>
+          </w:p>
+        </w:tc>
+      </w:tr>
+      <w:tr>
+        <w:tc>
+          <w:tcPr>
+            <w:cnfStyle w:val="001000000000" w:firstRow="0" w:lastRow="0" w:firstColumn="1" w:lastColumn="0" w:oddVBand="0" w:evenVBand="0" w:oddHBand="0" w:evenHBand="0" w:firstRowFirstColumn="0" w:firstRowLastColumn="0" w:lastRowFirstColumn="0" w:lastRowLastColumn="0"/>
+            <w:tcW w:w="0" w:type="auto"/>
+            <w:hideMark/>
+          </w:tcPr>
+          <w:p>
+            <w:pPr>
+              <w:rPr>
+                <w:rFonts w:ascii="Times New Roman" w:eastAsia="Times New Roman" w:hAnsi="Times New Roman" w:cs="Times New Roman"/>
+                <w:kern w:val="0"/>
+                <w14:ligatures w14:val="none"/>
+              </w:rPr>
+            </w:pPr>
+            <w:r>
+              <w:rPr>
+                <w:rFonts w:ascii="Times New Roman" w:eastAsia="Times New Roman" w:hAnsi="Times New Roman" w:cs="Times New Roman"/>
+                <w:kern w:val="0"/>
+                <w14:ligatures w14:val="none"/>
+              </w:rPr>
+              <w:t>Select only numerical columns from df</w:t>
+            </w:r>
+          </w:p>
+        </w:tc>
+        <w:tc>
+          <w:tcPr>
+            <w:tcW w:w="0" w:type="auto"/>
+            <w:hideMark/>
+          </w:tcPr>
+          <w:p>
+            <w:pPr>
+              <w:cnfStyle w:val="000000000000" w:firstRow="0" w:lastRow="0" w:firstColumn="0" w:lastColumn="0" w:oddVBand="0" w:evenVBand="0" w:oddHBand="0" w:evenHBand="0" w:firstRowFirstColumn="0" w:firstRowLastColumn="0" w:lastRowFirstColumn="0" w:lastRowLastColumn="0"/>
+              <w:rPr>
+                <w:rFonts w:ascii="Times New Roman" w:eastAsia="Times New Roman" w:hAnsi="Times New Roman" w:cs="Times New Roman"/>
+                <w:kern w:val="0"/>
+                <w14:ligatures w14:val="none"/>
+              </w:rPr>
+            </w:pPr>
+            <w:r>
+              <w:rPr>
+                <w:rFonts w:ascii="Courier New" w:eastAsia="Times New Roman" w:hAnsi="Courier New" w:cs="Courier New"/>
+                <w:kern w:val="0"/>
+                <w:sz w:val="20"/>
+                <w:szCs w:val="20"/>
+                <w14:ligatures w14:val="none"/>
+              </w:rPr>
+              <w:t>selected_columns = df[columns]</w:t>
+            </w:r>
+          </w:p>
+        </w:tc>
+      </w:tr>
+      <w:tr>
+        <w:trPr>
+          <w:cnfStyle w:val="000000100000" w:firstRow="0" w:lastRow="0" w:firstColumn="0" w:lastColumn="0" w:oddVBand="0" w:evenVBand="0" w:oddHBand="1" w:evenHBand="0" w:firstRowFirstColumn="0" w:firstRowLastColumn="0" w:lastRowFirstColumn="0" w:lastRowLastColumn="0"/>
+        </w:trPr>
+        <w:tc>
+          <w:tcPr>
+            <w:cnfStyle w:val="001000000000" w:firstRow="0" w:lastRow="0" w:firstColumn="1" w:lastColumn="0" w:oddVBand="0" w:evenVBand="0" w:oddHBand="0" w:evenHBand="0" w:firstRowFirstColumn="0" w:firstRowLastColumn="0" w:lastRowFirstColumn="0" w:lastRowLastColumn="0"/>
+            <w:tcW w:w="0" w:type="auto"/>
+            <w:hideMark/>
+          </w:tcPr>
+          <w:p>
+            <w:pPr>
+              <w:rPr>
+                <w:rFonts w:ascii="Times New Roman" w:eastAsia="Times New Roman" w:hAnsi="Times New Roman" w:cs="Times New Roman"/>
+                <w:kern w:val="0"/>
+                <w14:ligatures w14:val="none"/>
+              </w:rPr>
+            </w:pPr>
+            <w:r>
+              <w:rPr>
+                <w:rFonts w:ascii="Times New Roman" w:eastAsia="Times New Roman" w:hAnsi="Times New Roman" w:cs="Times New Roman"/>
+                <w:kern w:val="0"/>
+                <w14:ligatures w14:val="none"/>
+              </w:rPr>
+              <w:t>View first 5 rows of selected data</w:t>
+            </w:r>
+          </w:p>
+        </w:tc>
+        <w:tc>
+          <w:tcPr>
+            <w:tcW w:w="0" w:type="auto"/>
+            <w:hideMark/>
+          </w:tcPr>
+          <w:p>
+            <w:pPr>
+              <w:cnfStyle w:val="000000100000" w:firstRow="0" w:lastRow="0" w:firstColumn="0" w:lastColumn="0" w:oddVBand="0" w:evenVBand="0" w:oddHBand="1" w:evenHBand="0" w:firstRowFirstColumn="0" w:firstRowLastColumn="0" w:lastRowFirstColumn="0" w:lastRowLastColumn="0"/>
+              <w:rPr>
+                <w:rFonts w:ascii="Times New Roman" w:eastAsia="Times New Roman" w:hAnsi="Times New Roman" w:cs="Times New Roman"/>
+                <w:kern w:val="0"/>
+                <w14:ligatures w14:val="none"/>
+              </w:rPr>
+            </w:pPr>
+            <w:r>
+              <w:rPr>
+                <w:rFonts w:ascii="Courier New" w:eastAsia="Times New Roman" w:hAnsi="Courier New" w:cs="Courier New"/>
+                <w:kern w:val="0"/>
+                <w:sz w:val="20"/>
+                <w:szCs w:val="20"/>
+                <w14:ligatures w14:val="none"/>
+              </w:rPr>
+              <w:t>selected_columns.head()</w:t>
+            </w:r>
+          </w:p>
+        </w:tc>
+      </w:tr>
+      <w:tr>
+        <w:tc>
+          <w:tcPr>
+            <w:cnfStyle w:val="001000000000" w:firstRow="0" w:lastRow="0" w:firstColumn="1" w:lastColumn="0" w:oddVBand="0" w:evenVBand="0" w:oddHBand="0" w:evenHBand="0" w:firstRowFirstColumn="0" w:firstRowLastColumn="0" w:lastRowFirstColumn="0" w:lastRowLastColumn="0"/>
+            <w:tcW w:w="0" w:type="auto"/>
+            <w:hideMark/>
+          </w:tcPr>
+          <w:p>
+            <w:pPr>
+              <w:rPr>
+                <w:rFonts w:ascii="Times New Roman" w:eastAsia="Times New Roman" w:hAnsi="Times New Roman" w:cs="Times New Roman"/>
+                <w:kern w:val="0"/>
+                <w14:ligatures w14:val="none"/>
+              </w:rPr>
+            </w:pPr>
+            <w:r>
+              <w:rPr>
+                <w:rFonts w:ascii="Times New Roman" w:eastAsia="Times New Roman" w:hAnsi="Times New Roman" w:cs="Times New Roman"/>
+                <w:kern w:val="0"/>
+                <w14:ligatures w14:val="none"/>
+              </w:rPr>
+              <w:t>Calculate correlations (corr matrix)</w:t>
+            </w:r>
+          </w:p>
+        </w:tc>
+        <w:tc>
+          <w:tcPr>
+            <w:tcW w:w="0" w:type="auto"/>
+            <w:hideMark/>
+          </w:tcPr>
+          <w:p>
+            <w:pPr>
+              <w:cnfStyle w:val="000000000000" w:firstRow="0" w:lastRow="0" w:firstColumn="0" w:lastColumn="0" w:oddVBand="0" w:evenVBand="0" w:oddHBand="0" w:evenHBand="0" w:firstRowFirstColumn="0" w:firstRowLastColumn="0" w:lastRowFirstColumn="0" w:lastRowLastColumn="0"/>
+              <w:rPr>
+                <w:rFonts w:ascii="Times New Roman" w:eastAsia="Times New Roman" w:hAnsi="Times New Roman" w:cs="Times New Roman"/>
+                <w:kern w:val="0"/>
+                <w14:ligatures w14:val="none"/>
+              </w:rPr>
+            </w:pPr>
+            <w:r>
+              <w:rPr>
+                <w:rFonts w:ascii="Courier New" w:eastAsia="Times New Roman" w:hAnsi="Courier New" w:cs="Courier New"/>
+                <w:kern w:val="0"/>
+                <w:sz w:val="20"/>
+                <w:szCs w:val="20"/>
+                <w14:ligatures w14:val="none"/>
+              </w:rPr>
+              <w:t>selected_columns.corr()</w:t>
+            </w:r>
+          </w:p>
+        </w:tc>
+      </w:tr>
+      <w:tr>
+        <w:trPr>
+          <w:cnfStyle w:val="000000100000" w:firstRow="0" w:lastRow="0" w:firstColumn="0" w:lastColumn="0" w:oddVBand="0" w:evenVBand="0" w:oddHBand="1" w:evenHBand="0" w:firstRowFirstColumn="0" w:firstRowLastColumn="0" w:lastRowFirstColumn="0" w:lastRowLastColumn="0"/>
+        </w:trPr>
+        <w:tc>
+          <w:tcPr>
+            <w:cnfStyle w:val="001000000000" w:firstRow="0" w:lastRow="0" w:firstColumn="1" w:lastColumn="0" w:oddVBand="0" w:evenVBand="0" w:oddHBand="0" w:evenHBand="0" w:firstRowFirstColumn="0" w:firstRowLastColumn="0" w:lastRowFirstColumn="0" w:lastRowLastColumn="0"/>
+            <w:tcW w:w="0" w:type="auto"/>
+            <w:hideMark/>
+          </w:tcPr>
+          <w:p>
+            <w:pPr>
+              <w:rPr>
+                <w:rFonts w:ascii="Times New Roman" w:eastAsia="Times New Roman" w:hAnsi="Times New Roman" w:cs="Times New Roman"/>
+                <w:kern w:val="0"/>
+                <w14:ligatures w14:val="none"/>
+              </w:rPr>
+            </w:pPr>
+            <w:r>
+              <w:rPr>
+                <w:rFonts w:ascii="Times New Roman" w:eastAsia="Times New Roman" w:hAnsi="Times New Roman" w:cs="Times New Roman"/>
+                <w:kern w:val="0"/>
+                <w14:ligatures w14:val="none"/>
+              </w:rPr>
+              <w:t>Check type of a variable (e.g., selected_columns)</w:t>
+            </w:r>
+          </w:p>
+        </w:tc>
+        <w:tc>
+          <w:tcPr>
+            <w:tcW w:w="0" w:type="auto"/>
+            <w:hideMark/>
+          </w:tcPr>
+          <w:p>
+            <w:pPr>
+              <w:cnfStyle w:val="000000100000" w:firstRow="0" w:lastRow="0" w:firstColumn="0" w:lastColumn="0" w:oddVBand="0" w:evenVBand="0" w:oddHBand="1" w:evenHBand="0" w:firstRowFirstColumn="0" w:firstRowLastColumn="0" w:lastRowFirstColumn="0" w:lastRowLastColumn="0"/>
+              <w:rPr>
+                <w:rFonts w:ascii="Times New Roman" w:eastAsia="Times New Roman" w:hAnsi="Times New Roman" w:cs="Times New Roman"/>
+                <w:kern w:val="0"/>
+                <w14:ligatures w14:val="none"/>
+              </w:rPr>
+            </w:pPr>
+            <w:r>
+              <w:rPr>
+                <w:rFonts w:ascii="Courier New" w:eastAsia="Times New Roman" w:hAnsi="Courier New" w:cs="Courier New"/>
+                <w:kern w:val="0"/>
+                <w:sz w:val="20"/>
+                <w:szCs w:val="20"/>
+                <w14:ligatures w14:val="none"/>
+              </w:rPr>
+              <w:t>type(selected_columns)</w:t>
+            </w:r>
+          </w:p>
+        </w:tc>
+      </w:tr>
+      <w:tr>
+        <w:tc>
+          <w:tcPr>
+            <w:cnfStyle w:val="001000000000" w:firstRow="0" w:lastRow="0" w:firstColumn="1" w:lastColumn="0" w:oddVBand="0" w:evenVBand="0" w:oddHBand="0" w:evenHBand="0" w:firstRowFirstColumn="0" w:firstRowLastColumn="0" w:lastRowFirstColumn="0" w:lastRowLastColumn="0"/>
+            <w:tcW w:w="0" w:type="auto"/>
+            <w:hideMark/>
+          </w:tcPr>
+          <w:p>
+            <w:pPr>
+              <w:rPr>
+                <w:rFonts w:ascii="Times New Roman" w:eastAsia="Times New Roman" w:hAnsi="Times New Roman" w:cs="Times New Roman"/>
+                <w:kern w:val="0"/>
+                <w14:ligatures w14:val="none"/>
+              </w:rPr>
+            </w:pPr>
+            <w:r>
+              <w:rPr>
+                <w:rFonts w:ascii="Times New Roman" w:eastAsia="Times New Roman" w:hAnsi="Times New Roman" w:cs="Times New Roman"/>
+                <w:kern w:val="0"/>
+                <w14:ligatures w14:val="none"/>
+              </w:rPr>
+              <w:t>Check available dtypes</w:t>
+            </w:r>
+          </w:p>
+        </w:tc>
+        <w:tc>
+          <w:tcPr>
+            <w:tcW w:w="0" w:type="auto"/>
+            <w:hideMark/>
+          </w:tcPr>
+          <w:p>
+            <w:pPr>
+              <w:cnfStyle w:val="000000000000" w:firstRow="0" w:lastRow="0" w:firstColumn="0" w:lastColumn="0" w:oddVBand="0" w:evenVBand="0" w:oddHBand="0" w:evenHBand="0" w:firstRowFirstColumn="0" w:firstRowLastColumn="0" w:lastRowFirstColumn="0" w:lastRowLastColumn="0"/>
+              <w:rPr>
+                <w:rFonts w:ascii="Times New Roman" w:eastAsia="Times New Roman" w:hAnsi="Times New Roman" w:cs="Times New Roman"/>
+                <w:kern w:val="0"/>
+                <w14:ligatures w14:val="none"/>
+              </w:rPr>
+            </w:pPr>
+            <w:r>
+              <w:rPr>
+                <w:rFonts w:ascii="Courier New" w:eastAsia="Times New Roman" w:hAnsi="Courier New" w:cs="Courier New"/>
+                <w:kern w:val="0"/>
+                <w:sz w:val="20"/>
+                <w:szCs w:val="20"/>
+                <w14:ligatures w14:val="none"/>
+              </w:rPr>
+              <w:t>df.dtypes</w:t>
+            </w:r>
+          </w:p>
+        </w:tc>
+      </w:tr>
+    </w:tbl>
+    <w:p>
+      <w:pPr>
+        <w:spacing w:after="0" w:line="240" w:lineRule="auto"/>
+        <w:rPr>
+          <w:rFonts w:ascii="Times New Roman" w:eastAsia="Times New Roman" w:hAnsi="Times New Roman" w:cs="Times New Roman"/>
+          <w:kern w:val="0"/>
+          <w14:ligatures w14:val="none"/>
+        </w:rPr>
+      </w:pPr>
+      <w:r>
+        <w:rPr>
+          <w:rFonts w:ascii="Times New Roman" w:eastAsia="Times New Roman" w:hAnsi="Times New Roman" w:cs="Times New Roman"/>
+          <w:kern w:val="0"/>
+          <w14:ligatures w14:val="none"/>
+        </w:rPr>
+        <w:pict w14:anchorId="2F535458">
+          <v:rect id="_x0000_i1125" style="width:0;height:1.5pt" o:hralign="center" o:hrstd="t" o:hr="t" fillcolor="#a0a0a0" stroked="f"/>
+        </w:pict>
+      </w:r>
+    </w:p>
+    <w:p/>
+    <w:p>
+      <w:pPr>
+        <w:spacing w:after="0" w:line="240" w:lineRule="auto"/>
+        <w:rPr>
+          <w:rFonts w:ascii="Times New Roman" w:eastAsia="Times New Roman" w:hAnsi="Times New Roman" w:cs="Times New Roman"/>
+          <w:kern w:val="0"/>
+          <w14:ligatures w14:val="none"/>
+        </w:rPr>
+      </w:pPr>
+    </w:p>
+    <w:p>
+      <w:pPr>
+        <w:spacing w:before="100" w:beforeAutospacing="1" w:after="100" w:afterAutospacing="1" w:line="240" w:lineRule="auto"/>
+        <w:outlineLvl w:val="0"/>
+        <w:rPr>
+          <w:rFonts w:ascii="Times New Roman" w:eastAsia="Times New Roman" w:hAnsi="Times New Roman" w:cs="Times New Roman"/>
+          <w:b/>
+          <w:bCs/>
+          <w:kern w:val="36"/>
+          <w:sz w:val="48"/>
+          <w:szCs w:val="48"/>
+          <w14:ligatures w14:val="none"/>
+        </w:rPr>
+      </w:pPr>
+      <w:r>
+        <w:rPr>
+          <w:rFonts w:ascii="Segoe UI Emoji" w:eastAsia="Times New Roman" w:hAnsi="Segoe UI Emoji" w:cs="Segoe UI Emoji"/>
+          <w:b/>
+          <w:bCs/>
+          <w:kern w:val="36"/>
+          <w:sz w:val="48"/>
+          <w:szCs w:val="48"/>
+          <w14:ligatures w14:val="none"/>
+        </w:rPr>
+        <w:t>✅</w:t>
+      </w:r>
+      <w:r>
+        <w:rPr>
+          <w:rFonts w:ascii="Times New Roman" w:eastAsia="Times New Roman" w:hAnsi="Times New Roman" w:cs="Times New Roman"/>
+          <w:b/>
+          <w:bCs/>
+          <w:kern w:val="36"/>
+          <w:sz w:val="48"/>
+          <w:szCs w:val="48"/>
+          <w14:ligatures w14:val="none"/>
+        </w:rPr>
+        <w:t xml:space="preserve"> Summary — Segmentation Using </w:t>
+      </w:r>
+      <w:r>
+        <w:rPr>
+          <w:rFonts w:ascii="Courier New" w:eastAsia="Times New Roman" w:hAnsi="Courier New" w:cs="Courier New"/>
+          <w:b/>
+          <w:bCs/>
+          <w:kern w:val="36"/>
+          <w:sz w:val="20"/>
+          <w:szCs w:val="20"/>
+          <w14:ligatures w14:val="none"/>
+        </w:rPr>
+        <w:t>groupby()</w:t>
+      </w:r>
+    </w:p>
+    <w:p>
+      <w:pPr>
+        <w:spacing w:before="100" w:beforeAutospacing="1" w:after="100" w:afterAutospacing="1" w:line="240" w:lineRule="auto"/>
+        <w:rPr>
+          <w:rFonts w:ascii="Times New Roman" w:eastAsia="Times New Roman" w:hAnsi="Times New Roman" w:cs="Times New Roman"/>
+          <w:kern w:val="0"/>
+          <w14:ligatures w14:val="none"/>
+        </w:rPr>
+      </w:pPr>
+      <w:r>
+        <w:rPr>
+          <w:rFonts w:ascii="Times New Roman" w:eastAsia="Times New Roman" w:hAnsi="Times New Roman" w:cs="Times New Roman"/>
+          <w:kern w:val="0"/>
+          <w14:ligatures w14:val="none"/>
+        </w:rPr>
+        <w:t>Segmenting your data means dividing it into groups based on the values of another feature, allowing you to compare patterns between segments.</w:t>
+      </w:r>
+    </w:p>
+    <w:p>
+      <w:pPr>
+        <w:spacing w:before="100" w:beforeAutospacing="1" w:after="100" w:afterAutospacing="1" w:line="240" w:lineRule="auto"/>
+        <w:rPr>
+          <w:rFonts w:ascii="Times New Roman" w:eastAsia="Times New Roman" w:hAnsi="Times New Roman" w:cs="Times New Roman"/>
+          <w:kern w:val="0"/>
+          <w14:ligatures w14:val="none"/>
+        </w:rPr>
+      </w:pPr>
+      <w:r>
+        <w:rPr>
+          <w:rFonts w:ascii="Times New Roman" w:eastAsia="Times New Roman" w:hAnsi="Times New Roman" w:cs="Times New Roman"/>
+          <w:kern w:val="0"/>
+          <w14:ligatures w14:val="none"/>
+        </w:rPr>
+        <w:t>In Pandas, segmentation is done using:</w:t>
+      </w:r>
+    </w:p>
+    <w:p>
+      <w:pPr>
+        <w:spacing w:before="100" w:beforeAutospacing="1" w:after="100" w:afterAutospacing="1" w:line="240" w:lineRule="auto"/>
+        <w:outlineLvl w:val="2"/>
+        <w:rPr>
+          <w:rFonts w:ascii="Times New Roman" w:eastAsia="Times New Roman" w:hAnsi="Times New Roman" w:cs="Times New Roman"/>
+          <w:b/>
+          <w:bCs/>
+          <w:kern w:val="0"/>
+          <w:sz w:val="27"/>
+          <w:szCs w:val="27"/>
+          <w14:ligatures w14:val="none"/>
+        </w:rPr>
+      </w:pPr>
+      <w:r>
+        <w:rPr>
+          <w:rFonts w:ascii="Segoe UI Emoji" w:eastAsia="Times New Roman" w:hAnsi="Segoe UI Emoji" w:cs="Segoe UI Emoji"/>
+          <w:b/>
+          <w:bCs/>
+          <w:kern w:val="0"/>
+          <w:sz w:val="27"/>
+          <w:szCs w:val="27"/>
+          <w14:ligatures w14:val="none"/>
+        </w:rPr>
+        <w:t>👉</w:t>
+      </w:r>
+      <w:r>
+        <w:rPr>
+          <w:rFonts w:ascii="Times New Roman" w:eastAsia="Times New Roman" w:hAnsi="Times New Roman" w:cs="Times New Roman"/>
+          <w:b/>
+          <w:bCs/>
+          <w:kern w:val="0"/>
+          <w:sz w:val="27"/>
+          <w:szCs w:val="27"/>
+          <w14:ligatures w14:val="none"/>
+        </w:rPr>
+        <w:t xml:space="preserve"> </w:t>
+      </w:r>
+      <w:r>
+        <w:rPr>
+          <w:rFonts w:ascii="Courier New" w:eastAsia="Times New Roman" w:hAnsi="Courier New" w:cs="Courier New"/>
+          <w:b/>
+          <w:bCs/>
+          <w:kern w:val="0"/>
+          <w:sz w:val="20"/>
+          <w:szCs w:val="20"/>
+          <w14:ligatures w14:val="none"/>
+        </w:rPr>
+        <w:t>df.groupby("column")</w:t>
+      </w:r>
+    </w:p>
+    <w:p>
+      <w:pPr>
+        <w:spacing w:before="100" w:beforeAutospacing="1" w:after="100" w:afterAutospacing="1" w:line="240" w:lineRule="auto"/>
+        <w:rPr>
+          <w:rFonts w:ascii="Times New Roman" w:eastAsia="Times New Roman" w:hAnsi="Times New Roman" w:cs="Times New Roman"/>
+          <w:kern w:val="0"/>
+          <w14:ligatures w14:val="none"/>
+        </w:rPr>
+      </w:pPr>
+      <w:r>
+        <w:rPr>
+          <w:rFonts w:ascii="Times New Roman" w:eastAsia="Times New Roman" w:hAnsi="Times New Roman" w:cs="Times New Roman"/>
+          <w:kern w:val="0"/>
+          <w14:ligatures w14:val="none"/>
+        </w:rPr>
+        <w:t xml:space="preserve">This creates a </w:t>
+      </w:r>
+      <w:r>
+        <w:rPr>
+          <w:rFonts w:ascii="Times New Roman" w:eastAsia="Times New Roman" w:hAnsi="Times New Roman" w:cs="Times New Roman"/>
+          <w:b/>
+          <w:bCs/>
+          <w:kern w:val="0"/>
+          <w14:ligatures w14:val="none"/>
+        </w:rPr>
+        <w:t>GroupBy object</w:t>
+      </w:r>
+      <w:r>
+        <w:rPr>
+          <w:rFonts w:ascii="Times New Roman" w:eastAsia="Times New Roman" w:hAnsi="Times New Roman" w:cs="Times New Roman"/>
+          <w:kern w:val="0"/>
+          <w14:ligatures w14:val="none"/>
+        </w:rPr>
+        <w:t xml:space="preserve">, which </w:t>
+      </w:r>
+      <w:r>
+        <w:rPr>
+          <w:rFonts w:ascii="Times New Roman" w:eastAsia="Times New Roman" w:hAnsi="Times New Roman" w:cs="Times New Roman"/>
+          <w:i/>
+          <w:iCs/>
+          <w:kern w:val="0"/>
+          <w14:ligatures w14:val="none"/>
+        </w:rPr>
+        <w:t>does not calculate anything yet</w:t>
+      </w:r>
+      <w:r>
+        <w:rPr>
+          <w:rFonts w:ascii="Times New Roman" w:eastAsia="Times New Roman" w:hAnsi="Times New Roman" w:cs="Times New Roman"/>
+          <w:kern w:val="0"/>
+          <w14:ligatures w14:val="none"/>
+        </w:rPr>
+        <w:t>.</w:t>
+      </w:r>
+      <w:r>
+        <w:rPr>
+          <w:rFonts w:ascii="Times New Roman" w:eastAsia="Times New Roman" w:hAnsi="Times New Roman" w:cs="Times New Roman"/>
+          <w:kern w:val="0"/>
+          <w14:ligatures w14:val="none"/>
+        </w:rPr>
+        <w:br/>
+        <w:t>It only slices the DataFrame internally into subsets.</w:t>
+      </w:r>
+    </w:p>
+    <w:p>
+      <w:pPr>
+        <w:spacing w:before="100" w:beforeAutospacing="1" w:after="100" w:afterAutospacing="1" w:line="240" w:lineRule="auto"/>
+        <w:rPr>
+          <w:rFonts w:ascii="Times New Roman" w:eastAsia="Times New Roman" w:hAnsi="Times New Roman" w:cs="Times New Roman"/>
+          <w:kern w:val="0"/>
+          <w14:ligatures w14:val="none"/>
+        </w:rPr>
+      </w:pPr>
+      <w:r>
+        <w:rPr>
+          <w:rFonts w:ascii="Times New Roman" w:eastAsia="Times New Roman" w:hAnsi="Times New Roman" w:cs="Times New Roman"/>
+          <w:kern w:val="0"/>
+          <w14:ligatures w14:val="none"/>
+        </w:rPr>
+        <w:t>To actually see results, you must:</w:t>
+      </w:r>
+    </w:p>
+    <w:p>
+      <w:pPr>
+        <w:numPr>
+          <w:ilvl w:val="0"/>
+          <w:numId w:val="114"/>
+        </w:numPr>
+        <w:spacing w:before="100" w:beforeAutospacing="1" w:after="100" w:afterAutospacing="1" w:line="240" w:lineRule="auto"/>
+        <w:rPr>
+          <w:rFonts w:ascii="Times New Roman" w:eastAsia="Times New Roman" w:hAnsi="Times New Roman" w:cs="Times New Roman"/>
+          <w:kern w:val="0"/>
+          <w14:ligatures w14:val="none"/>
+        </w:rPr>
+      </w:pPr>
+      <w:r>
+        <w:rPr>
+          <w:rFonts w:ascii="Times New Roman" w:eastAsia="Times New Roman" w:hAnsi="Times New Roman" w:cs="Times New Roman"/>
+          <w:b/>
+          <w:bCs/>
+          <w:kern w:val="0"/>
+          <w14:ligatures w14:val="none"/>
+        </w:rPr>
+        <w:t>Select a column from the group</w:t>
+      </w:r>
+      <w:r>
+        <w:rPr>
+          <w:rFonts w:ascii="Times New Roman" w:eastAsia="Times New Roman" w:hAnsi="Times New Roman" w:cs="Times New Roman"/>
+          <w:kern w:val="0"/>
+          <w14:ligatures w14:val="none"/>
+        </w:rPr>
+        <w:br/>
+      </w:r>
+      <w:r>
+        <w:rPr>
+          <w:rFonts w:ascii="Courier New" w:eastAsia="Times New Roman" w:hAnsi="Courier New" w:cs="Courier New"/>
+          <w:kern w:val="0"/>
+          <w:sz w:val="20"/>
+          <w:szCs w:val="20"/>
+          <w14:ligatures w14:val="none"/>
+        </w:rPr>
+        <w:t>groupby_obj["target_column"]</w:t>
+      </w:r>
+    </w:p>
+    <w:p>
+      <w:pPr>
+        <w:numPr>
+          <w:ilvl w:val="0"/>
+          <w:numId w:val="114"/>
+        </w:numPr>
+        <w:spacing w:before="100" w:beforeAutospacing="1" w:after="100" w:afterAutospacing="1" w:line="240" w:lineRule="auto"/>
+        <w:rPr>
+          <w:rFonts w:ascii="Times New Roman" w:eastAsia="Times New Roman" w:hAnsi="Times New Roman" w:cs="Times New Roman"/>
+          <w:kern w:val="0"/>
+          <w14:ligatures w14:val="none"/>
+        </w:rPr>
+      </w:pPr>
+      <w:r>
+        <w:rPr>
+          <w:rFonts w:ascii="Times New Roman" w:eastAsia="Times New Roman" w:hAnsi="Times New Roman" w:cs="Times New Roman"/>
+          <w:b/>
+          <w:bCs/>
+          <w:kern w:val="0"/>
+          <w14:ligatures w14:val="none"/>
+        </w:rPr>
+        <w:t>Apply a calculation</w:t>
+      </w:r>
+      <w:r>
+        <w:rPr>
+          <w:rFonts w:ascii="Times New Roman" w:eastAsia="Times New Roman" w:hAnsi="Times New Roman" w:cs="Times New Roman"/>
+          <w:kern w:val="0"/>
+          <w14:ligatures w14:val="none"/>
+        </w:rPr>
+        <w:br/>
+        <w:t xml:space="preserve">e.g., </w:t>
+      </w:r>
+      <w:r>
+        <w:rPr>
+          <w:rFonts w:ascii="Courier New" w:eastAsia="Times New Roman" w:hAnsi="Courier New" w:cs="Courier New"/>
+          <w:kern w:val="0"/>
+          <w:sz w:val="20"/>
+          <w:szCs w:val="20"/>
+          <w14:ligatures w14:val="none"/>
+        </w:rPr>
+        <w:t>.mean()</w:t>
+      </w:r>
+      <w:r>
+        <w:rPr>
+          <w:rFonts w:ascii="Times New Roman" w:eastAsia="Times New Roman" w:hAnsi="Times New Roman" w:cs="Times New Roman"/>
+          <w:kern w:val="0"/>
+          <w14:ligatures w14:val="none"/>
+        </w:rPr>
+        <w:t xml:space="preserve">, </w:t>
+      </w:r>
+      <w:r>
+        <w:rPr>
+          <w:rFonts w:ascii="Courier New" w:eastAsia="Times New Roman" w:hAnsi="Courier New" w:cs="Courier New"/>
+          <w:kern w:val="0"/>
+          <w:sz w:val="20"/>
+          <w:szCs w:val="20"/>
+          <w14:ligatures w14:val="none"/>
+        </w:rPr>
+        <w:t>.count()</w:t>
+      </w:r>
+      <w:r>
+        <w:rPr>
+          <w:rFonts w:ascii="Times New Roman" w:eastAsia="Times New Roman" w:hAnsi="Times New Roman" w:cs="Times New Roman"/>
+          <w:kern w:val="0"/>
+          <w14:ligatures w14:val="none"/>
+        </w:rPr>
+        <w:t xml:space="preserve">, </w:t>
+      </w:r>
+      <w:r>
+        <w:rPr>
+          <w:rFonts w:ascii="Courier New" w:eastAsia="Times New Roman" w:hAnsi="Courier New" w:cs="Courier New"/>
+          <w:kern w:val="0"/>
+          <w:sz w:val="20"/>
+          <w:szCs w:val="20"/>
+          <w14:ligatures w14:val="none"/>
+        </w:rPr>
+        <w:t>.sum()</w:t>
+      </w:r>
+      <w:r>
+        <w:rPr>
+          <w:rFonts w:ascii="Times New Roman" w:eastAsia="Times New Roman" w:hAnsi="Times New Roman" w:cs="Times New Roman"/>
+          <w:kern w:val="0"/>
+          <w14:ligatures w14:val="none"/>
+        </w:rPr>
+        <w:t xml:space="preserve">, </w:t>
+      </w:r>
+      <w:r>
+        <w:rPr>
+          <w:rFonts w:ascii="Courier New" w:eastAsia="Times New Roman" w:hAnsi="Courier New" w:cs="Courier New"/>
+          <w:kern w:val="0"/>
+          <w:sz w:val="20"/>
+          <w:szCs w:val="20"/>
+          <w14:ligatures w14:val="none"/>
+        </w:rPr>
+        <w:t>.median()</w:t>
+      </w:r>
+      <w:r>
+        <w:rPr>
+          <w:rFonts w:ascii="Times New Roman" w:eastAsia="Times New Roman" w:hAnsi="Times New Roman" w:cs="Times New Roman"/>
+          <w:kern w:val="0"/>
+          <w14:ligatures w14:val="none"/>
+        </w:rPr>
+        <w:t xml:space="preserve"> …</w:t>
+      </w:r>
+    </w:p>
+    <w:p>
+      <w:pPr>
+        <w:spacing w:before="100" w:beforeAutospacing="1" w:after="100" w:afterAutospacing="1" w:line="240" w:lineRule="auto"/>
+        <w:rPr>
+          <w:rFonts w:ascii="Times New Roman" w:eastAsia="Times New Roman" w:hAnsi="Times New Roman" w:cs="Times New Roman"/>
+          <w:kern w:val="0"/>
+          <w14:ligatures w14:val="none"/>
+        </w:rPr>
+      </w:pPr>
+      <w:r>
+        <w:rPr>
+          <w:rFonts w:ascii="Times New Roman" w:eastAsia="Times New Roman" w:hAnsi="Times New Roman" w:cs="Times New Roman"/>
+          <w:kern w:val="0"/>
+          <w14:ligatures w14:val="none"/>
+        </w:rPr>
+        <w:t>Example:</w:t>
+      </w:r>
+    </w:p>
+    <w:p>
+      <w:pPr>
+        <w:tabs>
+          <w:tab w:val="left" w:pos="916"/>
+          <w:tab w:val="left" w:pos="1832"/>
+          <w:tab w:val="left" w:pos="2748"/>
+          <w:tab w:val="left" w:pos="3664"/>
+          <w:tab w:val="left" w:pos="4580"/>
+          <w:tab w:val="left" w:pos="5496"/>
+          <w:tab w:val="left" w:pos="6412"/>
+          <w:tab w:val="left" w:pos="7328"/>
+          <w:tab w:val="left" w:pos="8244"/>
+          <w:tab w:val="left" w:pos="9160"/>
+          <w:tab w:val="left" w:pos="10076"/>
+          <w:tab w:val="left" w:pos="10992"/>
+          <w:tab w:val="left" w:pos="11908"/>
+          <w:tab w:val="left" w:pos="12824"/>
+          <w:tab w:val="left" w:pos="13740"/>
+          <w:tab w:val="left" w:pos="14656"/>
+        </w:tabs>
+        <w:spacing w:after="0" w:line="240" w:lineRule="auto"/>
+        <w:rPr>
+          <w:rFonts w:ascii="Courier New" w:eastAsia="Times New Roman" w:hAnsi="Courier New" w:cs="Courier New"/>
+          <w:kern w:val="0"/>
+          <w:sz w:val="20"/>
+          <w:szCs w:val="20"/>
+          <w14:ligatures w14:val="none"/>
+        </w:rPr>
+      </w:pPr>
+      <w:r>
+        <w:rPr>
+          <w:rFonts w:ascii="Courier New" w:eastAsia="Times New Roman" w:hAnsi="Courier New" w:cs="Courier New"/>
+          <w:kern w:val="0"/>
+          <w:sz w:val="20"/>
+          <w:szCs w:val="20"/>
+          <w14:ligatures w14:val="none"/>
+        </w:rPr>
+        <w:t>df.groupby("numberOfChildren")["hoursLearning"].mean()</w:t>
+      </w:r>
+    </w:p>
+    <w:p>
+      <w:pPr>
+        <w:spacing w:before="100" w:beforeAutospacing="1" w:after="100" w:afterAutospacing="1" w:line="240" w:lineRule="auto"/>
+        <w:rPr>
+          <w:rFonts w:ascii="Times New Roman" w:eastAsia="Times New Roman" w:hAnsi="Times New Roman" w:cs="Times New Roman"/>
+          <w:kern w:val="0"/>
+          <w14:ligatures w14:val="none"/>
+        </w:rPr>
+      </w:pPr>
+      <w:r>
+        <w:rPr>
+          <w:rFonts w:ascii="Times New Roman" w:eastAsia="Times New Roman" w:hAnsi="Times New Roman" w:cs="Times New Roman"/>
+          <w:kern w:val="0"/>
+          <w14:ligatures w14:val="none"/>
+        </w:rPr>
+        <w:t xml:space="preserve">This returns the </w:t>
+      </w:r>
+      <w:r>
+        <w:rPr>
+          <w:rFonts w:ascii="Times New Roman" w:eastAsia="Times New Roman" w:hAnsi="Times New Roman" w:cs="Times New Roman"/>
+          <w:b/>
+          <w:bCs/>
+          <w:kern w:val="0"/>
+          <w14:ligatures w14:val="none"/>
+        </w:rPr>
+        <w:t>average hours</w:t>
+      </w:r>
+      <w:r>
+        <w:rPr>
+          <w:rFonts w:ascii="Times New Roman" w:eastAsia="Times New Roman" w:hAnsi="Times New Roman" w:cs="Times New Roman"/>
+          <w:kern w:val="0"/>
+          <w14:ligatures w14:val="none"/>
+        </w:rPr>
+        <w:t xml:space="preserve"> spent learning to code for each number of children.</w:t>
+      </w:r>
+    </w:p>
+    <w:p>
+      <w:pPr>
+        <w:spacing w:after="0" w:line="240" w:lineRule="auto"/>
+        <w:rPr>
+          <w:rFonts w:ascii="Times New Roman" w:eastAsia="Times New Roman" w:hAnsi="Times New Roman" w:cs="Times New Roman"/>
+          <w:kern w:val="0"/>
+          <w14:ligatures w14:val="none"/>
+        </w:rPr>
+      </w:pPr>
+      <w:r>
+        <w:rPr>
+          <w:rFonts w:ascii="Times New Roman" w:eastAsia="Times New Roman" w:hAnsi="Times New Roman" w:cs="Times New Roman"/>
+          <w:kern w:val="0"/>
+          <w14:ligatures w14:val="none"/>
+        </w:rPr>
+        <w:pict w14:anchorId="68569A50">
+          <v:rect id="_x0000_i1129" style="width:0;height:1.5pt" o:hralign="center" o:hrstd="t" o:hr="t" fillcolor="#a0a0a0" stroked="f"/>
+        </w:pict>
+      </w:r>
+    </w:p>
+    <w:p>
+      <w:pPr>
+        <w:spacing w:before="100" w:beforeAutospacing="1" w:after="100" w:afterAutospacing="1" w:line="240" w:lineRule="auto"/>
+        <w:outlineLvl w:val="0"/>
+        <w:rPr>
+          <w:rFonts w:ascii="Times New Roman" w:eastAsia="Times New Roman" w:hAnsi="Times New Roman" w:cs="Times New Roman"/>
+          <w:b/>
+          <w:bCs/>
+          <w:kern w:val="36"/>
+          <w:sz w:val="48"/>
+          <w:szCs w:val="48"/>
+          <w14:ligatures w14:val="none"/>
+        </w:rPr>
+      </w:pPr>
+      <w:r>
+        <w:rPr>
+          <w:rFonts w:ascii="Segoe UI Emoji" w:eastAsia="Times New Roman" w:hAnsi="Segoe UI Emoji" w:cs="Segoe UI Emoji"/>
+          <w:b/>
+          <w:bCs/>
+          <w:kern w:val="36"/>
+          <w:sz w:val="48"/>
+          <w:szCs w:val="48"/>
+          <w14:ligatures w14:val="none"/>
+        </w:rPr>
+        <w:t>🧾</w:t>
+      </w:r>
+      <w:r>
+        <w:rPr>
+          <w:rFonts w:ascii="Times New Roman" w:eastAsia="Times New Roman" w:hAnsi="Times New Roman" w:cs="Times New Roman"/>
+          <w:b/>
+          <w:bCs/>
+          <w:kern w:val="36"/>
+          <w:sz w:val="48"/>
+          <w:szCs w:val="48"/>
+          <w14:ligatures w14:val="none"/>
+        </w:rPr>
+        <w:t xml:space="preserve"> Cheat Sheet — Segmentation (</w:t>
+      </w:r>
+      <w:r>
+        <w:rPr>
+          <w:rFonts w:ascii="Courier New" w:eastAsia="Times New Roman" w:hAnsi="Courier New" w:cs="Courier New"/>
+          <w:b/>
+          <w:bCs/>
+          <w:kern w:val="36"/>
+          <w:sz w:val="20"/>
+          <w:szCs w:val="20"/>
+          <w14:ligatures w14:val="none"/>
+        </w:rPr>
+        <w:t>groupby</w:t>
+      </w:r>
+      <w:r>
+        <w:rPr>
+          <w:rFonts w:ascii="Times New Roman" w:eastAsia="Times New Roman" w:hAnsi="Times New Roman" w:cs="Times New Roman"/>
+          <w:b/>
+          <w:bCs/>
+          <w:kern w:val="36"/>
+          <w:sz w:val="48"/>
+          <w:szCs w:val="48"/>
+          <w14:ligatures w14:val="none"/>
+        </w:rPr>
+        <w:t>) Commands</w:t>
+      </w:r>
+    </w:p>
+    <w:tbl>
+      <w:tblPr>
+        <w:tblW w:w="0" w:type="auto"/>
+        <w:tblCellSpacing w:w="15" w:type="dxa"/>
+        <w:tblCellMar>
+          <w:top w:w="15" w:type="dxa"/>
+          <w:left w:w="15" w:type="dxa"/>
+          <w:bottom w:w="15" w:type="dxa"/>
+          <w:right w:w="15" w:type="dxa"/>
+        </w:tblCellMar>
+        <w:tblLook w:val="04A0" w:firstRow="1" w:lastRow="0" w:firstColumn="1" w:lastColumn="0" w:noHBand="0" w:noVBand="1"/>
+      </w:tblPr>
+      <w:tblGrid>
+        <w:gridCol w:w="1537"/>
+        <w:gridCol w:w="8582"/>
+        <w:gridCol w:w="1219"/>
+      </w:tblGrid>
+      <w:tr>
+        <w:trPr>
+          <w:tblHeader/>
+          <w:tblCellSpacing w:w="15" w:type="dxa"/>
+        </w:trPr>
+        <w:tc>
+          <w:tcPr>
+            <w:tcW w:w="0" w:type="auto"/>
+            <w:vAlign w:val="center"/>
+            <w:hideMark/>
+          </w:tcPr>
+          <w:p>
+            <w:pPr>
+              <w:spacing w:after="0" w:line="240" w:lineRule="auto"/>
+              <w:jc w:val="center"/>
+              <w:rPr>
+                <w:rFonts w:ascii="Times New Roman" w:eastAsia="Times New Roman" w:hAnsi="Times New Roman" w:cs="Times New Roman"/>
+                <w:b/>
+                <w:bCs/>
+                <w:kern w:val="0"/>
+                <w14:ligatures w14:val="none"/>
+              </w:rPr>
+            </w:pPr>
+            <w:r>
+              <w:rPr>
+                <w:rFonts w:ascii="Times New Roman" w:eastAsia="Times New Roman" w:hAnsi="Times New Roman" w:cs="Times New Roman"/>
+                <w:b/>
+                <w:bCs/>
+                <w:kern w:val="0"/>
+                <w14:ligatures w14:val="none"/>
+              </w:rPr>
+              <w:lastRenderedPageBreak/>
+              <w:t>Purpose</w:t>
+            </w:r>
+          </w:p>
+        </w:tc>
+        <w:tc>
+          <w:tcPr>
+            <w:tcW w:w="0" w:type="auto"/>
+            <w:vAlign w:val="center"/>
+            <w:hideMark/>
+          </w:tcPr>
+          <w:p>
+            <w:pPr>
+              <w:spacing w:after="0" w:line="240" w:lineRule="auto"/>
+              <w:jc w:val="center"/>
+              <w:rPr>
+                <w:rFonts w:ascii="Times New Roman" w:eastAsia="Times New Roman" w:hAnsi="Times New Roman" w:cs="Times New Roman"/>
+                <w:b/>
+                <w:bCs/>
+                <w:kern w:val="0"/>
+                <w14:ligatures w14:val="none"/>
+              </w:rPr>
+            </w:pPr>
+            <w:r>
+              <w:rPr>
+                <w:rFonts w:ascii="Times New Roman" w:eastAsia="Times New Roman" w:hAnsi="Times New Roman" w:cs="Times New Roman"/>
+                <w:b/>
+                <w:bCs/>
+                <w:kern w:val="0"/>
+                <w14:ligatures w14:val="none"/>
+              </w:rPr>
+              <w:t>Pandas Command</w:t>
+            </w:r>
+          </w:p>
+        </w:tc>
+        <w:tc>
+          <w:tcPr>
+            <w:tcW w:w="0" w:type="auto"/>
+            <w:vAlign w:val="center"/>
+            <w:hideMark/>
+          </w:tcPr>
+          <w:p>
+            <w:pPr>
+              <w:spacing w:after="0" w:line="240" w:lineRule="auto"/>
+              <w:jc w:val="center"/>
+              <w:rPr>
+                <w:rFonts w:ascii="Times New Roman" w:eastAsia="Times New Roman" w:hAnsi="Times New Roman" w:cs="Times New Roman"/>
+                <w:b/>
+                <w:bCs/>
+                <w:kern w:val="0"/>
+                <w14:ligatures w14:val="none"/>
+              </w:rPr>
+            </w:pPr>
+            <w:r>
+              <w:rPr>
+                <w:rFonts w:ascii="Times New Roman" w:eastAsia="Times New Roman" w:hAnsi="Times New Roman" w:cs="Times New Roman"/>
+                <w:b/>
+                <w:bCs/>
+                <w:kern w:val="0"/>
+                <w14:ligatures w14:val="none"/>
+              </w:rPr>
+              <w:t>Output Type</w:t>
+            </w:r>
+          </w:p>
+        </w:tc>
+      </w:tr>
+      <w:tr>
+        <w:trPr>
+          <w:tblCellSpacing w:w="15" w:type="dxa"/>
+        </w:trPr>
+        <w:tc>
+          <w:tcPr>
+            <w:tcW w:w="0" w:type="auto"/>
+            <w:vAlign w:val="center"/>
+            <w:hideMark/>
+          </w:tcPr>
+          <w:p>
+            <w:pPr>
+              <w:spacing w:after="0" w:line="240" w:lineRule="auto"/>
+              <w:rPr>
+                <w:rFonts w:ascii="Times New Roman" w:eastAsia="Times New Roman" w:hAnsi="Times New Roman" w:cs="Times New Roman"/>
+                <w:kern w:val="0"/>
+                <w14:ligatures w14:val="none"/>
+              </w:rPr>
+            </w:pPr>
+            <w:r>
+              <w:rPr>
+                <w:rFonts w:ascii="Times New Roman" w:eastAsia="Times New Roman" w:hAnsi="Times New Roman" w:cs="Times New Roman"/>
+                <w:kern w:val="0"/>
+                <w14:ligatures w14:val="none"/>
+              </w:rPr>
+              <w:t>Create a groupby object</w:t>
+            </w:r>
+          </w:p>
+        </w:tc>
+        <w:tc>
+          <w:tcPr>
+            <w:tcW w:w="0" w:type="auto"/>
+            <w:vAlign w:val="center"/>
+            <w:hideMark/>
+          </w:tcPr>
+          <w:p>
+            <w:pPr>
+              <w:spacing w:after="0" w:line="240" w:lineRule="auto"/>
+              <w:rPr>
+                <w:rFonts w:ascii="Times New Roman" w:eastAsia="Times New Roman" w:hAnsi="Times New Roman" w:cs="Times New Roman"/>
+                <w:kern w:val="0"/>
+                <w14:ligatures w14:val="none"/>
+              </w:rPr>
+            </w:pPr>
+            <w:r>
+              <w:rPr>
+                <w:rFonts w:ascii="Courier New" w:eastAsia="Times New Roman" w:hAnsi="Courier New" w:cs="Courier New"/>
+                <w:kern w:val="0"/>
+                <w:sz w:val="20"/>
+                <w:szCs w:val="20"/>
+                <w14:ligatures w14:val="none"/>
+              </w:rPr>
+              <w:t>grouped = df.groupby("numberOfChildren")</w:t>
+            </w:r>
+          </w:p>
+        </w:tc>
+        <w:tc>
+          <w:tcPr>
+            <w:tcW w:w="0" w:type="auto"/>
+            <w:vAlign w:val="center"/>
+            <w:hideMark/>
+          </w:tcPr>
+          <w:p>
+            <w:pPr>
+              <w:spacing w:after="0" w:line="240" w:lineRule="auto"/>
+              <w:rPr>
+                <w:rFonts w:ascii="Times New Roman" w:eastAsia="Times New Roman" w:hAnsi="Times New Roman" w:cs="Times New Roman"/>
+                <w:kern w:val="0"/>
+                <w14:ligatures w14:val="none"/>
+              </w:rPr>
+            </w:pPr>
+            <w:r>
+              <w:rPr>
+                <w:rFonts w:ascii="Times New Roman" w:eastAsia="Times New Roman" w:hAnsi="Times New Roman" w:cs="Times New Roman"/>
+                <w:kern w:val="0"/>
+                <w14:ligatures w14:val="none"/>
+              </w:rPr>
+              <w:t>GroupBy object</w:t>
+            </w:r>
+          </w:p>
+        </w:tc>
+      </w:tr>
+      <w:tr>
+        <w:trPr>
+          <w:tblCellSpacing w:w="15" w:type="dxa"/>
+        </w:trPr>
+        <w:tc>
+          <w:tcPr>
+            <w:tcW w:w="0" w:type="auto"/>
+            <w:vAlign w:val="center"/>
+            <w:hideMark/>
+          </w:tcPr>
+          <w:p>
+            <w:pPr>
+              <w:spacing w:after="0" w:line="240" w:lineRule="auto"/>
+              <w:rPr>
+                <w:rFonts w:ascii="Times New Roman" w:eastAsia="Times New Roman" w:hAnsi="Times New Roman" w:cs="Times New Roman"/>
+                <w:kern w:val="0"/>
+                <w14:ligatures w14:val="none"/>
+              </w:rPr>
+            </w:pPr>
+            <w:r>
+              <w:rPr>
+                <w:rFonts w:ascii="Times New Roman" w:eastAsia="Times New Roman" w:hAnsi="Times New Roman" w:cs="Times New Roman"/>
+                <w:kern w:val="0"/>
+                <w14:ligatures w14:val="none"/>
+              </w:rPr>
+              <w:t>Count rows per group</w:t>
+            </w:r>
+          </w:p>
+        </w:tc>
+        <w:tc>
+          <w:tcPr>
+            <w:tcW w:w="0" w:type="auto"/>
+            <w:vAlign w:val="center"/>
+            <w:hideMark/>
+          </w:tcPr>
+          <w:p>
+            <w:pPr>
+              <w:spacing w:after="0" w:line="240" w:lineRule="auto"/>
+              <w:rPr>
+                <w:rFonts w:ascii="Times New Roman" w:eastAsia="Times New Roman" w:hAnsi="Times New Roman" w:cs="Times New Roman"/>
+                <w:kern w:val="0"/>
+                <w14:ligatures w14:val="none"/>
+              </w:rPr>
+            </w:pPr>
+            <w:r>
+              <w:rPr>
+                <w:rFonts w:ascii="Courier New" w:eastAsia="Times New Roman" w:hAnsi="Courier New" w:cs="Courier New"/>
+                <w:kern w:val="0"/>
+                <w:sz w:val="20"/>
+                <w:szCs w:val="20"/>
+                <w14:ligatures w14:val="none"/>
+              </w:rPr>
+              <w:t>grouped["hoursLearning"].count()</w:t>
+            </w:r>
+          </w:p>
+        </w:tc>
+        <w:tc>
+          <w:tcPr>
+            <w:tcW w:w="0" w:type="auto"/>
+            <w:vAlign w:val="center"/>
+            <w:hideMark/>
+          </w:tcPr>
+          <w:p>
+            <w:pPr>
+              <w:spacing w:after="0" w:line="240" w:lineRule="auto"/>
+              <w:rPr>
+                <w:rFonts w:ascii="Times New Roman" w:eastAsia="Times New Roman" w:hAnsi="Times New Roman" w:cs="Times New Roman"/>
+                <w:kern w:val="0"/>
+                <w14:ligatures w14:val="none"/>
+              </w:rPr>
+            </w:pPr>
+            <w:r>
+              <w:rPr>
+                <w:rFonts w:ascii="Times New Roman" w:eastAsia="Times New Roman" w:hAnsi="Times New Roman" w:cs="Times New Roman"/>
+                <w:kern w:val="0"/>
+                <w14:ligatures w14:val="none"/>
+              </w:rPr>
+              <w:t>Series</w:t>
+            </w:r>
+          </w:p>
+        </w:tc>
+      </w:tr>
+      <w:tr>
+        <w:trPr>
+          <w:tblCellSpacing w:w="15" w:type="dxa"/>
+        </w:trPr>
+        <w:tc>
+          <w:tcPr>
+            <w:tcW w:w="0" w:type="auto"/>
+            <w:vAlign w:val="center"/>
+            <w:hideMark/>
+          </w:tcPr>
+          <w:p>
+            <w:pPr>
+              <w:spacing w:after="0" w:line="240" w:lineRule="auto"/>
+              <w:rPr>
+                <w:rFonts w:ascii="Times New Roman" w:eastAsia="Times New Roman" w:hAnsi="Times New Roman" w:cs="Times New Roman"/>
+                <w:kern w:val="0"/>
+                <w14:ligatures w14:val="none"/>
+              </w:rPr>
+            </w:pPr>
+            <w:r>
+              <w:rPr>
+                <w:rFonts w:ascii="Times New Roman" w:eastAsia="Times New Roman" w:hAnsi="Times New Roman" w:cs="Times New Roman"/>
+                <w:kern w:val="0"/>
+                <w14:ligatures w14:val="none"/>
+              </w:rPr>
+              <w:t>Mean per group</w:t>
+            </w:r>
+          </w:p>
+        </w:tc>
+        <w:tc>
+          <w:tcPr>
+            <w:tcW w:w="0" w:type="auto"/>
+            <w:vAlign w:val="center"/>
+            <w:hideMark/>
+          </w:tcPr>
+          <w:p>
+            <w:pPr>
+              <w:spacing w:after="0" w:line="240" w:lineRule="auto"/>
+              <w:rPr>
+                <w:rFonts w:ascii="Times New Roman" w:eastAsia="Times New Roman" w:hAnsi="Times New Roman" w:cs="Times New Roman"/>
+                <w:kern w:val="0"/>
+                <w14:ligatures w14:val="none"/>
+              </w:rPr>
+            </w:pPr>
+            <w:r>
+              <w:rPr>
+                <w:rFonts w:ascii="Courier New" w:eastAsia="Times New Roman" w:hAnsi="Courier New" w:cs="Courier New"/>
+                <w:kern w:val="0"/>
+                <w:sz w:val="20"/>
+                <w:szCs w:val="20"/>
+                <w14:ligatures w14:val="none"/>
+              </w:rPr>
+              <w:t>grouped["hoursLearning"].mean()</w:t>
+            </w:r>
+          </w:p>
+        </w:tc>
+        <w:tc>
+          <w:tcPr>
+            <w:tcW w:w="0" w:type="auto"/>
+            <w:vAlign w:val="center"/>
+            <w:hideMark/>
+          </w:tcPr>
+          <w:p>
+            <w:pPr>
+              <w:spacing w:after="0" w:line="240" w:lineRule="auto"/>
+              <w:rPr>
+                <w:rFonts w:ascii="Times New Roman" w:eastAsia="Times New Roman" w:hAnsi="Times New Roman" w:cs="Times New Roman"/>
+                <w:kern w:val="0"/>
+                <w14:ligatures w14:val="none"/>
+              </w:rPr>
+            </w:pPr>
+            <w:r>
+              <w:rPr>
+                <w:rFonts w:ascii="Times New Roman" w:eastAsia="Times New Roman" w:hAnsi="Times New Roman" w:cs="Times New Roman"/>
+                <w:kern w:val="0"/>
+                <w14:ligatures w14:val="none"/>
+              </w:rPr>
+              <w:t>Series</w:t>
+            </w:r>
+          </w:p>
+        </w:tc>
+      </w:tr>
+      <w:tr>
+        <w:trPr>
+          <w:tblCellSpacing w:w="15" w:type="dxa"/>
+        </w:trPr>
+        <w:tc>
+          <w:tcPr>
+            <w:tcW w:w="0" w:type="auto"/>
+            <w:vAlign w:val="center"/>
+            <w:hideMark/>
+          </w:tcPr>
+          <w:p>
+            <w:pPr>
+              <w:spacing w:after="0" w:line="240" w:lineRule="auto"/>
+              <w:rPr>
+                <w:rFonts w:ascii="Times New Roman" w:eastAsia="Times New Roman" w:hAnsi="Times New Roman" w:cs="Times New Roman"/>
+                <w:kern w:val="0"/>
+                <w14:ligatures w14:val="none"/>
+              </w:rPr>
+            </w:pPr>
+            <w:r>
+              <w:rPr>
+                <w:rFonts w:ascii="Times New Roman" w:eastAsia="Times New Roman" w:hAnsi="Times New Roman" w:cs="Times New Roman"/>
+                <w:kern w:val="0"/>
+                <w14:ligatures w14:val="none"/>
+              </w:rPr>
+              <w:t>Median per group</w:t>
+            </w:r>
+          </w:p>
+        </w:tc>
+        <w:tc>
+          <w:tcPr>
+            <w:tcW w:w="0" w:type="auto"/>
+            <w:vAlign w:val="center"/>
+            <w:hideMark/>
+          </w:tcPr>
+          <w:p>
+            <w:pPr>
+              <w:spacing w:after="0" w:line="240" w:lineRule="auto"/>
+              <w:rPr>
+                <w:rFonts w:ascii="Times New Roman" w:eastAsia="Times New Roman" w:hAnsi="Times New Roman" w:cs="Times New Roman"/>
+                <w:kern w:val="0"/>
+                <w14:ligatures w14:val="none"/>
+              </w:rPr>
+            </w:pPr>
+            <w:r>
+              <w:rPr>
+                <w:rFonts w:ascii="Courier New" w:eastAsia="Times New Roman" w:hAnsi="Courier New" w:cs="Courier New"/>
+                <w:kern w:val="0"/>
+                <w:sz w:val="20"/>
+                <w:szCs w:val="20"/>
+                <w14:ligatures w14:val="none"/>
+              </w:rPr>
+              <w:t>grouped["hoursLearning"].median()</w:t>
+            </w:r>
+          </w:p>
+        </w:tc>
+        <w:tc>
+          <w:tcPr>
+            <w:tcW w:w="0" w:type="auto"/>
+            <w:vAlign w:val="center"/>
+            <w:hideMark/>
+          </w:tcPr>
+          <w:p>
+            <w:pPr>
+              <w:spacing w:after="0" w:line="240" w:lineRule="auto"/>
+              <w:rPr>
+                <w:rFonts w:ascii="Times New Roman" w:eastAsia="Times New Roman" w:hAnsi="Times New Roman" w:cs="Times New Roman"/>
+                <w:kern w:val="0"/>
+                <w14:ligatures w14:val="none"/>
+              </w:rPr>
+            </w:pPr>
+            <w:r>
+              <w:rPr>
+                <w:rFonts w:ascii="Times New Roman" w:eastAsia="Times New Roman" w:hAnsi="Times New Roman" w:cs="Times New Roman"/>
+                <w:kern w:val="0"/>
+                <w14:ligatures w14:val="none"/>
+              </w:rPr>
+              <w:t>Series</w:t>
+            </w:r>
+          </w:p>
+        </w:tc>
+      </w:tr>
+      <w:tr>
+        <w:trPr>
+          <w:tblCellSpacing w:w="15" w:type="dxa"/>
+        </w:trPr>
+        <w:tc>
+          <w:tcPr>
+            <w:tcW w:w="0" w:type="auto"/>
+            <w:vAlign w:val="center"/>
+            <w:hideMark/>
+          </w:tcPr>
+          <w:p>
+            <w:pPr>
+              <w:spacing w:after="0" w:line="240" w:lineRule="auto"/>
+              <w:rPr>
+                <w:rFonts w:ascii="Times New Roman" w:eastAsia="Times New Roman" w:hAnsi="Times New Roman" w:cs="Times New Roman"/>
+                <w:kern w:val="0"/>
+                <w14:ligatures w14:val="none"/>
+              </w:rPr>
+            </w:pPr>
+            <w:r>
+              <w:rPr>
+                <w:rFonts w:ascii="Times New Roman" w:eastAsia="Times New Roman" w:hAnsi="Times New Roman" w:cs="Times New Roman"/>
+                <w:kern w:val="0"/>
+                <w14:ligatures w14:val="none"/>
+              </w:rPr>
+              <w:t>Sum per group</w:t>
+            </w:r>
+          </w:p>
+        </w:tc>
+        <w:tc>
+          <w:tcPr>
+            <w:tcW w:w="0" w:type="auto"/>
+            <w:vAlign w:val="center"/>
+            <w:hideMark/>
+          </w:tcPr>
+          <w:p>
+            <w:pPr>
+              <w:spacing w:after="0" w:line="240" w:lineRule="auto"/>
+              <w:rPr>
+                <w:rFonts w:ascii="Times New Roman" w:eastAsia="Times New Roman" w:hAnsi="Times New Roman" w:cs="Times New Roman"/>
+                <w:kern w:val="0"/>
+                <w14:ligatures w14:val="none"/>
+              </w:rPr>
+            </w:pPr>
+            <w:r>
+              <w:rPr>
+                <w:rFonts w:ascii="Courier New" w:eastAsia="Times New Roman" w:hAnsi="Courier New" w:cs="Courier New"/>
+                <w:kern w:val="0"/>
+                <w:sz w:val="20"/>
+                <w:szCs w:val="20"/>
+                <w14:ligatures w14:val="none"/>
+              </w:rPr>
+              <w:t>grouped["hoursLearning"].sum()</w:t>
+            </w:r>
+          </w:p>
+        </w:tc>
+        <w:tc>
+          <w:tcPr>
+            <w:tcW w:w="0" w:type="auto"/>
+            <w:vAlign w:val="center"/>
+            <w:hideMark/>
+          </w:tcPr>
+          <w:p>
+            <w:pPr>
+              <w:spacing w:after="0" w:line="240" w:lineRule="auto"/>
+              <w:rPr>
+                <w:rFonts w:ascii="Times New Roman" w:eastAsia="Times New Roman" w:hAnsi="Times New Roman" w:cs="Times New Roman"/>
+                <w:kern w:val="0"/>
+                <w14:ligatures w14:val="none"/>
+              </w:rPr>
+            </w:pPr>
+            <w:r>
+              <w:rPr>
+                <w:rFonts w:ascii="Times New Roman" w:eastAsia="Times New Roman" w:hAnsi="Times New Roman" w:cs="Times New Roman"/>
+                <w:kern w:val="0"/>
+                <w14:ligatures w14:val="none"/>
+              </w:rPr>
+              <w:t>Series</w:t>
+            </w:r>
+          </w:p>
+        </w:tc>
+      </w:tr>
+      <w:tr>
+        <w:trPr>
+          <w:tblCellSpacing w:w="15" w:type="dxa"/>
+        </w:trPr>
+        <w:tc>
+          <w:tcPr>
+            <w:tcW w:w="0" w:type="auto"/>
+            <w:vAlign w:val="center"/>
+            <w:hideMark/>
+          </w:tcPr>
+          <w:p>
+            <w:pPr>
+              <w:spacing w:after="0" w:line="240" w:lineRule="auto"/>
+              <w:rPr>
+                <w:rFonts w:ascii="Times New Roman" w:eastAsia="Times New Roman" w:hAnsi="Times New Roman" w:cs="Times New Roman"/>
+                <w:kern w:val="0"/>
+                <w14:ligatures w14:val="none"/>
+              </w:rPr>
+            </w:pPr>
+            <w:r>
+              <w:rPr>
+                <w:rFonts w:ascii="Times New Roman" w:eastAsia="Times New Roman" w:hAnsi="Times New Roman" w:cs="Times New Roman"/>
+                <w:kern w:val="0"/>
+                <w14:ligatures w14:val="none"/>
+              </w:rPr>
+              <w:t>Max per group</w:t>
+            </w:r>
+          </w:p>
+        </w:tc>
+        <w:tc>
+          <w:tcPr>
+            <w:tcW w:w="0" w:type="auto"/>
+            <w:vAlign w:val="center"/>
+            <w:hideMark/>
+          </w:tcPr>
+          <w:p>
+            <w:pPr>
+              <w:spacing w:after="0" w:line="240" w:lineRule="auto"/>
+              <w:rPr>
+                <w:rFonts w:ascii="Times New Roman" w:eastAsia="Times New Roman" w:hAnsi="Times New Roman" w:cs="Times New Roman"/>
+                <w:kern w:val="0"/>
+                <w14:ligatures w14:val="none"/>
+              </w:rPr>
+            </w:pPr>
+            <w:r>
+              <w:rPr>
+                <w:rFonts w:ascii="Courier New" w:eastAsia="Times New Roman" w:hAnsi="Courier New" w:cs="Courier New"/>
+                <w:kern w:val="0"/>
+                <w:sz w:val="20"/>
+                <w:szCs w:val="20"/>
+                <w14:ligatures w14:val="none"/>
+              </w:rPr>
+              <w:t>grouped["hoursLearning"].max()</w:t>
+            </w:r>
+          </w:p>
+        </w:tc>
+        <w:tc>
+          <w:tcPr>
+            <w:tcW w:w="0" w:type="auto"/>
+            <w:vAlign w:val="center"/>
+            <w:hideMark/>
+          </w:tcPr>
+          <w:p>
+            <w:pPr>
+              <w:spacing w:after="0" w:line="240" w:lineRule="auto"/>
+              <w:rPr>
+                <w:rFonts w:ascii="Times New Roman" w:eastAsia="Times New Roman" w:hAnsi="Times New Roman" w:cs="Times New Roman"/>
+                <w:kern w:val="0"/>
+                <w14:ligatures w14:val="none"/>
+              </w:rPr>
+            </w:pPr>
+            <w:r>
+              <w:rPr>
+                <w:rFonts w:ascii="Times New Roman" w:eastAsia="Times New Roman" w:hAnsi="Times New Roman" w:cs="Times New Roman"/>
+                <w:kern w:val="0"/>
+                <w14:ligatures w14:val="none"/>
+              </w:rPr>
+              <w:t>Series</w:t>
+            </w:r>
+          </w:p>
+        </w:tc>
+      </w:tr>
+      <w:tr>
+        <w:trPr>
+          <w:tblCellSpacing w:w="15" w:type="dxa"/>
+        </w:trPr>
+        <w:tc>
+          <w:tcPr>
+            <w:tcW w:w="0" w:type="auto"/>
+            <w:vAlign w:val="center"/>
+            <w:hideMark/>
+          </w:tcPr>
+          <w:p>
+            <w:pPr>
+              <w:spacing w:after="0" w:line="240" w:lineRule="auto"/>
+              <w:rPr>
+                <w:rFonts w:ascii="Times New Roman" w:eastAsia="Times New Roman" w:hAnsi="Times New Roman" w:cs="Times New Roman"/>
+                <w:kern w:val="0"/>
+                <w14:ligatures w14:val="none"/>
+              </w:rPr>
+            </w:pPr>
+            <w:r>
+              <w:rPr>
+                <w:rFonts w:ascii="Times New Roman" w:eastAsia="Times New Roman" w:hAnsi="Times New Roman" w:cs="Times New Roman"/>
+                <w:kern w:val="0"/>
+                <w14:ligatures w14:val="none"/>
+              </w:rPr>
+              <w:t>Min per group</w:t>
+            </w:r>
+          </w:p>
+        </w:tc>
+        <w:tc>
+          <w:tcPr>
+            <w:tcW w:w="0" w:type="auto"/>
+            <w:vAlign w:val="center"/>
+            <w:hideMark/>
+          </w:tcPr>
+          <w:p>
+            <w:pPr>
+              <w:spacing w:after="0" w:line="240" w:lineRule="auto"/>
+              <w:rPr>
+                <w:rFonts w:ascii="Times New Roman" w:eastAsia="Times New Roman" w:hAnsi="Times New Roman" w:cs="Times New Roman"/>
+                <w:kern w:val="0"/>
+                <w14:ligatures w14:val="none"/>
+              </w:rPr>
+            </w:pPr>
+            <w:r>
+              <w:rPr>
+                <w:rFonts w:ascii="Courier New" w:eastAsia="Times New Roman" w:hAnsi="Courier New" w:cs="Courier New"/>
+                <w:kern w:val="0"/>
+                <w:sz w:val="20"/>
+                <w:szCs w:val="20"/>
+                <w14:ligatures w14:val="none"/>
+              </w:rPr>
+              <w:t>grouped["hoursLearning"].min()</w:t>
+            </w:r>
+          </w:p>
+        </w:tc>
+        <w:tc>
+          <w:tcPr>
+            <w:tcW w:w="0" w:type="auto"/>
+            <w:vAlign w:val="center"/>
+            <w:hideMark/>
+          </w:tcPr>
+          <w:p>
+            <w:pPr>
+              <w:spacing w:after="0" w:line="240" w:lineRule="auto"/>
+              <w:rPr>
+                <w:rFonts w:ascii="Times New Roman" w:eastAsia="Times New Roman" w:hAnsi="Times New Roman" w:cs="Times New Roman"/>
+                <w:kern w:val="0"/>
+                <w14:ligatures w14:val="none"/>
+              </w:rPr>
+            </w:pPr>
+            <w:r>
+              <w:rPr>
+                <w:rFonts w:ascii="Times New Roman" w:eastAsia="Times New Roman" w:hAnsi="Times New Roman" w:cs="Times New Roman"/>
+                <w:kern w:val="0"/>
+                <w14:ligatures w14:val="none"/>
+              </w:rPr>
+              <w:t>Series</w:t>
+            </w:r>
+          </w:p>
+        </w:tc>
+      </w:tr>
+      <w:tr>
+        <w:trPr>
+          <w:tblCellSpacing w:w="15" w:type="dxa"/>
+        </w:trPr>
+        <w:tc>
+          <w:tcPr>
+            <w:tcW w:w="0" w:type="auto"/>
+            <w:vAlign w:val="center"/>
+            <w:hideMark/>
+          </w:tcPr>
+          <w:p>
+            <w:pPr>
+              <w:spacing w:after="0" w:line="240" w:lineRule="auto"/>
+              <w:rPr>
+                <w:rFonts w:ascii="Times New Roman" w:eastAsia="Times New Roman" w:hAnsi="Times New Roman" w:cs="Times New Roman"/>
+                <w:kern w:val="0"/>
+                <w14:ligatures w14:val="none"/>
+              </w:rPr>
+            </w:pPr>
+            <w:r>
+              <w:rPr>
+                <w:rFonts w:ascii="Times New Roman" w:eastAsia="Times New Roman" w:hAnsi="Times New Roman" w:cs="Times New Roman"/>
+                <w:kern w:val="0"/>
+                <w14:ligatures w14:val="none"/>
+              </w:rPr>
+              <w:t>Multiple aggregations</w:t>
+            </w:r>
+          </w:p>
+        </w:tc>
+        <w:tc>
+          <w:tcPr>
+            <w:tcW w:w="0" w:type="auto"/>
+            <w:vAlign w:val="center"/>
+            <w:hideMark/>
+          </w:tcPr>
+          <w:p>
+            <w:pPr>
+              <w:spacing w:after="0" w:line="240" w:lineRule="auto"/>
+              <w:rPr>
+                <w:rFonts w:ascii="Times New Roman" w:eastAsia="Times New Roman" w:hAnsi="Times New Roman" w:cs="Times New Roman"/>
+                <w:kern w:val="0"/>
+                <w14:ligatures w14:val="none"/>
+              </w:rPr>
+            </w:pPr>
+            <w:r>
+              <w:rPr>
+                <w:rFonts w:ascii="Courier New" w:eastAsia="Times New Roman" w:hAnsi="Courier New" w:cs="Courier New"/>
+                <w:kern w:val="0"/>
+                <w:sz w:val="20"/>
+                <w:szCs w:val="20"/>
+                <w14:ligatures w14:val="none"/>
+              </w:rPr>
+              <w:t>grouped["hoursLearning"].agg(["mean","count","median"])</w:t>
+            </w:r>
+          </w:p>
+        </w:tc>
+        <w:tc>
+          <w:tcPr>
+            <w:tcW w:w="0" w:type="auto"/>
+            <w:vAlign w:val="center"/>
+            <w:hideMark/>
+          </w:tcPr>
+          <w:p>
+            <w:pPr>
+              <w:spacing w:after="0" w:line="240" w:lineRule="auto"/>
+              <w:rPr>
+                <w:rFonts w:ascii="Times New Roman" w:eastAsia="Times New Roman" w:hAnsi="Times New Roman" w:cs="Times New Roman"/>
+                <w:kern w:val="0"/>
+                <w14:ligatures w14:val="none"/>
+              </w:rPr>
+            </w:pPr>
+            <w:r>
+              <w:rPr>
+                <w:rFonts w:ascii="Times New Roman" w:eastAsia="Times New Roman" w:hAnsi="Times New Roman" w:cs="Times New Roman"/>
+                <w:kern w:val="0"/>
+                <w14:ligatures w14:val="none"/>
+              </w:rPr>
+              <w:t>DataFrame</w:t>
+            </w:r>
+          </w:p>
+        </w:tc>
+      </w:tr>
+      <w:tr>
+        <w:trPr>
+          <w:tblCellSpacing w:w="15" w:type="dxa"/>
+        </w:trPr>
+        <w:tc>
+          <w:tcPr>
+            <w:tcW w:w="0" w:type="auto"/>
+            <w:vAlign w:val="center"/>
+            <w:hideMark/>
+          </w:tcPr>
+          <w:p>
+            <w:pPr>
+              <w:spacing w:after="0" w:line="240" w:lineRule="auto"/>
+              <w:rPr>
+                <w:rFonts w:ascii="Times New Roman" w:eastAsia="Times New Roman" w:hAnsi="Times New Roman" w:cs="Times New Roman"/>
+                <w:kern w:val="0"/>
+                <w14:ligatures w14:val="none"/>
+              </w:rPr>
+            </w:pPr>
+            <w:r>
+              <w:rPr>
+                <w:rFonts w:ascii="Times New Roman" w:eastAsia="Times New Roman" w:hAnsi="Times New Roman" w:cs="Times New Roman"/>
+                <w:kern w:val="0"/>
+                <w14:ligatures w14:val="none"/>
+              </w:rPr>
+              <w:t xml:space="preserve">Apply to </w:t>
+            </w:r>
+            <w:r>
+              <w:rPr>
+                <w:rFonts w:ascii="Times New Roman" w:eastAsia="Times New Roman" w:hAnsi="Times New Roman" w:cs="Times New Roman"/>
+                <w:b/>
+                <w:bCs/>
+                <w:kern w:val="0"/>
+                <w14:ligatures w14:val="none"/>
+              </w:rPr>
+              <w:t>multiple columns</w:t>
+            </w:r>
+          </w:p>
+        </w:tc>
+        <w:tc>
+          <w:tcPr>
+            <w:tcW w:w="0" w:type="auto"/>
+            <w:vAlign w:val="center"/>
+            <w:hideMark/>
+          </w:tcPr>
+          <w:p>
+            <w:pPr>
+              <w:spacing w:after="0" w:line="240" w:lineRule="auto"/>
+              <w:rPr>
+                <w:rFonts w:ascii="Times New Roman" w:eastAsia="Times New Roman" w:hAnsi="Times New Roman" w:cs="Times New Roman"/>
+                <w:kern w:val="0"/>
+                <w14:ligatures w14:val="none"/>
+              </w:rPr>
+            </w:pPr>
+            <w:r>
+              <w:rPr>
+                <w:rFonts w:ascii="Courier New" w:eastAsia="Times New Roman" w:hAnsi="Courier New" w:cs="Courier New"/>
+                <w:kern w:val="0"/>
+                <w:sz w:val="20"/>
+                <w:szCs w:val="20"/>
+                <w14:ligatures w14:val="none"/>
+              </w:rPr>
+              <w:t>df.groupby("numberOfChildren")[["hoursLearning","income"]].mean()</w:t>
+            </w:r>
+          </w:p>
+        </w:tc>
+        <w:tc>
+          <w:tcPr>
+            <w:tcW w:w="0" w:type="auto"/>
+            <w:vAlign w:val="center"/>
+            <w:hideMark/>
+          </w:tcPr>
+          <w:p>
+            <w:pPr>
+              <w:spacing w:after="0" w:line="240" w:lineRule="auto"/>
+              <w:rPr>
+                <w:rFonts w:ascii="Times New Roman" w:eastAsia="Times New Roman" w:hAnsi="Times New Roman" w:cs="Times New Roman"/>
+                <w:kern w:val="0"/>
+                <w14:ligatures w14:val="none"/>
+              </w:rPr>
+            </w:pPr>
+            <w:r>
+              <w:rPr>
+                <w:rFonts w:ascii="Times New Roman" w:eastAsia="Times New Roman" w:hAnsi="Times New Roman" w:cs="Times New Roman"/>
+                <w:kern w:val="0"/>
+                <w14:ligatures w14:val="none"/>
+              </w:rPr>
+              <w:t>DataFrame</w:t>
+            </w:r>
+          </w:p>
+        </w:tc>
+      </w:tr>
+      <w:tr>
+        <w:trPr>
+          <w:tblCellSpacing w:w="15" w:type="dxa"/>
+        </w:trPr>
+        <w:tc>
+          <w:tcPr>
+            <w:tcW w:w="0" w:type="auto"/>
+            <w:vAlign w:val="center"/>
+            <w:hideMark/>
+          </w:tcPr>
+          <w:p>
+            <w:pPr>
+              <w:spacing w:after="0" w:line="240" w:lineRule="auto"/>
+              <w:rPr>
+                <w:rFonts w:ascii="Times New Roman" w:eastAsia="Times New Roman" w:hAnsi="Times New Roman" w:cs="Times New Roman"/>
+                <w:kern w:val="0"/>
+                <w14:ligatures w14:val="none"/>
+              </w:rPr>
+            </w:pPr>
+            <w:r>
+              <w:rPr>
+                <w:rFonts w:ascii="Times New Roman" w:eastAsia="Times New Roman" w:hAnsi="Times New Roman" w:cs="Times New Roman"/>
+                <w:kern w:val="0"/>
+                <w14:ligatures w14:val="none"/>
+              </w:rPr>
+              <w:t>Sort groups by result</w:t>
+            </w:r>
+          </w:p>
+        </w:tc>
+        <w:tc>
+          <w:tcPr>
+            <w:tcW w:w="0" w:type="auto"/>
+            <w:vAlign w:val="center"/>
+            <w:hideMark/>
+          </w:tcPr>
+          <w:p>
+            <w:pPr>
+              <w:spacing w:after="0" w:line="240" w:lineRule="auto"/>
+              <w:rPr>
+                <w:rFonts w:ascii="Times New Roman" w:eastAsia="Times New Roman" w:hAnsi="Times New Roman" w:cs="Times New Roman"/>
+                <w:kern w:val="0"/>
+                <w14:ligatures w14:val="none"/>
+              </w:rPr>
+            </w:pPr>
+            <w:r>
+              <w:rPr>
+                <w:rFonts w:ascii="Courier New" w:eastAsia="Times New Roman" w:hAnsi="Courier New" w:cs="Courier New"/>
+                <w:kern w:val="0"/>
+                <w:sz w:val="20"/>
+                <w:szCs w:val="20"/>
+                <w14:ligatures w14:val="none"/>
+              </w:rPr>
+              <w:t>df.groupby("numberOfChildren")["hoursLearning"].mean().sort_values()</w:t>
+            </w:r>
+          </w:p>
+        </w:tc>
+        <w:tc>
+          <w:tcPr>
+            <w:tcW w:w="0" w:type="auto"/>
+            <w:vAlign w:val="center"/>
+            <w:hideMark/>
+          </w:tcPr>
+          <w:p>
+            <w:pPr>
+              <w:spacing w:after="0" w:line="240" w:lineRule="auto"/>
+              <w:rPr>
+                <w:rFonts w:ascii="Times New Roman" w:eastAsia="Times New Roman" w:hAnsi="Times New Roman" w:cs="Times New Roman"/>
+                <w:kern w:val="0"/>
+                <w14:ligatures w14:val="none"/>
+              </w:rPr>
+            </w:pPr>
+            <w:r>
+              <w:rPr>
+                <w:rFonts w:ascii="Times New Roman" w:eastAsia="Times New Roman" w:hAnsi="Times New Roman" w:cs="Times New Roman"/>
+                <w:kern w:val="0"/>
+                <w14:ligatures w14:val="none"/>
+              </w:rPr>
+              <w:t>Series</w:t>
+            </w:r>
+          </w:p>
+        </w:tc>
+      </w:tr>
+      <w:tr>
+        <w:trPr>
+          <w:tblCellSpacing w:w="15" w:type="dxa"/>
+        </w:trPr>
+        <w:tc>
+          <w:tcPr>
+            <w:tcW w:w="0" w:type="auto"/>
+            <w:vAlign w:val="center"/>
+            <w:hideMark/>
+          </w:tcPr>
+          <w:p>
+            <w:pPr>
+              <w:spacing w:after="0" w:line="240" w:lineRule="auto"/>
+              <w:rPr>
+                <w:rFonts w:ascii="Times New Roman" w:eastAsia="Times New Roman" w:hAnsi="Times New Roman" w:cs="Times New Roman"/>
+                <w:kern w:val="0"/>
+                <w14:ligatures w14:val="none"/>
+              </w:rPr>
+            </w:pPr>
+            <w:r>
+              <w:rPr>
+                <w:rFonts w:ascii="Times New Roman" w:eastAsia="Times New Roman" w:hAnsi="Times New Roman" w:cs="Times New Roman"/>
+                <w:kern w:val="0"/>
+                <w14:ligatures w14:val="none"/>
+              </w:rPr>
+              <w:t>Reset index</w:t>
+            </w:r>
+          </w:p>
+        </w:tc>
+        <w:tc>
+          <w:tcPr>
+            <w:tcW w:w="0" w:type="auto"/>
+            <w:vAlign w:val="center"/>
+            <w:hideMark/>
+          </w:tcPr>
+          <w:p>
+            <w:pPr>
+              <w:spacing w:after="0" w:line="240" w:lineRule="auto"/>
+              <w:rPr>
+                <w:rFonts w:ascii="Times New Roman" w:eastAsia="Times New Roman" w:hAnsi="Times New Roman" w:cs="Times New Roman"/>
+                <w:kern w:val="0"/>
+                <w14:ligatures w14:val="none"/>
+              </w:rPr>
+            </w:pPr>
+            <w:r>
+              <w:rPr>
+                <w:rFonts w:ascii="Courier New" w:eastAsia="Times New Roman" w:hAnsi="Courier New" w:cs="Courier New"/>
+                <w:kern w:val="0"/>
+                <w:sz w:val="20"/>
+                <w:szCs w:val="20"/>
+                <w14:ligatures w14:val="none"/>
+              </w:rPr>
+              <w:t>grouped["hoursLearning"].mean().reset_index()</w:t>
+            </w:r>
+          </w:p>
+        </w:tc>
+        <w:tc>
+          <w:tcPr>
+            <w:tcW w:w="0" w:type="auto"/>
+            <w:vAlign w:val="center"/>
+            <w:hideMark/>
+          </w:tcPr>
+          <w:p>
+            <w:pPr>
+              <w:spacing w:after="0" w:line="240" w:lineRule="auto"/>
+              <w:rPr>
+                <w:rFonts w:ascii="Times New Roman" w:eastAsia="Times New Roman" w:hAnsi="Times New Roman" w:cs="Times New Roman"/>
+                <w:kern w:val="0"/>
+                <w14:ligatures w14:val="none"/>
+              </w:rPr>
+            </w:pPr>
+            <w:r>
+              <w:rPr>
+                <w:rFonts w:ascii="Times New Roman" w:eastAsia="Times New Roman" w:hAnsi="Times New Roman" w:cs="Times New Roman"/>
+                <w:kern w:val="0"/>
+                <w14:ligatures w14:val="none"/>
+              </w:rPr>
+              <w:t>DataFrame</w:t>
+            </w:r>
+          </w:p>
+        </w:tc>
+      </w:tr>
+      <w:tr>
+        <w:trPr>
+          <w:tblCellSpacing w:w="15" w:type="dxa"/>
+        </w:trPr>
+        <w:tc>
+          <w:tcPr>
+            <w:tcW w:w="0" w:type="auto"/>
+            <w:vAlign w:val="center"/>
+            <w:hideMark/>
+          </w:tcPr>
+          <w:p>
+            <w:pPr>
+              <w:spacing w:after="0" w:line="240" w:lineRule="auto"/>
+              <w:rPr>
+                <w:rFonts w:ascii="Times New Roman" w:eastAsia="Times New Roman" w:hAnsi="Times New Roman" w:cs="Times New Roman"/>
+                <w:kern w:val="0"/>
+                <w14:ligatures w14:val="none"/>
+              </w:rPr>
+            </w:pPr>
+            <w:r>
+              <w:rPr>
+                <w:rFonts w:ascii="Times New Roman" w:eastAsia="Times New Roman" w:hAnsi="Times New Roman" w:cs="Times New Roman"/>
+                <w:kern w:val="0"/>
+                <w14:ligatures w14:val="none"/>
+              </w:rPr>
+              <w:t>Plot mean per group</w:t>
+            </w:r>
+          </w:p>
+        </w:tc>
+        <w:tc>
+          <w:tcPr>
+            <w:tcW w:w="0" w:type="auto"/>
+            <w:vAlign w:val="center"/>
+            <w:hideMark/>
+          </w:tcPr>
+          <w:p>
+            <w:pPr>
+              <w:spacing w:after="0" w:line="240" w:lineRule="auto"/>
+              <w:rPr>
+                <w:rFonts w:ascii="Times New Roman" w:eastAsia="Times New Roman" w:hAnsi="Times New Roman" w:cs="Times New Roman"/>
+                <w:kern w:val="0"/>
+                <w14:ligatures w14:val="none"/>
+              </w:rPr>
+            </w:pPr>
+            <w:r>
+              <w:rPr>
+                <w:rFonts w:ascii="Courier New" w:eastAsia="Times New Roman" w:hAnsi="Courier New" w:cs="Courier New"/>
+                <w:kern w:val="0"/>
+                <w:sz w:val="20"/>
+                <w:szCs w:val="20"/>
+                <w14:ligatures w14:val="none"/>
+              </w:rPr>
+              <w:t>df.groupby("numberOfChildren")["hoursLearning"].mean().plot(kind="bar")</w:t>
+            </w:r>
+          </w:p>
+        </w:tc>
+        <w:tc>
+          <w:tcPr>
+            <w:tcW w:w="0" w:type="auto"/>
+            <w:vAlign w:val="center"/>
+            <w:hideMark/>
+          </w:tcPr>
+          <w:p>
+            <w:pPr>
+              <w:spacing w:after="0" w:line="240" w:lineRule="auto"/>
+              <w:rPr>
+                <w:rFonts w:ascii="Times New Roman" w:eastAsia="Times New Roman" w:hAnsi="Times New Roman" w:cs="Times New Roman"/>
+                <w:kern w:val="0"/>
+                <w14:ligatures w14:val="none"/>
+              </w:rPr>
+            </w:pPr>
+            <w:r>
+              <w:rPr>
+                <w:rFonts w:ascii="Times New Roman" w:eastAsia="Times New Roman" w:hAnsi="Times New Roman" w:cs="Times New Roman"/>
+                <w:kern w:val="0"/>
+                <w14:ligatures w14:val="none"/>
+              </w:rPr>
+              <w:t>Plot</w:t>
+            </w:r>
+          </w:p>
+        </w:tc>
+      </w:tr>
+    </w:tbl>
+    <w:p>
+      <w:pPr>
+        <w:spacing w:after="0" w:line="240" w:lineRule="auto"/>
+        <w:rPr>
+          <w:rFonts w:ascii="Times New Roman" w:eastAsia="Times New Roman" w:hAnsi="Times New Roman" w:cs="Times New Roman"/>
+          <w:kern w:val="0"/>
+          <w14:ligatures w14:val="none"/>
+        </w:rPr>
+      </w:pPr>
+      <w:r>
+        <w:rPr>
+          <w:rFonts w:ascii="Times New Roman" w:eastAsia="Times New Roman" w:hAnsi="Times New Roman" w:cs="Times New Roman"/>
+          <w:kern w:val="0"/>
+          <w14:ligatures w14:val="none"/>
+        </w:rPr>
+        <w:pict w14:anchorId="5D6ACBAC">
+          <v:rect id="_x0000_i1130" style="width:0;height:1.5pt" o:hralign="center" o:hrstd="t" o:hr="t" fillcolor="#a0a0a0" stroked="f"/>
+        </w:pict>
+      </w:r>
+    </w:p>
+    <w:p>
+      <w:pPr>
+        <w:spacing w:before="100" w:beforeAutospacing="1" w:after="100" w:afterAutospacing="1" w:line="240" w:lineRule="auto"/>
+        <w:outlineLvl w:val="0"/>
+        <w:rPr>
+          <w:rFonts w:ascii="Times New Roman" w:eastAsia="Times New Roman" w:hAnsi="Times New Roman" w:cs="Times New Roman"/>
+          <w:b/>
+          <w:bCs/>
+          <w:kern w:val="36"/>
+          <w:sz w:val="48"/>
+          <w:szCs w:val="48"/>
+          <w14:ligatures w14:val="none"/>
+        </w:rPr>
+      </w:pPr>
+      <w:r>
+        <w:rPr>
+          <w:rFonts w:ascii="Segoe UI Emoji" w:eastAsia="Times New Roman" w:hAnsi="Segoe UI Emoji" w:cs="Segoe UI Emoji"/>
+          <w:b/>
+          <w:bCs/>
+          <w:kern w:val="36"/>
+          <w:sz w:val="48"/>
+          <w:szCs w:val="48"/>
+          <w14:ligatures w14:val="none"/>
+        </w:rPr>
+        <w:t>🎓</w:t>
+      </w:r>
+      <w:r>
+        <w:rPr>
+          <w:rFonts w:ascii="Times New Roman" w:eastAsia="Times New Roman" w:hAnsi="Times New Roman" w:cs="Times New Roman"/>
+          <w:b/>
+          <w:bCs/>
+          <w:kern w:val="36"/>
+          <w:sz w:val="48"/>
+          <w:szCs w:val="48"/>
+          <w14:ligatures w14:val="none"/>
+        </w:rPr>
+        <w:t xml:space="preserve"> Practice Exercises (with Solutions)</w:t>
+      </w:r>
+    </w:p>
+    <w:p>
+      <w:pPr>
+        <w:spacing w:after="0" w:line="240" w:lineRule="auto"/>
+        <w:rPr>
+          <w:rFonts w:ascii="Times New Roman" w:eastAsia="Times New Roman" w:hAnsi="Times New Roman" w:cs="Times New Roman"/>
+          <w:kern w:val="0"/>
+          <w14:ligatures w14:val="none"/>
+        </w:rPr>
+      </w:pPr>
+      <w:r>
+        <w:rPr>
+          <w:rFonts w:ascii="Times New Roman" w:eastAsia="Times New Roman" w:hAnsi="Times New Roman" w:cs="Times New Roman"/>
+          <w:kern w:val="0"/>
+          <w14:ligatures w14:val="none"/>
+        </w:rPr>
+        <w:pict w14:anchorId="651472CE">
+          <v:rect id="_x0000_i1131" style="width:0;height:1.5pt" o:hralign="center" o:hrstd="t" o:hr="t" fillcolor="#a0a0a0" stroked="f"/>
+        </w:pict>
+      </w:r>
+    </w:p>
+    <w:p>
+      <w:pPr>
+        <w:spacing w:before="100" w:beforeAutospacing="1" w:after="100" w:afterAutospacing="1" w:line="240" w:lineRule="auto"/>
+        <w:outlineLvl w:val="1"/>
+        <w:rPr>
+          <w:rFonts w:ascii="Times New Roman" w:eastAsia="Times New Roman" w:hAnsi="Times New Roman" w:cs="Times New Roman"/>
+          <w:b/>
+          <w:bCs/>
+          <w:kern w:val="0"/>
+          <w:sz w:val="32"/>
+          <w:szCs w:val="32"/>
+          <w14:ligatures w14:val="none"/>
+        </w:rPr>
+      </w:pPr>
+      <w:r>
+        <w:rPr>
+          <w:rFonts w:ascii="Times New Roman" w:eastAsia="Times New Roman" w:hAnsi="Times New Roman" w:cs="Times New Roman"/>
+          <w:b/>
+          <w:bCs/>
+          <w:kern w:val="0"/>
+          <w:sz w:val="32"/>
+          <w:szCs w:val="32"/>
+          <w14:ligatures w14:val="none"/>
+        </w:rPr>
+        <w:t>Exercise 1 — Count learning-hours responses for each number of children</w:t>
+      </w:r>
+    </w:p>
+    <w:p>
+      <w:pPr>
+        <w:spacing w:before="100" w:beforeAutospacing="1" w:after="100" w:afterAutospacing="1" w:line="240" w:lineRule="auto"/>
+        <w:rPr>
+          <w:rFonts w:ascii="Times New Roman" w:eastAsia="Times New Roman" w:hAnsi="Times New Roman" w:cs="Times New Roman"/>
+          <w:kern w:val="0"/>
+          <w14:ligatures w14:val="none"/>
+        </w:rPr>
+      </w:pPr>
+      <w:r>
+        <w:rPr>
+          <w:rFonts w:ascii="Times New Roman" w:eastAsia="Times New Roman" w:hAnsi="Times New Roman" w:cs="Times New Roman"/>
+          <w:b/>
+          <w:bCs/>
+          <w:kern w:val="0"/>
+          <w14:ligatures w14:val="none"/>
+        </w:rPr>
+        <w:t>Task:</w:t>
+      </w:r>
+      <w:r>
+        <w:rPr>
+          <w:rFonts w:ascii="Times New Roman" w:eastAsia="Times New Roman" w:hAnsi="Times New Roman" w:cs="Times New Roman"/>
+          <w:kern w:val="0"/>
+          <w14:ligatures w14:val="none"/>
+        </w:rPr>
+        <w:br/>
+        <w:t xml:space="preserve">Using </w:t>
+      </w:r>
+      <w:r>
+        <w:rPr>
+          <w:rFonts w:ascii="Courier New" w:eastAsia="Times New Roman" w:hAnsi="Courier New" w:cs="Courier New"/>
+          <w:kern w:val="0"/>
+          <w:sz w:val="20"/>
+          <w:szCs w:val="20"/>
+          <w14:ligatures w14:val="none"/>
+        </w:rPr>
+        <w:t>groupby</w:t>
+      </w:r>
+      <w:r>
+        <w:rPr>
+          <w:rFonts w:ascii="Times New Roman" w:eastAsia="Times New Roman" w:hAnsi="Times New Roman" w:cs="Times New Roman"/>
+          <w:kern w:val="0"/>
+          <w14:ligatures w14:val="none"/>
+        </w:rPr>
+        <w:t>, find the number of responses for each number of children.</w:t>
+      </w:r>
+    </w:p>
+    <w:p>
+      <w:pPr>
+        <w:spacing w:before="100" w:beforeAutospacing="1" w:after="100" w:afterAutospacing="1" w:line="240" w:lineRule="auto"/>
+        <w:outlineLvl w:val="2"/>
+        <w:rPr>
+          <w:rFonts w:ascii="Times New Roman" w:eastAsia="Times New Roman" w:hAnsi="Times New Roman" w:cs="Times New Roman"/>
+          <w:b/>
+          <w:bCs/>
+          <w:kern w:val="0"/>
+          <w:sz w:val="27"/>
+          <w:szCs w:val="27"/>
+          <w14:ligatures w14:val="none"/>
+        </w:rPr>
+      </w:pPr>
+      <w:r>
+        <w:rPr>
+          <w:rFonts w:ascii="Segoe UI Symbol" w:eastAsia="Times New Roman" w:hAnsi="Segoe UI Symbol" w:cs="Segoe UI Symbol"/>
+          <w:b/>
+          <w:bCs/>
+          <w:kern w:val="0"/>
+          <w:sz w:val="27"/>
+          <w:szCs w:val="27"/>
+          <w14:ligatures w14:val="none"/>
+        </w:rPr>
+        <w:t>✔</w:t>
+      </w:r>
+      <w:r>
+        <w:rPr>
+          <w:rFonts w:ascii="Times New Roman" w:eastAsia="Times New Roman" w:hAnsi="Times New Roman" w:cs="Times New Roman"/>
+          <w:b/>
+          <w:bCs/>
+          <w:kern w:val="0"/>
+          <w:sz w:val="27"/>
+          <w:szCs w:val="27"/>
+          <w14:ligatures w14:val="none"/>
+        </w:rPr>
+        <w:t xml:space="preserve"> Solution</w:t>
+      </w:r>
+    </w:p>
+    <w:p>
+      <w:pPr>
+        <w:tabs>
+          <w:tab w:val="left" w:pos="916"/>
+          <w:tab w:val="left" w:pos="1832"/>
+          <w:tab w:val="left" w:pos="2748"/>
+          <w:tab w:val="left" w:pos="3664"/>
+          <w:tab w:val="left" w:pos="4580"/>
+          <w:tab w:val="left" w:pos="5496"/>
+          <w:tab w:val="left" w:pos="6412"/>
+          <w:tab w:val="left" w:pos="7328"/>
+          <w:tab w:val="left" w:pos="8244"/>
+          <w:tab w:val="left" w:pos="9160"/>
+          <w:tab w:val="left" w:pos="10076"/>
+          <w:tab w:val="left" w:pos="10992"/>
+          <w:tab w:val="left" w:pos="11908"/>
+          <w:tab w:val="left" w:pos="12824"/>
+          <w:tab w:val="left" w:pos="13740"/>
+          <w:tab w:val="left" w:pos="14656"/>
+        </w:tabs>
+        <w:spacing w:after="0" w:line="240" w:lineRule="auto"/>
+        <w:rPr>
+          <w:rFonts w:ascii="Courier New" w:eastAsia="Times New Roman" w:hAnsi="Courier New" w:cs="Courier New"/>
+          <w:kern w:val="0"/>
+          <w:sz w:val="20"/>
+          <w:szCs w:val="20"/>
+          <w14:ligatures w14:val="none"/>
+        </w:rPr>
+      </w:pPr>
+      <w:r>
+        <w:rPr>
+          <w:rFonts w:ascii="Courier New" w:eastAsia="Times New Roman" w:hAnsi="Courier New" w:cs="Courier New"/>
+          <w:kern w:val="0"/>
+          <w:sz w:val="20"/>
+          <w:szCs w:val="20"/>
+          <w14:ligatures w14:val="none"/>
+        </w:rPr>
+        <w:t>df.groupby("numberOfChildren")["hoursLearning"].count()</w:t>
+      </w:r>
+    </w:p>
+    <w:p>
+      <w:pPr>
+        <w:spacing w:after="0" w:line="240" w:lineRule="auto"/>
+        <w:rPr>
+          <w:rFonts w:ascii="Times New Roman" w:eastAsia="Times New Roman" w:hAnsi="Times New Roman" w:cs="Times New Roman"/>
+          <w:kern w:val="0"/>
+          <w14:ligatures w14:val="none"/>
+        </w:rPr>
+      </w:pPr>
+      <w:r>
+        <w:rPr>
+          <w:rFonts w:ascii="Times New Roman" w:eastAsia="Times New Roman" w:hAnsi="Times New Roman" w:cs="Times New Roman"/>
+          <w:kern w:val="0"/>
+          <w14:ligatures w14:val="none"/>
+        </w:rPr>
+        <w:pict w14:anchorId="5C852333">
+          <v:rect id="_x0000_i1132" style="width:0;height:1.5pt" o:hralign="center" o:hrstd="t" o:hr="t" fillcolor="#a0a0a0" stroked="f"/>
+        </w:pict>
+      </w:r>
+    </w:p>
+    <w:p>
+      <w:pPr>
+        <w:spacing w:before="100" w:beforeAutospacing="1" w:after="100" w:afterAutospacing="1" w:line="240" w:lineRule="auto"/>
+        <w:outlineLvl w:val="1"/>
+        <w:rPr>
+          <w:rFonts w:ascii="Times New Roman" w:eastAsia="Times New Roman" w:hAnsi="Times New Roman" w:cs="Times New Roman"/>
+          <w:b/>
+          <w:bCs/>
+          <w:kern w:val="0"/>
+          <w:sz w:val="32"/>
+          <w:szCs w:val="32"/>
+          <w14:ligatures w14:val="none"/>
+        </w:rPr>
+      </w:pPr>
+      <w:r>
+        <w:rPr>
+          <w:rFonts w:ascii="Times New Roman" w:eastAsia="Times New Roman" w:hAnsi="Times New Roman" w:cs="Times New Roman"/>
+          <w:b/>
+          <w:bCs/>
+          <w:kern w:val="0"/>
+          <w:sz w:val="32"/>
+          <w:szCs w:val="32"/>
+          <w14:ligatures w14:val="none"/>
+        </w:rPr>
+        <w:t>Exercise 2 — Compute average hours spent learning to code per child group</w:t>
+      </w:r>
+    </w:p>
+    <w:p>
+      <w:pPr>
+        <w:spacing w:before="100" w:beforeAutospacing="1" w:after="100" w:afterAutospacing="1" w:line="240" w:lineRule="auto"/>
+        <w:rPr>
+          <w:rFonts w:ascii="Times New Roman" w:eastAsia="Times New Roman" w:hAnsi="Times New Roman" w:cs="Times New Roman"/>
+          <w:kern w:val="0"/>
+          <w14:ligatures w14:val="none"/>
+        </w:rPr>
+      </w:pPr>
+      <w:r>
+        <w:rPr>
+          <w:rFonts w:ascii="Times New Roman" w:eastAsia="Times New Roman" w:hAnsi="Times New Roman" w:cs="Times New Roman"/>
+          <w:b/>
+          <w:bCs/>
+          <w:kern w:val="0"/>
+          <w14:ligatures w14:val="none"/>
+        </w:rPr>
+        <w:t>Task:</w:t>
+      </w:r>
+      <w:r>
+        <w:rPr>
+          <w:rFonts w:ascii="Times New Roman" w:eastAsia="Times New Roman" w:hAnsi="Times New Roman" w:cs="Times New Roman"/>
+          <w:kern w:val="0"/>
+          <w14:ligatures w14:val="none"/>
+        </w:rPr>
+        <w:br/>
+        <w:t>Compute the mean hours spent learning to code for each numberOfChildren segment.</w:t>
+      </w:r>
+    </w:p>
+    <w:p>
+      <w:pPr>
+        <w:spacing w:before="100" w:beforeAutospacing="1" w:after="100" w:afterAutospacing="1" w:line="240" w:lineRule="auto"/>
+        <w:outlineLvl w:val="2"/>
+        <w:rPr>
+          <w:rFonts w:ascii="Times New Roman" w:eastAsia="Times New Roman" w:hAnsi="Times New Roman" w:cs="Times New Roman"/>
+          <w:b/>
+          <w:bCs/>
+          <w:kern w:val="0"/>
+          <w:sz w:val="27"/>
+          <w:szCs w:val="27"/>
+          <w14:ligatures w14:val="none"/>
+        </w:rPr>
+      </w:pPr>
+      <w:r>
+        <w:rPr>
+          <w:rFonts w:ascii="Segoe UI Symbol" w:eastAsia="Times New Roman" w:hAnsi="Segoe UI Symbol" w:cs="Segoe UI Symbol"/>
+          <w:b/>
+          <w:bCs/>
+          <w:kern w:val="0"/>
+          <w:sz w:val="27"/>
+          <w:szCs w:val="27"/>
+          <w14:ligatures w14:val="none"/>
+        </w:rPr>
+        <w:t>✔</w:t>
+      </w:r>
+      <w:r>
+        <w:rPr>
+          <w:rFonts w:ascii="Times New Roman" w:eastAsia="Times New Roman" w:hAnsi="Times New Roman" w:cs="Times New Roman"/>
+          <w:b/>
+          <w:bCs/>
+          <w:kern w:val="0"/>
+          <w:sz w:val="27"/>
+          <w:szCs w:val="27"/>
+          <w14:ligatures w14:val="none"/>
+        </w:rPr>
+        <w:t xml:space="preserve"> Solution</w:t>
+      </w:r>
+    </w:p>
+    <w:p>
+      <w:pPr>
+        <w:tabs>
+          <w:tab w:val="left" w:pos="916"/>
+          <w:tab w:val="left" w:pos="1832"/>
+          <w:tab w:val="left" w:pos="2748"/>
+          <w:tab w:val="left" w:pos="3664"/>
+          <w:tab w:val="left" w:pos="4580"/>
+          <w:tab w:val="left" w:pos="5496"/>
+          <w:tab w:val="left" w:pos="6412"/>
+          <w:tab w:val="left" w:pos="7328"/>
+          <w:tab w:val="left" w:pos="8244"/>
+          <w:tab w:val="left" w:pos="9160"/>
+          <w:tab w:val="left" w:pos="10076"/>
+          <w:tab w:val="left" w:pos="10992"/>
+          <w:tab w:val="left" w:pos="11908"/>
+          <w:tab w:val="left" w:pos="12824"/>
+          <w:tab w:val="left" w:pos="13740"/>
+          <w:tab w:val="left" w:pos="14656"/>
+        </w:tabs>
+        <w:spacing w:after="0" w:line="240" w:lineRule="auto"/>
+        <w:rPr>
+          <w:rFonts w:ascii="Courier New" w:eastAsia="Times New Roman" w:hAnsi="Courier New" w:cs="Courier New"/>
+          <w:kern w:val="0"/>
+          <w:sz w:val="20"/>
+          <w:szCs w:val="20"/>
+          <w14:ligatures w14:val="none"/>
+        </w:rPr>
+      </w:pPr>
+      <w:r>
+        <w:rPr>
+          <w:rFonts w:ascii="Courier New" w:eastAsia="Times New Roman" w:hAnsi="Courier New" w:cs="Courier New"/>
+          <w:kern w:val="0"/>
+          <w:sz w:val="20"/>
+          <w:szCs w:val="20"/>
+          <w14:ligatures w14:val="none"/>
+        </w:rPr>
+        <w:t>df.groupby("numberOfChildren")["hoursLearning"].mean()</w:t>
+      </w:r>
+    </w:p>
+    <w:p>
+      <w:pPr>
+        <w:spacing w:after="0" w:line="240" w:lineRule="auto"/>
+        <w:rPr>
+          <w:rFonts w:ascii="Times New Roman" w:eastAsia="Times New Roman" w:hAnsi="Times New Roman" w:cs="Times New Roman"/>
+          <w:kern w:val="0"/>
+          <w14:ligatures w14:val="none"/>
+        </w:rPr>
+      </w:pPr>
+      <w:r>
+        <w:rPr>
+          <w:rFonts w:ascii="Times New Roman" w:eastAsia="Times New Roman" w:hAnsi="Times New Roman" w:cs="Times New Roman"/>
+          <w:kern w:val="0"/>
+          <w14:ligatures w14:val="none"/>
+        </w:rPr>
+        <w:pict w14:anchorId="7AA4379C">
+          <v:rect id="_x0000_i1133" style="width:0;height:1.5pt" o:hralign="center" o:hrstd="t" o:hr="t" fillcolor="#a0a0a0" stroked="f"/>
+        </w:pict>
+      </w:r>
+    </w:p>
+    <w:p>
+      <w:pPr>
+        <w:spacing w:before="100" w:beforeAutospacing="1" w:after="100" w:afterAutospacing="1" w:line="240" w:lineRule="auto"/>
+        <w:outlineLvl w:val="1"/>
+        <w:rPr>
+          <w:rFonts w:ascii="Times New Roman" w:eastAsia="Times New Roman" w:hAnsi="Times New Roman" w:cs="Times New Roman"/>
+          <w:b/>
+          <w:bCs/>
+          <w:kern w:val="0"/>
+          <w:sz w:val="36"/>
+          <w:szCs w:val="36"/>
+          <w14:ligatures w14:val="none"/>
+        </w:rPr>
+      </w:pPr>
+      <w:r>
+        <w:rPr>
+          <w:rFonts w:ascii="Times New Roman" w:eastAsia="Times New Roman" w:hAnsi="Times New Roman" w:cs="Times New Roman"/>
+          <w:b/>
+          <w:bCs/>
+          <w:kern w:val="0"/>
+          <w:sz w:val="36"/>
+          <w:szCs w:val="36"/>
+          <w14:ligatures w14:val="none"/>
+        </w:rPr>
+        <w:t>Exercise 3 — Compute multiple descriptive statistics</w:t>
+      </w:r>
+    </w:p>
+    <w:p>
+      <w:pPr>
+        <w:spacing w:before="100" w:beforeAutospacing="1" w:after="100" w:afterAutospacing="1" w:line="240" w:lineRule="auto"/>
+        <w:rPr>
+          <w:rFonts w:ascii="Times New Roman" w:eastAsia="Times New Roman" w:hAnsi="Times New Roman" w:cs="Times New Roman"/>
+          <w:kern w:val="0"/>
+          <w14:ligatures w14:val="none"/>
+        </w:rPr>
+      </w:pPr>
+      <w:r>
+        <w:rPr>
+          <w:rFonts w:ascii="Times New Roman" w:eastAsia="Times New Roman" w:hAnsi="Times New Roman" w:cs="Times New Roman"/>
+          <w:b/>
+          <w:bCs/>
+          <w:kern w:val="0"/>
+          <w14:ligatures w14:val="none"/>
+        </w:rPr>
+        <w:t>Task:</w:t>
+      </w:r>
+      <w:r>
+        <w:rPr>
+          <w:rFonts w:ascii="Times New Roman" w:eastAsia="Times New Roman" w:hAnsi="Times New Roman" w:cs="Times New Roman"/>
+          <w:kern w:val="0"/>
+          <w14:ligatures w14:val="none"/>
+        </w:rPr>
+        <w:br/>
+        <w:t>Get mean, median, and count of hoursLearning per child group.</w:t>
+      </w:r>
+    </w:p>
+    <w:p>
+      <w:pPr>
+        <w:spacing w:before="100" w:beforeAutospacing="1" w:after="100" w:afterAutospacing="1" w:line="240" w:lineRule="auto"/>
+        <w:outlineLvl w:val="2"/>
+        <w:rPr>
+          <w:rFonts w:ascii="Times New Roman" w:eastAsia="Times New Roman" w:hAnsi="Times New Roman" w:cs="Times New Roman"/>
+          <w:b/>
+          <w:bCs/>
+          <w:kern w:val="0"/>
+          <w:sz w:val="27"/>
+          <w:szCs w:val="27"/>
+          <w14:ligatures w14:val="none"/>
+        </w:rPr>
+      </w:pPr>
+      <w:r>
+        <w:rPr>
+          <w:rFonts w:ascii="Segoe UI Symbol" w:eastAsia="Times New Roman" w:hAnsi="Segoe UI Symbol" w:cs="Segoe UI Symbol"/>
+          <w:b/>
+          <w:bCs/>
+          <w:kern w:val="0"/>
+          <w:sz w:val="27"/>
+          <w:szCs w:val="27"/>
+          <w14:ligatures w14:val="none"/>
+        </w:rPr>
+        <w:lastRenderedPageBreak/>
+        <w:t>✔</w:t>
+      </w:r>
+      <w:r>
+        <w:rPr>
+          <w:rFonts w:ascii="Times New Roman" w:eastAsia="Times New Roman" w:hAnsi="Times New Roman" w:cs="Times New Roman"/>
+          <w:b/>
+          <w:bCs/>
+          <w:kern w:val="0"/>
+          <w:sz w:val="27"/>
+          <w:szCs w:val="27"/>
+          <w14:ligatures w14:val="none"/>
+        </w:rPr>
+        <w:t xml:space="preserve"> Solution</w:t>
+      </w:r>
+    </w:p>
+    <w:p>
+      <w:pPr>
+        <w:tabs>
+          <w:tab w:val="left" w:pos="916"/>
+          <w:tab w:val="left" w:pos="1832"/>
+          <w:tab w:val="left" w:pos="2748"/>
+          <w:tab w:val="left" w:pos="3664"/>
+          <w:tab w:val="left" w:pos="4580"/>
+          <w:tab w:val="left" w:pos="5496"/>
+          <w:tab w:val="left" w:pos="6412"/>
+          <w:tab w:val="left" w:pos="7328"/>
+          <w:tab w:val="left" w:pos="8244"/>
+          <w:tab w:val="left" w:pos="9160"/>
+          <w:tab w:val="left" w:pos="10076"/>
+          <w:tab w:val="left" w:pos="10992"/>
+          <w:tab w:val="left" w:pos="11908"/>
+          <w:tab w:val="left" w:pos="12824"/>
+          <w:tab w:val="left" w:pos="13740"/>
+          <w:tab w:val="left" w:pos="14656"/>
+        </w:tabs>
+        <w:spacing w:after="0" w:line="240" w:lineRule="auto"/>
+        <w:rPr>
+          <w:rFonts w:ascii="Courier New" w:eastAsia="Times New Roman" w:hAnsi="Courier New" w:cs="Courier New"/>
+          <w:kern w:val="0"/>
+          <w:sz w:val="20"/>
+          <w:szCs w:val="20"/>
+          <w14:ligatures w14:val="none"/>
+        </w:rPr>
+      </w:pPr>
+      <w:r>
+        <w:rPr>
+          <w:rFonts w:ascii="Courier New" w:eastAsia="Times New Roman" w:hAnsi="Courier New" w:cs="Courier New"/>
+          <w:kern w:val="0"/>
+          <w:sz w:val="20"/>
+          <w:szCs w:val="20"/>
+          <w14:ligatures w14:val="none"/>
+        </w:rPr>
+        <w:t>df.groupby("numberOfChildren")["hoursLearning"].agg(["mean", "median", "count"])</w:t>
+      </w:r>
+    </w:p>
+    <w:p>
+      <w:pPr>
+        <w:spacing w:after="0" w:line="240" w:lineRule="auto"/>
+        <w:rPr>
+          <w:rFonts w:ascii="Times New Roman" w:eastAsia="Times New Roman" w:hAnsi="Times New Roman" w:cs="Times New Roman"/>
+          <w:kern w:val="0"/>
+          <w14:ligatures w14:val="none"/>
+        </w:rPr>
+      </w:pPr>
+      <w:r>
+        <w:rPr>
+          <w:rFonts w:ascii="Times New Roman" w:eastAsia="Times New Roman" w:hAnsi="Times New Roman" w:cs="Times New Roman"/>
+          <w:kern w:val="0"/>
+          <w14:ligatures w14:val="none"/>
+        </w:rPr>
+        <w:pict w14:anchorId="08F664F2">
+          <v:rect id="_x0000_i1134" style="width:0;height:1.5pt" o:hralign="center" o:hrstd="t" o:hr="t" fillcolor="#a0a0a0" stroked="f"/>
+        </w:pict>
+      </w:r>
+    </w:p>
+    <w:p>
+      <w:pPr>
+        <w:spacing w:before="100" w:beforeAutospacing="1" w:after="100" w:afterAutospacing="1" w:line="240" w:lineRule="auto"/>
+        <w:outlineLvl w:val="1"/>
+        <w:rPr>
+          <w:rFonts w:ascii="Times New Roman" w:eastAsia="Times New Roman" w:hAnsi="Times New Roman" w:cs="Times New Roman"/>
+          <w:b/>
+          <w:bCs/>
+          <w:kern w:val="0"/>
+          <w:sz w:val="36"/>
+          <w:szCs w:val="36"/>
+          <w14:ligatures w14:val="none"/>
+        </w:rPr>
+      </w:pPr>
+      <w:r>
+        <w:rPr>
+          <w:rFonts w:ascii="Times New Roman" w:eastAsia="Times New Roman" w:hAnsi="Times New Roman" w:cs="Times New Roman"/>
+          <w:b/>
+          <w:bCs/>
+          <w:kern w:val="0"/>
+          <w:sz w:val="36"/>
+          <w:szCs w:val="36"/>
+          <w14:ligatures w14:val="none"/>
+        </w:rPr>
+        <w:t>Exercise 4 — Segment by numberOfChildren and compute total hours</w:t>
+      </w:r>
+    </w:p>
+    <w:p>
+      <w:pPr>
+        <w:spacing w:before="100" w:beforeAutospacing="1" w:after="100" w:afterAutospacing="1" w:line="240" w:lineRule="auto"/>
+        <w:rPr>
+          <w:rFonts w:ascii="Times New Roman" w:eastAsia="Times New Roman" w:hAnsi="Times New Roman" w:cs="Times New Roman"/>
+          <w:kern w:val="0"/>
+          <w14:ligatures w14:val="none"/>
+        </w:rPr>
+      </w:pPr>
+      <w:r>
+        <w:rPr>
+          <w:rFonts w:ascii="Times New Roman" w:eastAsia="Times New Roman" w:hAnsi="Times New Roman" w:cs="Times New Roman"/>
+          <w:b/>
+          <w:bCs/>
+          <w:kern w:val="0"/>
+          <w14:ligatures w14:val="none"/>
+        </w:rPr>
+        <w:t>Task:</w:t>
+      </w:r>
+      <w:r>
+        <w:rPr>
+          <w:rFonts w:ascii="Times New Roman" w:eastAsia="Times New Roman" w:hAnsi="Times New Roman" w:cs="Times New Roman"/>
+          <w:kern w:val="0"/>
+          <w14:ligatures w14:val="none"/>
+        </w:rPr>
+        <w:br/>
+        <w:t>Calculate the sum of hours spent learning to code for each child group.</w:t>
+      </w:r>
+    </w:p>
+    <w:p>
+      <w:pPr>
+        <w:spacing w:before="100" w:beforeAutospacing="1" w:after="100" w:afterAutospacing="1" w:line="240" w:lineRule="auto"/>
+        <w:outlineLvl w:val="2"/>
+        <w:rPr>
+          <w:rFonts w:ascii="Times New Roman" w:eastAsia="Times New Roman" w:hAnsi="Times New Roman" w:cs="Times New Roman"/>
+          <w:b/>
+          <w:bCs/>
+          <w:kern w:val="0"/>
+          <w:sz w:val="27"/>
+          <w:szCs w:val="27"/>
+          <w14:ligatures w14:val="none"/>
+        </w:rPr>
+      </w:pPr>
+      <w:r>
+        <w:rPr>
+          <w:rFonts w:ascii="Segoe UI Symbol" w:eastAsia="Times New Roman" w:hAnsi="Segoe UI Symbol" w:cs="Segoe UI Symbol"/>
+          <w:b/>
+          <w:bCs/>
+          <w:kern w:val="0"/>
+          <w:sz w:val="27"/>
+          <w:szCs w:val="27"/>
+          <w14:ligatures w14:val="none"/>
+        </w:rPr>
+        <w:t>✔</w:t>
+      </w:r>
+      <w:r>
+        <w:rPr>
+          <w:rFonts w:ascii="Times New Roman" w:eastAsia="Times New Roman" w:hAnsi="Times New Roman" w:cs="Times New Roman"/>
+          <w:b/>
+          <w:bCs/>
+          <w:kern w:val="0"/>
+          <w:sz w:val="27"/>
+          <w:szCs w:val="27"/>
+          <w14:ligatures w14:val="none"/>
+        </w:rPr>
+        <w:t xml:space="preserve"> Solution</w:t>
+      </w:r>
+    </w:p>
+    <w:p>
+      <w:pPr>
+        <w:tabs>
+          <w:tab w:val="left" w:pos="916"/>
+          <w:tab w:val="left" w:pos="1832"/>
+          <w:tab w:val="left" w:pos="2748"/>
+          <w:tab w:val="left" w:pos="3664"/>
+          <w:tab w:val="left" w:pos="4580"/>
+          <w:tab w:val="left" w:pos="5496"/>
+          <w:tab w:val="left" w:pos="6412"/>
+          <w:tab w:val="left" w:pos="7328"/>
+          <w:tab w:val="left" w:pos="8244"/>
+          <w:tab w:val="left" w:pos="9160"/>
+          <w:tab w:val="left" w:pos="10076"/>
+          <w:tab w:val="left" w:pos="10992"/>
+          <w:tab w:val="left" w:pos="11908"/>
+          <w:tab w:val="left" w:pos="12824"/>
+          <w:tab w:val="left" w:pos="13740"/>
+          <w:tab w:val="left" w:pos="14656"/>
+        </w:tabs>
+        <w:spacing w:after="0" w:line="240" w:lineRule="auto"/>
+        <w:rPr>
+          <w:rFonts w:ascii="Courier New" w:eastAsia="Times New Roman" w:hAnsi="Courier New" w:cs="Courier New"/>
+          <w:kern w:val="0"/>
+          <w:sz w:val="20"/>
+          <w:szCs w:val="20"/>
+          <w14:ligatures w14:val="none"/>
+        </w:rPr>
+      </w:pPr>
+      <w:r>
+        <w:rPr>
+          <w:rFonts w:ascii="Courier New" w:eastAsia="Times New Roman" w:hAnsi="Courier New" w:cs="Courier New"/>
+          <w:kern w:val="0"/>
+          <w:sz w:val="20"/>
+          <w:szCs w:val="20"/>
+          <w14:ligatures w14:val="none"/>
+        </w:rPr>
+        <w:t>df.groupby("numberOfChildren")["hoursLearning"].sum()</w:t>
+      </w:r>
+    </w:p>
+    <w:p>
+      <w:pPr>
+        <w:spacing w:after="0" w:line="240" w:lineRule="auto"/>
+        <w:rPr>
+          <w:rFonts w:ascii="Times New Roman" w:eastAsia="Times New Roman" w:hAnsi="Times New Roman" w:cs="Times New Roman"/>
+          <w:kern w:val="0"/>
+          <w14:ligatures w14:val="none"/>
+        </w:rPr>
+      </w:pPr>
+      <w:r>
+        <w:rPr>
+          <w:rFonts w:ascii="Times New Roman" w:eastAsia="Times New Roman" w:hAnsi="Times New Roman" w:cs="Times New Roman"/>
+          <w:kern w:val="0"/>
+          <w14:ligatures w14:val="none"/>
+        </w:rPr>
+        <w:pict w14:anchorId="6F8B4265">
+          <v:rect id="_x0000_i1135" style="width:0;height:1.5pt" o:hralign="center" o:hrstd="t" o:hr="t" fillcolor="#a0a0a0" stroked="f"/>
+        </w:pict>
+      </w:r>
+    </w:p>
+    <w:p>
+      <w:pPr>
+        <w:spacing w:before="100" w:beforeAutospacing="1" w:after="100" w:afterAutospacing="1" w:line="240" w:lineRule="auto"/>
+        <w:outlineLvl w:val="1"/>
+        <w:rPr>
+          <w:rFonts w:ascii="Times New Roman" w:eastAsia="Times New Roman" w:hAnsi="Times New Roman" w:cs="Times New Roman"/>
+          <w:b/>
+          <w:bCs/>
+          <w:kern w:val="0"/>
+          <w:sz w:val="36"/>
+          <w:szCs w:val="36"/>
+          <w14:ligatures w14:val="none"/>
+        </w:rPr>
+      </w:pPr>
+      <w:r>
+        <w:rPr>
+          <w:rFonts w:ascii="Times New Roman" w:eastAsia="Times New Roman" w:hAnsi="Times New Roman" w:cs="Times New Roman"/>
+          <w:b/>
+          <w:bCs/>
+          <w:kern w:val="0"/>
+          <w:sz w:val="36"/>
+          <w:szCs w:val="36"/>
+          <w14:ligatures w14:val="none"/>
+        </w:rPr>
+        <w:t>Exercise 5 — Visualization</w:t>
+      </w:r>
+    </w:p>
+    <w:p>
+      <w:pPr>
+        <w:spacing w:before="100" w:beforeAutospacing="1" w:after="100" w:afterAutospacing="1" w:line="240" w:lineRule="auto"/>
+        <w:rPr>
+          <w:rFonts w:ascii="Times New Roman" w:eastAsia="Times New Roman" w:hAnsi="Times New Roman" w:cs="Times New Roman"/>
+          <w:kern w:val="0"/>
+          <w14:ligatures w14:val="none"/>
+        </w:rPr>
+      </w:pPr>
+      <w:r>
+        <w:rPr>
+          <w:rFonts w:ascii="Times New Roman" w:eastAsia="Times New Roman" w:hAnsi="Times New Roman" w:cs="Times New Roman"/>
+          <w:b/>
+          <w:bCs/>
+          <w:kern w:val="0"/>
+          <w14:ligatures w14:val="none"/>
+        </w:rPr>
+        <w:t>Task:</w:t>
+      </w:r>
+      <w:r>
+        <w:rPr>
+          <w:rFonts w:ascii="Times New Roman" w:eastAsia="Times New Roman" w:hAnsi="Times New Roman" w:cs="Times New Roman"/>
+          <w:kern w:val="0"/>
+          <w14:ligatures w14:val="none"/>
+        </w:rPr>
+        <w:br/>
+        <w:t>Plot the mean hours spent learning to code for each group.</w:t>
+      </w:r>
+    </w:p>
+    <w:p>
+      <w:pPr>
+        <w:spacing w:before="100" w:beforeAutospacing="1" w:after="100" w:afterAutospacing="1" w:line="240" w:lineRule="auto"/>
+        <w:outlineLvl w:val="2"/>
+        <w:rPr>
+          <w:rFonts w:ascii="Times New Roman" w:eastAsia="Times New Roman" w:hAnsi="Times New Roman" w:cs="Times New Roman"/>
+          <w:b/>
+          <w:bCs/>
+          <w:kern w:val="0"/>
+          <w:sz w:val="27"/>
+          <w:szCs w:val="27"/>
+          <w14:ligatures w14:val="none"/>
+        </w:rPr>
+      </w:pPr>
+      <w:r>
+        <w:rPr>
+          <w:rFonts w:ascii="Segoe UI Symbol" w:eastAsia="Times New Roman" w:hAnsi="Segoe UI Symbol" w:cs="Segoe UI Symbol"/>
+          <w:b/>
+          <w:bCs/>
+          <w:kern w:val="0"/>
+          <w:sz w:val="27"/>
+          <w:szCs w:val="27"/>
+          <w14:ligatures w14:val="none"/>
+        </w:rPr>
+        <w:t>✔</w:t>
+      </w:r>
+      <w:r>
+        <w:rPr>
+          <w:rFonts w:ascii="Times New Roman" w:eastAsia="Times New Roman" w:hAnsi="Times New Roman" w:cs="Times New Roman"/>
+          <w:b/>
+          <w:bCs/>
+          <w:kern w:val="0"/>
+          <w:sz w:val="27"/>
+          <w:szCs w:val="27"/>
+          <w14:ligatures w14:val="none"/>
+        </w:rPr>
+        <w:t xml:space="preserve"> Solution</w:t>
+      </w:r>
+    </w:p>
+    <w:p>
+      <w:pPr>
+        <w:tabs>
+          <w:tab w:val="left" w:pos="916"/>
+          <w:tab w:val="left" w:pos="1832"/>
+          <w:tab w:val="left" w:pos="2748"/>
+          <w:tab w:val="left" w:pos="3664"/>
+          <w:tab w:val="left" w:pos="4580"/>
+          <w:tab w:val="left" w:pos="5496"/>
+          <w:tab w:val="left" w:pos="6412"/>
+          <w:tab w:val="left" w:pos="7328"/>
+          <w:tab w:val="left" w:pos="8244"/>
+          <w:tab w:val="left" w:pos="9160"/>
+          <w:tab w:val="left" w:pos="10076"/>
+          <w:tab w:val="left" w:pos="10992"/>
+          <w:tab w:val="left" w:pos="11908"/>
+          <w:tab w:val="left" w:pos="12824"/>
+          <w:tab w:val="left" w:pos="13740"/>
+          <w:tab w:val="left" w:pos="14656"/>
+        </w:tabs>
+        <w:spacing w:after="0" w:line="240" w:lineRule="auto"/>
+        <w:rPr>
+          <w:rFonts w:ascii="Courier New" w:eastAsia="Times New Roman" w:hAnsi="Courier New" w:cs="Courier New"/>
+          <w:kern w:val="0"/>
+          <w:sz w:val="20"/>
+          <w:szCs w:val="20"/>
+          <w14:ligatures w14:val="none"/>
+        </w:rPr>
+      </w:pPr>
+      <w:r>
+        <w:rPr>
+          <w:rFonts w:ascii="Courier New" w:eastAsia="Times New Roman" w:hAnsi="Courier New" w:cs="Courier New"/>
+          <w:kern w:val="0"/>
+          <w:sz w:val="20"/>
+          <w:szCs w:val="20"/>
+          <w14:ligatures w14:val="none"/>
+        </w:rPr>
+        <w:t>df.groupby("numberOfChildren")["hoursLearning"].mean().plot(kind="bar")</w:t>
+      </w:r>
+    </w:p>
+    <w:p>
+      <w:pPr>
+        <w:spacing w:after="0" w:line="240" w:lineRule="auto"/>
+        <w:rPr>
+          <w:rFonts w:ascii="Times New Roman" w:eastAsia="Times New Roman" w:hAnsi="Times New Roman" w:cs="Times New Roman"/>
+          <w:kern w:val="0"/>
+          <w14:ligatures w14:val="none"/>
+        </w:rPr>
+      </w:pPr>
+      <w:r>
+        <w:rPr>
+          <w:rFonts w:ascii="Times New Roman" w:eastAsia="Times New Roman" w:hAnsi="Times New Roman" w:cs="Times New Roman"/>
+          <w:kern w:val="0"/>
+          <w14:ligatures w14:val="none"/>
+        </w:rPr>
+        <w:pict w14:anchorId="4C7F1C85">
+          <v:rect id="_x0000_i1136" style="width:0;height:1.5pt" o:hralign="center" o:hrstd="t" o:hr="t" fillcolor="#a0a0a0" stroked="f"/>
+        </w:pict>
+      </w:r>
+    </w:p>
+    <w:p>
+      <w:r>
+        <w:br w:type="page"/>
+      </w:r>
+    </w:p>
+    <w:p>
+      <w:pPr>
+        <w:spacing w:before="100" w:beforeAutospacing="1" w:after="100" w:afterAutospacing="1" w:line="240" w:lineRule="auto"/>
+        <w:outlineLvl w:val="0"/>
+        <w:rPr>
+          <w:rFonts w:ascii="Times New Roman" w:eastAsia="Times New Roman" w:hAnsi="Times New Roman" w:cs="Times New Roman"/>
+          <w:b/>
+          <w:bCs/>
+          <w:kern w:val="36"/>
+          <w:sz w:val="48"/>
+          <w:szCs w:val="48"/>
+          <w14:ligatures w14:val="none"/>
+        </w:rPr>
+      </w:pPr>
+      <w:r>
+        <w:rPr>
+          <w:rFonts w:ascii="Times New Roman" w:eastAsia="Times New Roman" w:hAnsi="Times New Roman" w:cs="Times New Roman"/>
+          <w:b/>
+          <w:bCs/>
+          <w:kern w:val="36"/>
+          <w:sz w:val="48"/>
+          <w:szCs w:val="48"/>
+          <w14:ligatures w14:val="none"/>
+        </w:rPr>
+        <w:lastRenderedPageBreak/>
+        <w:t>Python Cheat Sheet — Table Version</w:t>
+      </w:r>
+    </w:p>
+    <w:tbl>
+      <w:tblPr>
+        <w:tblW w:w="0" w:type="auto"/>
+        <w:tblCellSpacing w:w="15" w:type="dxa"/>
+        <w:tblCellMar>
+          <w:top w:w="15" w:type="dxa"/>
+          <w:left w:w="15" w:type="dxa"/>
+          <w:bottom w:w="15" w:type="dxa"/>
+          <w:right w:w="15" w:type="dxa"/>
+        </w:tblCellMar>
+        <w:tblLook w:val="04A0" w:firstRow="1" w:lastRow="0" w:firstColumn="1" w:lastColumn="0" w:noHBand="0" w:noVBand="1"/>
+      </w:tblPr>
+      <w:tblGrid>
+        <w:gridCol w:w="1516"/>
+        <w:gridCol w:w="3789"/>
+        <w:gridCol w:w="1912"/>
+        <w:gridCol w:w="4121"/>
+      </w:tblGrid>
+      <w:tr>
+        <w:trPr>
+          <w:tblHeader/>
+          <w:tblCellSpacing w:w="15" w:type="dxa"/>
+        </w:trPr>
+        <w:tc>
+          <w:tcPr>
+            <w:tcW w:w="0" w:type="auto"/>
+            <w:vAlign w:val="center"/>
+            <w:hideMark/>
+          </w:tcPr>
+          <w:p>
+            <w:pPr>
+              <w:spacing w:after="0" w:line="240" w:lineRule="auto"/>
+              <w:jc w:val="center"/>
+              <w:rPr>
+                <w:rFonts w:ascii="Times New Roman" w:eastAsia="Times New Roman" w:hAnsi="Times New Roman" w:cs="Times New Roman"/>
+                <w:b/>
+                <w:bCs/>
+                <w:kern w:val="0"/>
+                <w14:ligatures w14:val="none"/>
+              </w:rPr>
+            </w:pPr>
+            <w:r>
+              <w:rPr>
+                <w:rFonts w:ascii="Times New Roman" w:eastAsia="Times New Roman" w:hAnsi="Times New Roman" w:cs="Times New Roman"/>
+                <w:b/>
+                <w:bCs/>
+                <w:kern w:val="0"/>
+                <w14:ligatures w14:val="none"/>
+              </w:rPr>
+              <w:t>Topic</w:t>
+            </w:r>
+          </w:p>
+        </w:tc>
+        <w:tc>
+          <w:tcPr>
+            <w:tcW w:w="0" w:type="auto"/>
+            <w:vAlign w:val="center"/>
+            <w:hideMark/>
+          </w:tcPr>
+          <w:p>
+            <w:pPr>
+              <w:spacing w:after="0" w:line="240" w:lineRule="auto"/>
+              <w:jc w:val="center"/>
+              <w:rPr>
+                <w:rFonts w:ascii="Times New Roman" w:eastAsia="Times New Roman" w:hAnsi="Times New Roman" w:cs="Times New Roman"/>
+                <w:b/>
+                <w:bCs/>
+                <w:kern w:val="0"/>
+                <w14:ligatures w14:val="none"/>
+              </w:rPr>
+            </w:pPr>
+            <w:r>
+              <w:rPr>
+                <w:rFonts w:ascii="Times New Roman" w:eastAsia="Times New Roman" w:hAnsi="Times New Roman" w:cs="Times New Roman"/>
+                <w:b/>
+                <w:bCs/>
+                <w:kern w:val="0"/>
+                <w14:ligatures w14:val="none"/>
+              </w:rPr>
+              <w:t>Command / Structure</w:t>
+            </w:r>
+          </w:p>
+        </w:tc>
+        <w:tc>
+          <w:tcPr>
+            <w:tcW w:w="0" w:type="auto"/>
+            <w:vAlign w:val="center"/>
+            <w:hideMark/>
+          </w:tcPr>
+          <w:p>
+            <w:pPr>
+              <w:spacing w:after="0" w:line="240" w:lineRule="auto"/>
+              <w:jc w:val="center"/>
+              <w:rPr>
+                <w:rFonts w:ascii="Times New Roman" w:eastAsia="Times New Roman" w:hAnsi="Times New Roman" w:cs="Times New Roman"/>
+                <w:b/>
+                <w:bCs/>
+                <w:kern w:val="0"/>
+                <w14:ligatures w14:val="none"/>
+              </w:rPr>
+            </w:pPr>
+            <w:r>
+              <w:rPr>
+                <w:rFonts w:ascii="Times New Roman" w:eastAsia="Times New Roman" w:hAnsi="Times New Roman" w:cs="Times New Roman"/>
+                <w:b/>
+                <w:bCs/>
+                <w:kern w:val="0"/>
+                <w14:ligatures w14:val="none"/>
+              </w:rPr>
+              <w:t>Description</w:t>
+            </w:r>
+          </w:p>
+        </w:tc>
+        <w:tc>
+          <w:tcPr>
+            <w:tcW w:w="0" w:type="auto"/>
+            <w:vAlign w:val="center"/>
+            <w:hideMark/>
+          </w:tcPr>
+          <w:p>
+            <w:pPr>
+              <w:spacing w:after="0" w:line="240" w:lineRule="auto"/>
+              <w:jc w:val="center"/>
+              <w:rPr>
+                <w:rFonts w:ascii="Times New Roman" w:eastAsia="Times New Roman" w:hAnsi="Times New Roman" w:cs="Times New Roman"/>
+                <w:b/>
+                <w:bCs/>
+                <w:kern w:val="0"/>
+                <w14:ligatures w14:val="none"/>
+              </w:rPr>
+            </w:pPr>
+            <w:r>
+              <w:rPr>
+                <w:rFonts w:ascii="Times New Roman" w:eastAsia="Times New Roman" w:hAnsi="Times New Roman" w:cs="Times New Roman"/>
+                <w:b/>
+                <w:bCs/>
+                <w:kern w:val="0"/>
+                <w14:ligatures w14:val="none"/>
+              </w:rPr>
+              <w:t>Example</w:t>
+            </w:r>
+          </w:p>
+        </w:tc>
+      </w:tr>
+      <w:tr>
+        <w:trPr>
+          <w:tblCellSpacing w:w="15" w:type="dxa"/>
+        </w:trPr>
+        <w:tc>
+          <w:tcPr>
+            <w:tcW w:w="0" w:type="auto"/>
+            <w:vAlign w:val="center"/>
+            <w:hideMark/>
+          </w:tcPr>
+          <w:p>
+            <w:pPr>
+              <w:spacing w:after="0" w:line="240" w:lineRule="auto"/>
+              <w:rPr>
+                <w:rFonts w:ascii="Times New Roman" w:eastAsia="Times New Roman" w:hAnsi="Times New Roman" w:cs="Times New Roman"/>
+                <w:kern w:val="0"/>
+                <w14:ligatures w14:val="none"/>
+              </w:rPr>
+            </w:pPr>
+            <w:r>
+              <w:rPr>
+                <w:rFonts w:ascii="Times New Roman" w:eastAsia="Times New Roman" w:hAnsi="Times New Roman" w:cs="Times New Roman"/>
+                <w:b/>
+                <w:bCs/>
+                <w:kern w:val="0"/>
+                <w14:ligatures w14:val="none"/>
+              </w:rPr>
+              <w:t>List</w:t>
+            </w:r>
+          </w:p>
+        </w:tc>
+        <w:tc>
+          <w:tcPr>
+            <w:tcW w:w="0" w:type="auto"/>
+            <w:vAlign w:val="center"/>
+            <w:hideMark/>
+          </w:tcPr>
+          <w:p>
+            <w:pPr>
+              <w:spacing w:after="0" w:line="240" w:lineRule="auto"/>
+              <w:rPr>
+                <w:rFonts w:ascii="Times New Roman" w:eastAsia="Times New Roman" w:hAnsi="Times New Roman" w:cs="Times New Roman"/>
+                <w:kern w:val="0"/>
+                <w14:ligatures w14:val="none"/>
+              </w:rPr>
+            </w:pPr>
+            <w:r>
+              <w:rPr>
+                <w:rFonts w:ascii="Courier New" w:eastAsia="Times New Roman" w:hAnsi="Courier New" w:cs="Courier New"/>
+                <w:kern w:val="0"/>
+                <w:sz w:val="20"/>
+                <w:szCs w:val="20"/>
+                <w14:ligatures w14:val="none"/>
+              </w:rPr>
+              <w:t>fruits = ["apple", "banana"]</w:t>
+            </w:r>
+          </w:p>
+        </w:tc>
+        <w:tc>
+          <w:tcPr>
+            <w:tcW w:w="0" w:type="auto"/>
+            <w:vAlign w:val="center"/>
+            <w:hideMark/>
+          </w:tcPr>
+          <w:p>
+            <w:pPr>
+              <w:spacing w:after="0" w:line="240" w:lineRule="auto"/>
+              <w:rPr>
+                <w:rFonts w:ascii="Times New Roman" w:eastAsia="Times New Roman" w:hAnsi="Times New Roman" w:cs="Times New Roman"/>
+                <w:kern w:val="0"/>
+                <w14:ligatures w14:val="none"/>
+              </w:rPr>
+            </w:pPr>
+            <w:r>
+              <w:rPr>
+                <w:rFonts w:ascii="Times New Roman" w:eastAsia="Times New Roman" w:hAnsi="Times New Roman" w:cs="Times New Roman"/>
+                <w:kern w:val="0"/>
+                <w14:ligatures w14:val="none"/>
+              </w:rPr>
+              <w:t>Ordered collection, allows mixed types</w:t>
+            </w:r>
+          </w:p>
+        </w:tc>
+        <w:tc>
+          <w:tcPr>
+            <w:tcW w:w="0" w:type="auto"/>
+            <w:vAlign w:val="center"/>
+            <w:hideMark/>
+          </w:tcPr>
+          <w:p>
+            <w:pPr>
+              <w:spacing w:after="0" w:line="240" w:lineRule="auto"/>
+              <w:rPr>
+                <w:rFonts w:ascii="Times New Roman" w:eastAsia="Times New Roman" w:hAnsi="Times New Roman" w:cs="Times New Roman"/>
+                <w:kern w:val="0"/>
+                <w14:ligatures w14:val="none"/>
+              </w:rPr>
+            </w:pPr>
+            <w:r>
+              <w:rPr>
+                <w:rFonts w:ascii="Courier New" w:eastAsia="Times New Roman" w:hAnsi="Courier New" w:cs="Courier New"/>
+                <w:kern w:val="0"/>
+                <w:sz w:val="20"/>
+                <w:szCs w:val="20"/>
+                <w14:ligatures w14:val="none"/>
+              </w:rPr>
+              <w:t>fruits.append("cherry")</w:t>
+            </w:r>
+            <w:r>
+              <w:rPr>
+                <w:rFonts w:ascii="Times New Roman" w:eastAsia="Times New Roman" w:hAnsi="Times New Roman" w:cs="Times New Roman"/>
+                <w:kern w:val="0"/>
+                <w14:ligatures w14:val="none"/>
+              </w:rPr>
+              <w:t xml:space="preserve"> → </w:t>
+            </w:r>
+            <w:r>
+              <w:rPr>
+                <w:rFonts w:ascii="Courier New" w:eastAsia="Times New Roman" w:hAnsi="Courier New" w:cs="Courier New"/>
+                <w:kern w:val="0"/>
+                <w:sz w:val="20"/>
+                <w:szCs w:val="20"/>
+                <w14:ligatures w14:val="none"/>
+              </w:rPr>
+              <w:t>["apple","banana","cherry"]</w:t>
+            </w:r>
+          </w:p>
+        </w:tc>
+      </w:tr>
+      <w:tr>
+        <w:trPr>
+          <w:tblCellSpacing w:w="15" w:type="dxa"/>
+        </w:trPr>
+        <w:tc>
+          <w:tcPr>
+            <w:tcW w:w="0" w:type="auto"/>
+            <w:vAlign w:val="center"/>
+            <w:hideMark/>
+          </w:tcPr>
+          <w:p>
+            <w:pPr>
+              <w:spacing w:after="0" w:line="240" w:lineRule="auto"/>
+              <w:rPr>
+                <w:rFonts w:ascii="Times New Roman" w:eastAsia="Times New Roman" w:hAnsi="Times New Roman" w:cs="Times New Roman"/>
+                <w:kern w:val="0"/>
+                <w14:ligatures w14:val="none"/>
+              </w:rPr>
+            </w:pPr>
+          </w:p>
+        </w:tc>
+        <w:tc>
+          <w:tcPr>
+            <w:tcW w:w="0" w:type="auto"/>
+            <w:vAlign w:val="center"/>
+            <w:hideMark/>
+          </w:tcPr>
+          <w:p>
+            <w:pPr>
+              <w:spacing w:after="0" w:line="240" w:lineRule="auto"/>
+              <w:rPr>
+                <w:rFonts w:ascii="Times New Roman" w:eastAsia="Times New Roman" w:hAnsi="Times New Roman" w:cs="Times New Roman"/>
+                <w:kern w:val="0"/>
+                <w14:ligatures w14:val="none"/>
+              </w:rPr>
+            </w:pPr>
+            <w:r>
+              <w:rPr>
+                <w:rFonts w:ascii="Courier New" w:eastAsia="Times New Roman" w:hAnsi="Courier New" w:cs="Courier New"/>
+                <w:kern w:val="0"/>
+                <w:sz w:val="20"/>
+                <w:szCs w:val="20"/>
+                <w14:ligatures w14:val="none"/>
+              </w:rPr>
+              <w:t>fruits[0]</w:t>
+            </w:r>
+          </w:p>
+        </w:tc>
+        <w:tc>
+          <w:tcPr>
+            <w:tcW w:w="0" w:type="auto"/>
+            <w:vAlign w:val="center"/>
+            <w:hideMark/>
+          </w:tcPr>
+          <w:p>
+            <w:pPr>
+              <w:spacing w:after="0" w:line="240" w:lineRule="auto"/>
+              <w:rPr>
+                <w:rFonts w:ascii="Times New Roman" w:eastAsia="Times New Roman" w:hAnsi="Times New Roman" w:cs="Times New Roman"/>
+                <w:kern w:val="0"/>
+                <w14:ligatures w14:val="none"/>
+              </w:rPr>
+            </w:pPr>
+            <w:r>
+              <w:rPr>
+                <w:rFonts w:ascii="Times New Roman" w:eastAsia="Times New Roman" w:hAnsi="Times New Roman" w:cs="Times New Roman"/>
+                <w:kern w:val="0"/>
+                <w14:ligatures w14:val="none"/>
+              </w:rPr>
+              <w:t>Access by index</w:t>
+            </w:r>
+          </w:p>
+        </w:tc>
+        <w:tc>
+          <w:tcPr>
+            <w:tcW w:w="0" w:type="auto"/>
+            <w:vAlign w:val="center"/>
+            <w:hideMark/>
+          </w:tcPr>
+          <w:p>
+            <w:pPr>
+              <w:spacing w:after="0" w:line="240" w:lineRule="auto"/>
+              <w:rPr>
+                <w:rFonts w:ascii="Times New Roman" w:eastAsia="Times New Roman" w:hAnsi="Times New Roman" w:cs="Times New Roman"/>
+                <w:kern w:val="0"/>
+                <w14:ligatures w14:val="none"/>
+              </w:rPr>
+            </w:pPr>
+            <w:r>
+              <w:rPr>
+                <w:rFonts w:ascii="Times New Roman" w:eastAsia="Times New Roman" w:hAnsi="Times New Roman" w:cs="Times New Roman"/>
+                <w:kern w:val="0"/>
+                <w14:ligatures w14:val="none"/>
+              </w:rPr>
+              <w:t xml:space="preserve">Output: </w:t>
+            </w:r>
+            <w:r>
+              <w:rPr>
+                <w:rFonts w:ascii="Courier New" w:eastAsia="Times New Roman" w:hAnsi="Courier New" w:cs="Courier New"/>
+                <w:kern w:val="0"/>
+                <w:sz w:val="20"/>
+                <w:szCs w:val="20"/>
+                <w14:ligatures w14:val="none"/>
+              </w:rPr>
+              <w:t>apple</w:t>
+            </w:r>
+          </w:p>
+        </w:tc>
+      </w:tr>
+      <w:tr>
+        <w:trPr>
+          <w:tblCellSpacing w:w="15" w:type="dxa"/>
+        </w:trPr>
+        <w:tc>
+          <w:tcPr>
+            <w:tcW w:w="0" w:type="auto"/>
+            <w:vAlign w:val="center"/>
+            <w:hideMark/>
+          </w:tcPr>
+          <w:p>
+            <w:pPr>
+              <w:spacing w:after="0" w:line="240" w:lineRule="auto"/>
+              <w:rPr>
+                <w:rFonts w:ascii="Times New Roman" w:eastAsia="Times New Roman" w:hAnsi="Times New Roman" w:cs="Times New Roman"/>
+                <w:kern w:val="0"/>
+                <w14:ligatures w14:val="none"/>
+              </w:rPr>
+            </w:pPr>
+            <w:r>
+              <w:rPr>
+                <w:rFonts w:ascii="Times New Roman" w:eastAsia="Times New Roman" w:hAnsi="Times New Roman" w:cs="Times New Roman"/>
+                <w:b/>
+                <w:bCs/>
+                <w:kern w:val="0"/>
+                <w14:ligatures w14:val="none"/>
+              </w:rPr>
+              <w:t>Dictionary</w:t>
+            </w:r>
+          </w:p>
+        </w:tc>
+        <w:tc>
+          <w:tcPr>
+            <w:tcW w:w="0" w:type="auto"/>
+            <w:vAlign w:val="center"/>
+            <w:hideMark/>
+          </w:tcPr>
+          <w:p>
+            <w:pPr>
+              <w:spacing w:after="0" w:line="240" w:lineRule="auto"/>
+              <w:rPr>
+                <w:rFonts w:ascii="Times New Roman" w:eastAsia="Times New Roman" w:hAnsi="Times New Roman" w:cs="Times New Roman"/>
+                <w:kern w:val="0"/>
+                <w14:ligatures w14:val="none"/>
+              </w:rPr>
+            </w:pPr>
+            <w:r>
+              <w:rPr>
+                <w:rFonts w:ascii="Courier New" w:eastAsia="Times New Roman" w:hAnsi="Courier New" w:cs="Courier New"/>
+                <w:kern w:val="0"/>
+                <w:sz w:val="20"/>
+                <w:szCs w:val="20"/>
+                <w14:ligatures w14:val="none"/>
+              </w:rPr>
+              <w:t>state_population = {"CA": 39538223}</w:t>
+            </w:r>
+          </w:p>
+        </w:tc>
+        <w:tc>
+          <w:tcPr>
+            <w:tcW w:w="0" w:type="auto"/>
+            <w:vAlign w:val="center"/>
+            <w:hideMark/>
+          </w:tcPr>
+          <w:p>
+            <w:pPr>
+              <w:spacing w:after="0" w:line="240" w:lineRule="auto"/>
+              <w:rPr>
+                <w:rFonts w:ascii="Times New Roman" w:eastAsia="Times New Roman" w:hAnsi="Times New Roman" w:cs="Times New Roman"/>
+                <w:kern w:val="0"/>
+                <w14:ligatures w14:val="none"/>
+              </w:rPr>
+            </w:pPr>
+            <w:r>
+              <w:rPr>
+                <w:rFonts w:ascii="Times New Roman" w:eastAsia="Times New Roman" w:hAnsi="Times New Roman" w:cs="Times New Roman"/>
+                <w:kern w:val="0"/>
+                <w14:ligatures w14:val="none"/>
+              </w:rPr>
+              <w:t>Key–value pairs for fast lookup</w:t>
+            </w:r>
+          </w:p>
+        </w:tc>
+        <w:tc>
+          <w:tcPr>
+            <w:tcW w:w="0" w:type="auto"/>
+            <w:vAlign w:val="center"/>
+            <w:hideMark/>
+          </w:tcPr>
+          <w:p>
+            <w:pPr>
+              <w:spacing w:after="0" w:line="240" w:lineRule="auto"/>
+              <w:rPr>
+                <w:rFonts w:ascii="Times New Roman" w:eastAsia="Times New Roman" w:hAnsi="Times New Roman" w:cs="Times New Roman"/>
+                <w:kern w:val="0"/>
+                <w14:ligatures w14:val="none"/>
+              </w:rPr>
+            </w:pPr>
+            <w:r>
+              <w:rPr>
+                <w:rFonts w:ascii="Courier New" w:eastAsia="Times New Roman" w:hAnsi="Courier New" w:cs="Courier New"/>
+                <w:kern w:val="0"/>
+                <w:sz w:val="20"/>
+                <w:szCs w:val="20"/>
+                <w14:ligatures w14:val="none"/>
+              </w:rPr>
+              <w:t>state_population["CA"]</w:t>
+            </w:r>
+            <w:r>
+              <w:rPr>
+                <w:rFonts w:ascii="Times New Roman" w:eastAsia="Times New Roman" w:hAnsi="Times New Roman" w:cs="Times New Roman"/>
+                <w:kern w:val="0"/>
+                <w14:ligatures w14:val="none"/>
+              </w:rPr>
+              <w:t xml:space="preserve"> → </w:t>
+            </w:r>
+            <w:r>
+              <w:rPr>
+                <w:rFonts w:ascii="Courier New" w:eastAsia="Times New Roman" w:hAnsi="Courier New" w:cs="Courier New"/>
+                <w:kern w:val="0"/>
+                <w:sz w:val="20"/>
+                <w:szCs w:val="20"/>
+                <w14:ligatures w14:val="none"/>
+              </w:rPr>
+              <w:t>39538223</w:t>
+            </w:r>
+          </w:p>
+        </w:tc>
+      </w:tr>
+      <w:tr>
+        <w:trPr>
+          <w:tblCellSpacing w:w="15" w:type="dxa"/>
+        </w:trPr>
+        <w:tc>
+          <w:tcPr>
+            <w:tcW w:w="0" w:type="auto"/>
+            <w:vAlign w:val="center"/>
+            <w:hideMark/>
+          </w:tcPr>
+          <w:p>
+            <w:pPr>
+              <w:spacing w:after="0" w:line="240" w:lineRule="auto"/>
+              <w:rPr>
+                <w:rFonts w:ascii="Times New Roman" w:eastAsia="Times New Roman" w:hAnsi="Times New Roman" w:cs="Times New Roman"/>
+                <w:kern w:val="0"/>
+                <w14:ligatures w14:val="none"/>
+              </w:rPr>
+            </w:pPr>
+          </w:p>
+        </w:tc>
+        <w:tc>
+          <w:tcPr>
+            <w:tcW w:w="0" w:type="auto"/>
+            <w:vAlign w:val="center"/>
+            <w:hideMark/>
+          </w:tcPr>
+          <w:p>
+            <w:pPr>
+              <w:spacing w:after="0" w:line="240" w:lineRule="auto"/>
+              <w:rPr>
+                <w:rFonts w:ascii="Times New Roman" w:eastAsia="Times New Roman" w:hAnsi="Times New Roman" w:cs="Times New Roman"/>
+                <w:kern w:val="0"/>
+                <w14:ligatures w14:val="none"/>
+              </w:rPr>
+            </w:pPr>
+            <w:r>
+              <w:rPr>
+                <w:rFonts w:ascii="Courier New" w:eastAsia="Times New Roman" w:hAnsi="Courier New" w:cs="Courier New"/>
+                <w:kern w:val="0"/>
+                <w:sz w:val="20"/>
+                <w:szCs w:val="20"/>
+                <w14:ligatures w14:val="none"/>
+              </w:rPr>
+              <w:t>state_population["NY"] = 20201249</w:t>
+            </w:r>
+          </w:p>
+        </w:tc>
+        <w:tc>
+          <w:tcPr>
+            <w:tcW w:w="0" w:type="auto"/>
+            <w:vAlign w:val="center"/>
+            <w:hideMark/>
+          </w:tcPr>
+          <w:p>
+            <w:pPr>
+              <w:spacing w:after="0" w:line="240" w:lineRule="auto"/>
+              <w:rPr>
+                <w:rFonts w:ascii="Times New Roman" w:eastAsia="Times New Roman" w:hAnsi="Times New Roman" w:cs="Times New Roman"/>
+                <w:kern w:val="0"/>
+                <w14:ligatures w14:val="none"/>
+              </w:rPr>
+            </w:pPr>
+            <w:r>
+              <w:rPr>
+                <w:rFonts w:ascii="Times New Roman" w:eastAsia="Times New Roman" w:hAnsi="Times New Roman" w:cs="Times New Roman"/>
+                <w:kern w:val="0"/>
+                <w14:ligatures w14:val="none"/>
+              </w:rPr>
+              <w:t>Add new key-value pair</w:t>
+            </w:r>
+          </w:p>
+        </w:tc>
+        <w:tc>
+          <w:tcPr>
+            <w:tcW w:w="0" w:type="auto"/>
+            <w:vAlign w:val="center"/>
+            <w:hideMark/>
+          </w:tcPr>
+          <w:p>
+            <w:pPr>
+              <w:spacing w:after="0" w:line="240" w:lineRule="auto"/>
+              <w:rPr>
+                <w:rFonts w:ascii="Times New Roman" w:eastAsia="Times New Roman" w:hAnsi="Times New Roman" w:cs="Times New Roman"/>
+                <w:kern w:val="0"/>
+                <w14:ligatures w14:val="none"/>
+              </w:rPr>
+            </w:pPr>
+            <w:r>
+              <w:rPr>
+                <w:rFonts w:ascii="Times New Roman" w:eastAsia="Times New Roman" w:hAnsi="Times New Roman" w:cs="Times New Roman"/>
+                <w:kern w:val="0"/>
+                <w14:ligatures w14:val="none"/>
+              </w:rPr>
+              <w:t>Updated dict shows NY</w:t>
+            </w:r>
+          </w:p>
+        </w:tc>
+      </w:tr>
+      <w:tr>
+        <w:trPr>
+          <w:tblCellSpacing w:w="15" w:type="dxa"/>
+        </w:trPr>
+        <w:tc>
+          <w:tcPr>
+            <w:tcW w:w="0" w:type="auto"/>
+            <w:vAlign w:val="center"/>
+            <w:hideMark/>
+          </w:tcPr>
+          <w:p>
+            <w:pPr>
+              <w:spacing w:after="0" w:line="240" w:lineRule="auto"/>
+              <w:rPr>
+                <w:rFonts w:ascii="Times New Roman" w:eastAsia="Times New Roman" w:hAnsi="Times New Roman" w:cs="Times New Roman"/>
+                <w:kern w:val="0"/>
+                <w14:ligatures w14:val="none"/>
+              </w:rPr>
+            </w:pPr>
+            <w:r>
+              <w:rPr>
+                <w:rFonts w:ascii="Times New Roman" w:eastAsia="Times New Roman" w:hAnsi="Times New Roman" w:cs="Times New Roman"/>
+                <w:b/>
+                <w:bCs/>
+                <w:kern w:val="0"/>
+                <w14:ligatures w14:val="none"/>
+              </w:rPr>
+              <w:t>NumPy Array</w:t>
+            </w:r>
+          </w:p>
+        </w:tc>
+        <w:tc>
+          <w:tcPr>
+            <w:tcW w:w="0" w:type="auto"/>
+            <w:vAlign w:val="center"/>
+            <w:hideMark/>
+          </w:tcPr>
+          <w:p>
+            <w:pPr>
+              <w:spacing w:after="0" w:line="240" w:lineRule="auto"/>
+              <w:rPr>
+                <w:rFonts w:ascii="Times New Roman" w:eastAsia="Times New Roman" w:hAnsi="Times New Roman" w:cs="Times New Roman"/>
+                <w:kern w:val="0"/>
+                <w14:ligatures w14:val="none"/>
+              </w:rPr>
+            </w:pPr>
+            <w:r>
+              <w:rPr>
+                <w:rFonts w:ascii="Courier New" w:eastAsia="Times New Roman" w:hAnsi="Courier New" w:cs="Courier New"/>
+                <w:kern w:val="0"/>
+                <w:sz w:val="20"/>
+                <w:szCs w:val="20"/>
+                <w14:ligatures w14:val="none"/>
+              </w:rPr>
+              <w:t>arr = np.array([1,2,3])</w:t>
+            </w:r>
+          </w:p>
+        </w:tc>
+        <w:tc>
+          <w:tcPr>
+            <w:tcW w:w="0" w:type="auto"/>
+            <w:vAlign w:val="center"/>
+            <w:hideMark/>
+          </w:tcPr>
+          <w:p>
+            <w:pPr>
+              <w:spacing w:after="0" w:line="240" w:lineRule="auto"/>
+              <w:rPr>
+                <w:rFonts w:ascii="Times New Roman" w:eastAsia="Times New Roman" w:hAnsi="Times New Roman" w:cs="Times New Roman"/>
+                <w:kern w:val="0"/>
+                <w14:ligatures w14:val="none"/>
+              </w:rPr>
+            </w:pPr>
+            <w:r>
+              <w:rPr>
+                <w:rFonts w:ascii="Times New Roman" w:eastAsia="Times New Roman" w:hAnsi="Times New Roman" w:cs="Times New Roman"/>
+                <w:kern w:val="0"/>
+                <w14:ligatures w14:val="none"/>
+              </w:rPr>
+              <w:t>Vectorized numerical operations</w:t>
+            </w:r>
+          </w:p>
+        </w:tc>
+        <w:tc>
+          <w:tcPr>
+            <w:tcW w:w="0" w:type="auto"/>
+            <w:vAlign w:val="center"/>
+            <w:hideMark/>
+          </w:tcPr>
+          <w:p>
+            <w:pPr>
+              <w:spacing w:after="0" w:line="240" w:lineRule="auto"/>
+              <w:rPr>
+                <w:rFonts w:ascii="Times New Roman" w:eastAsia="Times New Roman" w:hAnsi="Times New Roman" w:cs="Times New Roman"/>
+                <w:kern w:val="0"/>
+                <w14:ligatures w14:val="none"/>
+              </w:rPr>
+            </w:pPr>
+            <w:r>
+              <w:rPr>
+                <w:rFonts w:ascii="Courier New" w:eastAsia="Times New Roman" w:hAnsi="Courier New" w:cs="Courier New"/>
+                <w:kern w:val="0"/>
+                <w:sz w:val="20"/>
+                <w:szCs w:val="20"/>
+                <w14:ligatures w14:val="none"/>
+              </w:rPr>
+              <w:t>arr * 2</w:t>
+            </w:r>
+            <w:r>
+              <w:rPr>
+                <w:rFonts w:ascii="Times New Roman" w:eastAsia="Times New Roman" w:hAnsi="Times New Roman" w:cs="Times New Roman"/>
+                <w:kern w:val="0"/>
+                <w14:ligatures w14:val="none"/>
+              </w:rPr>
+              <w:t xml:space="preserve"> → </w:t>
+            </w:r>
+            <w:r>
+              <w:rPr>
+                <w:rFonts w:ascii="Courier New" w:eastAsia="Times New Roman" w:hAnsi="Courier New" w:cs="Courier New"/>
+                <w:kern w:val="0"/>
+                <w:sz w:val="20"/>
+                <w:szCs w:val="20"/>
+                <w14:ligatures w14:val="none"/>
+              </w:rPr>
+              <w:t>[2 4 6]</w:t>
+            </w:r>
+          </w:p>
+        </w:tc>
+      </w:tr>
+      <w:tr>
+        <w:trPr>
+          <w:tblCellSpacing w:w="15" w:type="dxa"/>
+        </w:trPr>
+        <w:tc>
+          <w:tcPr>
+            <w:tcW w:w="0" w:type="auto"/>
+            <w:vAlign w:val="center"/>
+            <w:hideMark/>
+          </w:tcPr>
+          <w:p>
+            <w:pPr>
+              <w:spacing w:after="0" w:line="240" w:lineRule="auto"/>
+              <w:rPr>
+                <w:rFonts w:ascii="Times New Roman" w:eastAsia="Times New Roman" w:hAnsi="Times New Roman" w:cs="Times New Roman"/>
+                <w:kern w:val="0"/>
+                <w14:ligatures w14:val="none"/>
+              </w:rPr>
+            </w:pPr>
+            <w:r>
+              <w:rPr>
+                <w:rFonts w:ascii="Times New Roman" w:eastAsia="Times New Roman" w:hAnsi="Times New Roman" w:cs="Times New Roman"/>
+                <w:b/>
+                <w:bCs/>
+                <w:kern w:val="0"/>
+                <w14:ligatures w14:val="none"/>
+              </w:rPr>
+              <w:t>Pandas Series</w:t>
+            </w:r>
+          </w:p>
+        </w:tc>
+        <w:tc>
+          <w:tcPr>
+            <w:tcW w:w="0" w:type="auto"/>
+            <w:vAlign w:val="center"/>
+            <w:hideMark/>
+          </w:tcPr>
+          <w:p>
+            <w:pPr>
+              <w:spacing w:after="0" w:line="240" w:lineRule="auto"/>
+              <w:rPr>
+                <w:rFonts w:ascii="Times New Roman" w:eastAsia="Times New Roman" w:hAnsi="Times New Roman" w:cs="Times New Roman"/>
+                <w:kern w:val="0"/>
+                <w14:ligatures w14:val="none"/>
+              </w:rPr>
+            </w:pPr>
+            <w:r>
+              <w:rPr>
+                <w:rFonts w:ascii="Courier New" w:eastAsia="Times New Roman" w:hAnsi="Courier New" w:cs="Courier New"/>
+                <w:kern w:val="0"/>
+                <w:sz w:val="20"/>
+                <w:szCs w:val="20"/>
+                <w14:ligatures w14:val="none"/>
+              </w:rPr>
+              <w:t>sales = pd.Series([...], index=...)</w:t>
+            </w:r>
+          </w:p>
+        </w:tc>
+        <w:tc>
+          <w:tcPr>
+            <w:tcW w:w="0" w:type="auto"/>
+            <w:vAlign w:val="center"/>
+            <w:hideMark/>
+          </w:tcPr>
+          <w:p>
+            <w:pPr>
+              <w:spacing w:after="0" w:line="240" w:lineRule="auto"/>
+              <w:rPr>
+                <w:rFonts w:ascii="Times New Roman" w:eastAsia="Times New Roman" w:hAnsi="Times New Roman" w:cs="Times New Roman"/>
+                <w:kern w:val="0"/>
+                <w14:ligatures w14:val="none"/>
+              </w:rPr>
+            </w:pPr>
+            <w:r>
+              <w:rPr>
+                <w:rFonts w:ascii="Times New Roman" w:eastAsia="Times New Roman" w:hAnsi="Times New Roman" w:cs="Times New Roman"/>
+                <w:kern w:val="0"/>
+                <w14:ligatures w14:val="none"/>
+              </w:rPr>
+              <w:t>1D labeled data</w:t>
+            </w:r>
+          </w:p>
+        </w:tc>
+        <w:tc>
+          <w:tcPr>
+            <w:tcW w:w="0" w:type="auto"/>
+            <w:vAlign w:val="center"/>
+            <w:hideMark/>
+          </w:tcPr>
+          <w:p>
+            <w:pPr>
+              <w:spacing w:after="0" w:line="240" w:lineRule="auto"/>
+              <w:rPr>
+                <w:rFonts w:ascii="Times New Roman" w:eastAsia="Times New Roman" w:hAnsi="Times New Roman" w:cs="Times New Roman"/>
+                <w:kern w:val="0"/>
+                <w14:ligatures w14:val="none"/>
+              </w:rPr>
+            </w:pPr>
+            <w:r>
+              <w:rPr>
+                <w:rFonts w:ascii="Courier New" w:eastAsia="Times New Roman" w:hAnsi="Courier New" w:cs="Courier New"/>
+                <w:kern w:val="0"/>
+                <w:sz w:val="20"/>
+                <w:szCs w:val="20"/>
+                <w14:ligatures w14:val="none"/>
+              </w:rPr>
+              <w:t>sales["Feb"]</w:t>
+            </w:r>
+            <w:r>
+              <w:rPr>
+                <w:rFonts w:ascii="Times New Roman" w:eastAsia="Times New Roman" w:hAnsi="Times New Roman" w:cs="Times New Roman"/>
+                <w:kern w:val="0"/>
+                <w14:ligatures w14:val="none"/>
+              </w:rPr>
+              <w:t xml:space="preserve"> → </w:t>
+            </w:r>
+            <w:r>
+              <w:rPr>
+                <w:rFonts w:ascii="Courier New" w:eastAsia="Times New Roman" w:hAnsi="Courier New" w:cs="Courier New"/>
+                <w:kern w:val="0"/>
+                <w:sz w:val="20"/>
+                <w:szCs w:val="20"/>
+                <w14:ligatures w14:val="none"/>
+              </w:rPr>
+              <w:t>300</w:t>
+            </w:r>
+          </w:p>
+        </w:tc>
+      </w:tr>
+      <w:tr>
+        <w:trPr>
+          <w:tblCellSpacing w:w="15" w:type="dxa"/>
+        </w:trPr>
+        <w:tc>
+          <w:tcPr>
+            <w:tcW w:w="0" w:type="auto"/>
+            <w:vAlign w:val="center"/>
+            <w:hideMark/>
+          </w:tcPr>
+          <w:p>
+            <w:pPr>
+              <w:spacing w:after="0" w:line="240" w:lineRule="auto"/>
+              <w:rPr>
+                <w:rFonts w:ascii="Times New Roman" w:eastAsia="Times New Roman" w:hAnsi="Times New Roman" w:cs="Times New Roman"/>
+                <w:kern w:val="0"/>
+                <w14:ligatures w14:val="none"/>
+              </w:rPr>
+            </w:pPr>
+            <w:r>
+              <w:rPr>
+                <w:rFonts w:ascii="Times New Roman" w:eastAsia="Times New Roman" w:hAnsi="Times New Roman" w:cs="Times New Roman"/>
+                <w:b/>
+                <w:bCs/>
+                <w:kern w:val="0"/>
+                <w14:ligatures w14:val="none"/>
+              </w:rPr>
+              <w:t>Pandas DataFrame</w:t>
+            </w:r>
+          </w:p>
+        </w:tc>
+        <w:tc>
+          <w:tcPr>
+            <w:tcW w:w="0" w:type="auto"/>
+            <w:vAlign w:val="center"/>
+            <w:hideMark/>
+          </w:tcPr>
+          <w:p>
+            <w:pPr>
+              <w:spacing w:after="0" w:line="240" w:lineRule="auto"/>
+              <w:rPr>
+                <w:rFonts w:ascii="Times New Roman" w:eastAsia="Times New Roman" w:hAnsi="Times New Roman" w:cs="Times New Roman"/>
+                <w:kern w:val="0"/>
+                <w14:ligatures w14:val="none"/>
+              </w:rPr>
+            </w:pPr>
+            <w:r>
+              <w:rPr>
+                <w:rFonts w:ascii="Courier New" w:eastAsia="Times New Roman" w:hAnsi="Courier New" w:cs="Courier New"/>
+                <w:kern w:val="0"/>
+                <w:sz w:val="20"/>
+                <w:szCs w:val="20"/>
+                <w14:ligatures w14:val="none"/>
+              </w:rPr>
+              <w:t>df = pd.DataFrame(data)</w:t>
+            </w:r>
+          </w:p>
+        </w:tc>
+        <w:tc>
+          <w:tcPr>
+            <w:tcW w:w="0" w:type="auto"/>
+            <w:vAlign w:val="center"/>
+            <w:hideMark/>
+          </w:tcPr>
+          <w:p>
+            <w:pPr>
+              <w:spacing w:after="0" w:line="240" w:lineRule="auto"/>
+              <w:rPr>
+                <w:rFonts w:ascii="Times New Roman" w:eastAsia="Times New Roman" w:hAnsi="Times New Roman" w:cs="Times New Roman"/>
+                <w:kern w:val="0"/>
+                <w14:ligatures w14:val="none"/>
+              </w:rPr>
+            </w:pPr>
+            <w:r>
+              <w:rPr>
+                <w:rFonts w:ascii="Times New Roman" w:eastAsia="Times New Roman" w:hAnsi="Times New Roman" w:cs="Times New Roman"/>
+                <w:kern w:val="0"/>
+                <w14:ligatures w14:val="none"/>
+              </w:rPr>
+              <w:t>Tabular data (rows &amp; columns)</w:t>
+            </w:r>
+          </w:p>
+        </w:tc>
+        <w:tc>
+          <w:tcPr>
+            <w:tcW w:w="0" w:type="auto"/>
+            <w:vAlign w:val="center"/>
+            <w:hideMark/>
+          </w:tcPr>
+          <w:p>
+            <w:pPr>
+              <w:spacing w:after="0" w:line="240" w:lineRule="auto"/>
+              <w:rPr>
+                <w:rFonts w:ascii="Times New Roman" w:eastAsia="Times New Roman" w:hAnsi="Times New Roman" w:cs="Times New Roman"/>
+                <w:kern w:val="0"/>
+                <w14:ligatures w14:val="none"/>
+              </w:rPr>
+            </w:pPr>
+            <w:r>
+              <w:rPr>
+                <w:rFonts w:ascii="Courier New" w:eastAsia="Times New Roman" w:hAnsi="Courier New" w:cs="Courier New"/>
+                <w:kern w:val="0"/>
+                <w:sz w:val="20"/>
+                <w:szCs w:val="20"/>
+                <w14:ligatures w14:val="none"/>
+              </w:rPr>
+              <w:t>df.head()</w:t>
+            </w:r>
+            <w:r>
+              <w:rPr>
+                <w:rFonts w:ascii="Times New Roman" w:eastAsia="Times New Roman" w:hAnsi="Times New Roman" w:cs="Times New Roman"/>
+                <w:kern w:val="0"/>
+                <w14:ligatures w14:val="none"/>
+              </w:rPr>
+              <w:t xml:space="preserve"> shows first rows</w:t>
+            </w:r>
+          </w:p>
+        </w:tc>
+      </w:tr>
+      <w:tr>
+        <w:trPr>
+          <w:tblCellSpacing w:w="15" w:type="dxa"/>
+        </w:trPr>
+        <w:tc>
+          <w:tcPr>
+            <w:tcW w:w="0" w:type="auto"/>
+            <w:vAlign w:val="center"/>
+            <w:hideMark/>
+          </w:tcPr>
+          <w:p>
+            <w:pPr>
+              <w:spacing w:after="0" w:line="240" w:lineRule="auto"/>
+              <w:rPr>
+                <w:rFonts w:ascii="Times New Roman" w:eastAsia="Times New Roman" w:hAnsi="Times New Roman" w:cs="Times New Roman"/>
+                <w:kern w:val="0"/>
+                <w14:ligatures w14:val="none"/>
+              </w:rPr>
+            </w:pPr>
+            <w:r>
+              <w:rPr>
+                <w:rFonts w:ascii="Times New Roman" w:eastAsia="Times New Roman" w:hAnsi="Times New Roman" w:cs="Times New Roman"/>
+                <w:b/>
+                <w:bCs/>
+                <w:kern w:val="0"/>
+                <w14:ligatures w14:val="none"/>
+              </w:rPr>
+              <w:t>Import Module</w:t>
+            </w:r>
+          </w:p>
+        </w:tc>
+        <w:tc>
+          <w:tcPr>
+            <w:tcW w:w="0" w:type="auto"/>
+            <w:vAlign w:val="center"/>
+            <w:hideMark/>
+          </w:tcPr>
+          <w:p>
+            <w:pPr>
+              <w:spacing w:after="0" w:line="240" w:lineRule="auto"/>
+              <w:rPr>
+                <w:rFonts w:ascii="Times New Roman" w:eastAsia="Times New Roman" w:hAnsi="Times New Roman" w:cs="Times New Roman"/>
+                <w:kern w:val="0"/>
+                <w14:ligatures w14:val="none"/>
+              </w:rPr>
+            </w:pPr>
+            <w:r>
+              <w:rPr>
+                <w:rFonts w:ascii="Courier New" w:eastAsia="Times New Roman" w:hAnsi="Courier New" w:cs="Courier New"/>
+                <w:kern w:val="0"/>
+                <w:sz w:val="20"/>
+                <w:szCs w:val="20"/>
+                <w14:ligatures w14:val="none"/>
+              </w:rPr>
+              <w:t>import math</w:t>
+            </w:r>
+          </w:p>
+        </w:tc>
+        <w:tc>
+          <w:tcPr>
+            <w:tcW w:w="0" w:type="auto"/>
+            <w:vAlign w:val="center"/>
+            <w:hideMark/>
+          </w:tcPr>
+          <w:p>
+            <w:pPr>
+              <w:spacing w:after="0" w:line="240" w:lineRule="auto"/>
+              <w:rPr>
+                <w:rFonts w:ascii="Times New Roman" w:eastAsia="Times New Roman" w:hAnsi="Times New Roman" w:cs="Times New Roman"/>
+                <w:kern w:val="0"/>
+                <w14:ligatures w14:val="none"/>
+              </w:rPr>
+            </w:pPr>
+            <w:r>
+              <w:rPr>
+                <w:rFonts w:ascii="Times New Roman" w:eastAsia="Times New Roman" w:hAnsi="Times New Roman" w:cs="Times New Roman"/>
+                <w:kern w:val="0"/>
+                <w14:ligatures w14:val="none"/>
+              </w:rPr>
+              <w:t>Import full module</w:t>
+            </w:r>
+          </w:p>
+        </w:tc>
+        <w:tc>
+          <w:tcPr>
+            <w:tcW w:w="0" w:type="auto"/>
+            <w:vAlign w:val="center"/>
+            <w:hideMark/>
+          </w:tcPr>
+          <w:p>
+            <w:pPr>
+              <w:spacing w:after="0" w:line="240" w:lineRule="auto"/>
+              <w:rPr>
+                <w:rFonts w:ascii="Times New Roman" w:eastAsia="Times New Roman" w:hAnsi="Times New Roman" w:cs="Times New Roman"/>
+                <w:kern w:val="0"/>
+                <w14:ligatures w14:val="none"/>
+              </w:rPr>
+            </w:pPr>
+            <w:r>
+              <w:rPr>
+                <w:rFonts w:ascii="Courier New" w:eastAsia="Times New Roman" w:hAnsi="Courier New" w:cs="Courier New"/>
+                <w:kern w:val="0"/>
+                <w:sz w:val="20"/>
+                <w:szCs w:val="20"/>
+                <w14:ligatures w14:val="none"/>
+              </w:rPr>
+              <w:t>math.sqrt(16)</w:t>
+            </w:r>
+            <w:r>
+              <w:rPr>
+                <w:rFonts w:ascii="Times New Roman" w:eastAsia="Times New Roman" w:hAnsi="Times New Roman" w:cs="Times New Roman"/>
+                <w:kern w:val="0"/>
+                <w14:ligatures w14:val="none"/>
+              </w:rPr>
+              <w:t xml:space="preserve"> → </w:t>
+            </w:r>
+            <w:r>
+              <w:rPr>
+                <w:rFonts w:ascii="Courier New" w:eastAsia="Times New Roman" w:hAnsi="Courier New" w:cs="Courier New"/>
+                <w:kern w:val="0"/>
+                <w:sz w:val="20"/>
+                <w:szCs w:val="20"/>
+                <w14:ligatures w14:val="none"/>
+              </w:rPr>
+              <w:t>4.0</w:t>
+            </w:r>
+          </w:p>
+        </w:tc>
+      </w:tr>
+      <w:tr>
+        <w:trPr>
+          <w:tblCellSpacing w:w="15" w:type="dxa"/>
+        </w:trPr>
+        <w:tc>
+          <w:tcPr>
+            <w:tcW w:w="0" w:type="auto"/>
+            <w:vAlign w:val="center"/>
+            <w:hideMark/>
+          </w:tcPr>
+          <w:p>
+            <w:pPr>
+              <w:spacing w:after="0" w:line="240" w:lineRule="auto"/>
+              <w:rPr>
+                <w:rFonts w:ascii="Times New Roman" w:eastAsia="Times New Roman" w:hAnsi="Times New Roman" w:cs="Times New Roman"/>
+                <w:kern w:val="0"/>
+                <w14:ligatures w14:val="none"/>
+              </w:rPr>
+            </w:pPr>
+            <w:r>
+              <w:rPr>
+                <w:rFonts w:ascii="Times New Roman" w:eastAsia="Times New Roman" w:hAnsi="Times New Roman" w:cs="Times New Roman"/>
+                <w:b/>
+                <w:bCs/>
+                <w:kern w:val="0"/>
+                <w14:ligatures w14:val="none"/>
+              </w:rPr>
+              <w:t>Import From Module</w:t>
+            </w:r>
+          </w:p>
+        </w:tc>
+        <w:tc>
+          <w:tcPr>
+            <w:tcW w:w="0" w:type="auto"/>
+            <w:vAlign w:val="center"/>
+            <w:hideMark/>
+          </w:tcPr>
+          <w:p>
+            <w:pPr>
+              <w:spacing w:after="0" w:line="240" w:lineRule="auto"/>
+              <w:rPr>
+                <w:rFonts w:ascii="Times New Roman" w:eastAsia="Times New Roman" w:hAnsi="Times New Roman" w:cs="Times New Roman"/>
+                <w:kern w:val="0"/>
+                <w14:ligatures w14:val="none"/>
+              </w:rPr>
+            </w:pPr>
+            <w:r>
+              <w:rPr>
+                <w:rFonts w:ascii="Courier New" w:eastAsia="Times New Roman" w:hAnsi="Courier New" w:cs="Courier New"/>
+                <w:kern w:val="0"/>
+                <w:sz w:val="20"/>
+                <w:szCs w:val="20"/>
+                <w14:ligatures w14:val="none"/>
+              </w:rPr>
+              <w:t>from math import sqrt</w:t>
+            </w:r>
+          </w:p>
+        </w:tc>
+        <w:tc>
+          <w:tcPr>
+            <w:tcW w:w="0" w:type="auto"/>
+            <w:vAlign w:val="center"/>
+            <w:hideMark/>
+          </w:tcPr>
+          <w:p>
+            <w:pPr>
+              <w:spacing w:after="0" w:line="240" w:lineRule="auto"/>
+              <w:rPr>
+                <w:rFonts w:ascii="Times New Roman" w:eastAsia="Times New Roman" w:hAnsi="Times New Roman" w:cs="Times New Roman"/>
+                <w:kern w:val="0"/>
+                <w14:ligatures w14:val="none"/>
+              </w:rPr>
+            </w:pPr>
+            <w:r>
+              <w:rPr>
+                <w:rFonts w:ascii="Times New Roman" w:eastAsia="Times New Roman" w:hAnsi="Times New Roman" w:cs="Times New Roman"/>
+                <w:kern w:val="0"/>
+                <w14:ligatures w14:val="none"/>
+              </w:rPr>
+              <w:t>Import specific function</w:t>
+            </w:r>
+          </w:p>
+        </w:tc>
+        <w:tc>
+          <w:tcPr>
+            <w:tcW w:w="0" w:type="auto"/>
+            <w:vAlign w:val="center"/>
+            <w:hideMark/>
+          </w:tcPr>
+          <w:p>
+            <w:pPr>
+              <w:spacing w:after="0" w:line="240" w:lineRule="auto"/>
+              <w:rPr>
+                <w:rFonts w:ascii="Times New Roman" w:eastAsia="Times New Roman" w:hAnsi="Times New Roman" w:cs="Times New Roman"/>
+                <w:kern w:val="0"/>
+                <w14:ligatures w14:val="none"/>
+              </w:rPr>
+            </w:pPr>
+            <w:r>
+              <w:rPr>
+                <w:rFonts w:ascii="Courier New" w:eastAsia="Times New Roman" w:hAnsi="Courier New" w:cs="Courier New"/>
+                <w:kern w:val="0"/>
+                <w:sz w:val="20"/>
+                <w:szCs w:val="20"/>
+                <w14:ligatures w14:val="none"/>
+              </w:rPr>
+              <w:t>sqrt(25)</w:t>
+            </w:r>
+            <w:r>
+              <w:rPr>
+                <w:rFonts w:ascii="Times New Roman" w:eastAsia="Times New Roman" w:hAnsi="Times New Roman" w:cs="Times New Roman"/>
+                <w:kern w:val="0"/>
+                <w14:ligatures w14:val="none"/>
+              </w:rPr>
+              <w:t xml:space="preserve"> → </w:t>
+            </w:r>
+            <w:r>
+              <w:rPr>
+                <w:rFonts w:ascii="Courier New" w:eastAsia="Times New Roman" w:hAnsi="Courier New" w:cs="Courier New"/>
+                <w:kern w:val="0"/>
+                <w:sz w:val="20"/>
+                <w:szCs w:val="20"/>
+                <w14:ligatures w14:val="none"/>
+              </w:rPr>
+              <w:t>5.0</w:t>
+            </w:r>
+          </w:p>
+        </w:tc>
+      </w:tr>
+      <w:tr>
+        <w:trPr>
+          <w:tblCellSpacing w:w="15" w:type="dxa"/>
+        </w:trPr>
+        <w:tc>
+          <w:tcPr>
+            <w:tcW w:w="0" w:type="auto"/>
+            <w:vAlign w:val="center"/>
+            <w:hideMark/>
+          </w:tcPr>
+          <w:p>
+            <w:pPr>
+              <w:spacing w:after="0" w:line="240" w:lineRule="auto"/>
+              <w:rPr>
+                <w:rFonts w:ascii="Times New Roman" w:eastAsia="Times New Roman" w:hAnsi="Times New Roman" w:cs="Times New Roman"/>
+                <w:kern w:val="0"/>
+                <w14:ligatures w14:val="none"/>
+              </w:rPr>
+            </w:pPr>
+            <w:r>
+              <w:rPr>
+                <w:rFonts w:ascii="Times New Roman" w:eastAsia="Times New Roman" w:hAnsi="Times New Roman" w:cs="Times New Roman"/>
+                <w:b/>
+                <w:bCs/>
+                <w:kern w:val="0"/>
+                <w14:ligatures w14:val="none"/>
+              </w:rPr>
+              <w:t>df.head()</w:t>
+            </w:r>
+          </w:p>
+        </w:tc>
+        <w:tc>
+          <w:tcPr>
+            <w:tcW w:w="0" w:type="auto"/>
+            <w:vAlign w:val="center"/>
+            <w:hideMark/>
+          </w:tcPr>
+          <w:p>
+            <w:pPr>
+              <w:spacing w:after="0" w:line="240" w:lineRule="auto"/>
+              <w:rPr>
+                <w:rFonts w:ascii="Times New Roman" w:eastAsia="Times New Roman" w:hAnsi="Times New Roman" w:cs="Times New Roman"/>
+                <w:kern w:val="0"/>
+                <w14:ligatures w14:val="none"/>
+              </w:rPr>
+            </w:pPr>
+            <w:r>
+              <w:rPr>
+                <w:rFonts w:ascii="Courier New" w:eastAsia="Times New Roman" w:hAnsi="Courier New" w:cs="Courier New"/>
+                <w:kern w:val="0"/>
+                <w:sz w:val="20"/>
+                <w:szCs w:val="20"/>
+                <w14:ligatures w14:val="none"/>
+              </w:rPr>
+              <w:t>df.head()</w:t>
+            </w:r>
+          </w:p>
+        </w:tc>
+        <w:tc>
+          <w:tcPr>
+            <w:tcW w:w="0" w:type="auto"/>
+            <w:vAlign w:val="center"/>
+            <w:hideMark/>
+          </w:tcPr>
+          <w:p>
+            <w:pPr>
+              <w:spacing w:after="0" w:line="240" w:lineRule="auto"/>
+              <w:rPr>
+                <w:rFonts w:ascii="Times New Roman" w:eastAsia="Times New Roman" w:hAnsi="Times New Roman" w:cs="Times New Roman"/>
+                <w:kern w:val="0"/>
+                <w14:ligatures w14:val="none"/>
+              </w:rPr>
+            </w:pPr>
+            <w:r>
+              <w:rPr>
+                <w:rFonts w:ascii="Times New Roman" w:eastAsia="Times New Roman" w:hAnsi="Times New Roman" w:cs="Times New Roman"/>
+                <w:kern w:val="0"/>
+                <w14:ligatures w14:val="none"/>
+              </w:rPr>
+              <w:t>Shows first rows</w:t>
+            </w:r>
+          </w:p>
+        </w:tc>
+        <w:tc>
+          <w:tcPr>
+            <w:tcW w:w="0" w:type="auto"/>
+            <w:vAlign w:val="center"/>
+            <w:hideMark/>
+          </w:tcPr>
+          <w:p>
+            <w:pPr>
+              <w:spacing w:after="0" w:line="240" w:lineRule="auto"/>
+              <w:rPr>
+                <w:rFonts w:ascii="Times New Roman" w:eastAsia="Times New Roman" w:hAnsi="Times New Roman" w:cs="Times New Roman"/>
+                <w:kern w:val="0"/>
+                <w14:ligatures w14:val="none"/>
+              </w:rPr>
+            </w:pPr>
+            <w:r>
+              <w:rPr>
+                <w:rFonts w:ascii="Times New Roman" w:eastAsia="Times New Roman" w:hAnsi="Times New Roman" w:cs="Times New Roman"/>
+                <w:kern w:val="0"/>
+                <w14:ligatures w14:val="none"/>
+              </w:rPr>
+              <w:t>Output: first 5 rows</w:t>
+            </w:r>
+          </w:p>
+        </w:tc>
+      </w:tr>
+      <w:tr>
+        <w:trPr>
+          <w:tblCellSpacing w:w="15" w:type="dxa"/>
+        </w:trPr>
+        <w:tc>
+          <w:tcPr>
+            <w:tcW w:w="0" w:type="auto"/>
+            <w:vAlign w:val="center"/>
+            <w:hideMark/>
+          </w:tcPr>
+          <w:p>
+            <w:pPr>
+              <w:spacing w:after="0" w:line="240" w:lineRule="auto"/>
+              <w:rPr>
+                <w:rFonts w:ascii="Times New Roman" w:eastAsia="Times New Roman" w:hAnsi="Times New Roman" w:cs="Times New Roman"/>
+                <w:kern w:val="0"/>
+                <w14:ligatures w14:val="none"/>
+              </w:rPr>
+            </w:pPr>
+            <w:r>
+              <w:rPr>
+                <w:rFonts w:ascii="Times New Roman" w:eastAsia="Times New Roman" w:hAnsi="Times New Roman" w:cs="Times New Roman"/>
+                <w:b/>
+                <w:bCs/>
+                <w:kern w:val="0"/>
+                <w14:ligatures w14:val="none"/>
+              </w:rPr>
+              <w:t>df.info()</w:t>
+            </w:r>
+          </w:p>
+        </w:tc>
+        <w:tc>
+          <w:tcPr>
+            <w:tcW w:w="0" w:type="auto"/>
+            <w:vAlign w:val="center"/>
+            <w:hideMark/>
+          </w:tcPr>
+          <w:p>
+            <w:pPr>
+              <w:spacing w:after="0" w:line="240" w:lineRule="auto"/>
+              <w:rPr>
+                <w:rFonts w:ascii="Times New Roman" w:eastAsia="Times New Roman" w:hAnsi="Times New Roman" w:cs="Times New Roman"/>
+                <w:kern w:val="0"/>
+                <w14:ligatures w14:val="none"/>
+              </w:rPr>
+            </w:pPr>
+            <w:r>
+              <w:rPr>
+                <w:rFonts w:ascii="Courier New" w:eastAsia="Times New Roman" w:hAnsi="Courier New" w:cs="Courier New"/>
+                <w:kern w:val="0"/>
+                <w:sz w:val="20"/>
+                <w:szCs w:val="20"/>
+                <w14:ligatures w14:val="none"/>
+              </w:rPr>
+              <w:t>df.info()</w:t>
+            </w:r>
+          </w:p>
+        </w:tc>
+        <w:tc>
+          <w:tcPr>
+            <w:tcW w:w="0" w:type="auto"/>
+            <w:vAlign w:val="center"/>
+            <w:hideMark/>
+          </w:tcPr>
+          <w:p>
+            <w:pPr>
+              <w:spacing w:after="0" w:line="240" w:lineRule="auto"/>
+              <w:rPr>
+                <w:rFonts w:ascii="Times New Roman" w:eastAsia="Times New Roman" w:hAnsi="Times New Roman" w:cs="Times New Roman"/>
+                <w:kern w:val="0"/>
+                <w14:ligatures w14:val="none"/>
+              </w:rPr>
+            </w:pPr>
+            <w:r>
+              <w:rPr>
+                <w:rFonts w:ascii="Times New Roman" w:eastAsia="Times New Roman" w:hAnsi="Times New Roman" w:cs="Times New Roman"/>
+                <w:kern w:val="0"/>
+                <w14:ligatures w14:val="none"/>
+              </w:rPr>
+              <w:t>DataFrame summary</w:t>
+            </w:r>
+          </w:p>
+        </w:tc>
+        <w:tc>
+          <w:tcPr>
+            <w:tcW w:w="0" w:type="auto"/>
+            <w:vAlign w:val="center"/>
+            <w:hideMark/>
+          </w:tcPr>
+          <w:p>
+            <w:pPr>
+              <w:spacing w:after="0" w:line="240" w:lineRule="auto"/>
+              <w:rPr>
+                <w:rFonts w:ascii="Times New Roman" w:eastAsia="Times New Roman" w:hAnsi="Times New Roman" w:cs="Times New Roman"/>
+                <w:kern w:val="0"/>
+                <w14:ligatures w14:val="none"/>
+              </w:rPr>
+            </w:pPr>
+            <w:r>
+              <w:rPr>
+                <w:rFonts w:ascii="Times New Roman" w:eastAsia="Times New Roman" w:hAnsi="Times New Roman" w:cs="Times New Roman"/>
+                <w:kern w:val="0"/>
+                <w14:ligatures w14:val="none"/>
+              </w:rPr>
+              <w:t>Shows types &amp; memory</w:t>
+            </w:r>
+          </w:p>
+        </w:tc>
+      </w:tr>
+      <w:tr>
+        <w:trPr>
+          <w:tblCellSpacing w:w="15" w:type="dxa"/>
+        </w:trPr>
+        <w:tc>
+          <w:tcPr>
+            <w:tcW w:w="0" w:type="auto"/>
+            <w:vAlign w:val="center"/>
+            <w:hideMark/>
+          </w:tcPr>
+          <w:p>
+            <w:pPr>
+              <w:spacing w:after="0" w:line="240" w:lineRule="auto"/>
+              <w:rPr>
+                <w:rFonts w:ascii="Times New Roman" w:eastAsia="Times New Roman" w:hAnsi="Times New Roman" w:cs="Times New Roman"/>
+                <w:kern w:val="0"/>
+                <w14:ligatures w14:val="none"/>
+              </w:rPr>
+            </w:pPr>
+            <w:r>
+              <w:rPr>
+                <w:rFonts w:ascii="Times New Roman" w:eastAsia="Times New Roman" w:hAnsi="Times New Roman" w:cs="Times New Roman"/>
+                <w:b/>
+                <w:bCs/>
+                <w:kern w:val="0"/>
+                <w14:ligatures w14:val="none"/>
+              </w:rPr>
+              <w:t>df.shape</w:t>
+            </w:r>
+          </w:p>
+        </w:tc>
+        <w:tc>
+          <w:tcPr>
+            <w:tcW w:w="0" w:type="auto"/>
+            <w:vAlign w:val="center"/>
+            <w:hideMark/>
+          </w:tcPr>
+          <w:p>
+            <w:pPr>
+              <w:spacing w:after="0" w:line="240" w:lineRule="auto"/>
+              <w:rPr>
+                <w:rFonts w:ascii="Times New Roman" w:eastAsia="Times New Roman" w:hAnsi="Times New Roman" w:cs="Times New Roman"/>
+                <w:kern w:val="0"/>
+                <w14:ligatures w14:val="none"/>
+              </w:rPr>
+            </w:pPr>
+            <w:r>
+              <w:rPr>
+                <w:rFonts w:ascii="Courier New" w:eastAsia="Times New Roman" w:hAnsi="Courier New" w:cs="Courier New"/>
+                <w:kern w:val="0"/>
+                <w:sz w:val="20"/>
+                <w:szCs w:val="20"/>
+                <w14:ligatures w14:val="none"/>
+              </w:rPr>
+              <w:t>df.shape</w:t>
+            </w:r>
+          </w:p>
+        </w:tc>
+        <w:tc>
+          <w:tcPr>
+            <w:tcW w:w="0" w:type="auto"/>
+            <w:vAlign w:val="center"/>
+            <w:hideMark/>
+          </w:tcPr>
+          <w:p>
+            <w:pPr>
+              <w:spacing w:after="0" w:line="240" w:lineRule="auto"/>
+              <w:rPr>
+                <w:rFonts w:ascii="Times New Roman" w:eastAsia="Times New Roman" w:hAnsi="Times New Roman" w:cs="Times New Roman"/>
+                <w:kern w:val="0"/>
+                <w14:ligatures w14:val="none"/>
+              </w:rPr>
+            </w:pPr>
+            <w:r>
+              <w:rPr>
+                <w:rFonts w:ascii="Times New Roman" w:eastAsia="Times New Roman" w:hAnsi="Times New Roman" w:cs="Times New Roman"/>
+                <w:kern w:val="0"/>
+                <w14:ligatures w14:val="none"/>
+              </w:rPr>
+              <w:t>Returns (rows, columns)</w:t>
+            </w:r>
+          </w:p>
+        </w:tc>
+        <w:tc>
+          <w:tcPr>
+            <w:tcW w:w="0" w:type="auto"/>
+            <w:vAlign w:val="center"/>
+            <w:hideMark/>
+          </w:tcPr>
+          <w:p>
+            <w:pPr>
+              <w:spacing w:after="0" w:line="240" w:lineRule="auto"/>
+              <w:rPr>
+                <w:rFonts w:ascii="Times New Roman" w:eastAsia="Times New Roman" w:hAnsi="Times New Roman" w:cs="Times New Roman"/>
+                <w:kern w:val="0"/>
+                <w14:ligatures w14:val="none"/>
+              </w:rPr>
+            </w:pPr>
+            <w:r>
+              <w:rPr>
+                <w:rFonts w:ascii="Courier New" w:eastAsia="Times New Roman" w:hAnsi="Courier New" w:cs="Courier New"/>
+                <w:kern w:val="0"/>
+                <w:sz w:val="20"/>
+                <w:szCs w:val="20"/>
+                <w14:ligatures w14:val="none"/>
+              </w:rPr>
+              <w:t>(2, 2)</w:t>
+            </w:r>
+          </w:p>
+        </w:tc>
+      </w:tr>
+      <w:tr>
+        <w:trPr>
+          <w:tblCellSpacing w:w="15" w:type="dxa"/>
+        </w:trPr>
+        <w:tc>
+          <w:tcPr>
+            <w:tcW w:w="0" w:type="auto"/>
+            <w:vAlign w:val="center"/>
+            <w:hideMark/>
+          </w:tcPr>
+          <w:p>
+            <w:pPr>
+              <w:spacing w:after="0" w:line="240" w:lineRule="auto"/>
+              <w:rPr>
+                <w:rFonts w:ascii="Times New Roman" w:eastAsia="Times New Roman" w:hAnsi="Times New Roman" w:cs="Times New Roman"/>
+                <w:kern w:val="0"/>
+                <w14:ligatures w14:val="none"/>
+              </w:rPr>
+            </w:pPr>
+            <w:r>
+              <w:rPr>
+                <w:rFonts w:ascii="Times New Roman" w:eastAsia="Times New Roman" w:hAnsi="Times New Roman" w:cs="Times New Roman"/>
+                <w:b/>
+                <w:bCs/>
+                <w:kern w:val="0"/>
+                <w14:ligatures w14:val="none"/>
+              </w:rPr>
+              <w:t>df.columns</w:t>
+            </w:r>
+          </w:p>
+        </w:tc>
+        <w:tc>
+          <w:tcPr>
+            <w:tcW w:w="0" w:type="auto"/>
+            <w:vAlign w:val="center"/>
+            <w:hideMark/>
+          </w:tcPr>
+          <w:p>
+            <w:pPr>
+              <w:spacing w:after="0" w:line="240" w:lineRule="auto"/>
+              <w:rPr>
+                <w:rFonts w:ascii="Times New Roman" w:eastAsia="Times New Roman" w:hAnsi="Times New Roman" w:cs="Times New Roman"/>
+                <w:kern w:val="0"/>
+                <w14:ligatures w14:val="none"/>
+              </w:rPr>
+            </w:pPr>
+            <w:r>
+              <w:rPr>
+                <w:rFonts w:ascii="Courier New" w:eastAsia="Times New Roman" w:hAnsi="Courier New" w:cs="Courier New"/>
+                <w:kern w:val="0"/>
+                <w:sz w:val="20"/>
+                <w:szCs w:val="20"/>
+                <w14:ligatures w14:val="none"/>
+              </w:rPr>
+              <w:t>df.columns</w:t>
+            </w:r>
+          </w:p>
+        </w:tc>
+        <w:tc>
+          <w:tcPr>
+            <w:tcW w:w="0" w:type="auto"/>
+            <w:vAlign w:val="center"/>
+            <w:hideMark/>
+          </w:tcPr>
+          <w:p>
+            <w:pPr>
+              <w:spacing w:after="0" w:line="240" w:lineRule="auto"/>
+              <w:rPr>
+                <w:rFonts w:ascii="Times New Roman" w:eastAsia="Times New Roman" w:hAnsi="Times New Roman" w:cs="Times New Roman"/>
+                <w:kern w:val="0"/>
+                <w14:ligatures w14:val="none"/>
+              </w:rPr>
+            </w:pPr>
+            <w:r>
+              <w:rPr>
+                <w:rFonts w:ascii="Times New Roman" w:eastAsia="Times New Roman" w:hAnsi="Times New Roman" w:cs="Times New Roman"/>
+                <w:kern w:val="0"/>
+                <w14:ligatures w14:val="none"/>
+              </w:rPr>
+              <w:t>Returns column names</w:t>
+            </w:r>
+          </w:p>
+        </w:tc>
+        <w:tc>
+          <w:tcPr>
+            <w:tcW w:w="0" w:type="auto"/>
+            <w:vAlign w:val="center"/>
+            <w:hideMark/>
+          </w:tcPr>
+          <w:p>
+            <w:pPr>
+              <w:spacing w:after="0" w:line="240" w:lineRule="auto"/>
+              <w:rPr>
+                <w:rFonts w:ascii="Times New Roman" w:eastAsia="Times New Roman" w:hAnsi="Times New Roman" w:cs="Times New Roman"/>
+                <w:kern w:val="0"/>
+                <w14:ligatures w14:val="none"/>
+              </w:rPr>
+            </w:pPr>
+            <w:r>
+              <w:rPr>
+                <w:rFonts w:ascii="Courier New" w:eastAsia="Times New Roman" w:hAnsi="Courier New" w:cs="Courier New"/>
+                <w:kern w:val="0"/>
+                <w:sz w:val="20"/>
+                <w:szCs w:val="20"/>
+                <w14:ligatures w14:val="none"/>
+              </w:rPr>
+              <w:t>Index(['A','B'], dtype=object)</w:t>
+            </w:r>
+          </w:p>
+        </w:tc>
+      </w:tr>
+      <w:tr>
+        <w:trPr>
+          <w:tblCellSpacing w:w="15" w:type="dxa"/>
+        </w:trPr>
+        <w:tc>
+          <w:tcPr>
+            <w:tcW w:w="0" w:type="auto"/>
+            <w:vAlign w:val="center"/>
+            <w:hideMark/>
+          </w:tcPr>
+          <w:p>
+            <w:pPr>
+              <w:spacing w:after="0" w:line="240" w:lineRule="auto"/>
+              <w:rPr>
+                <w:rFonts w:ascii="Times New Roman" w:eastAsia="Times New Roman" w:hAnsi="Times New Roman" w:cs="Times New Roman"/>
+                <w:kern w:val="0"/>
+                <w14:ligatures w14:val="none"/>
+              </w:rPr>
+            </w:pPr>
+            <w:r>
+              <w:rPr>
+                <w:rFonts w:ascii="Times New Roman" w:eastAsia="Times New Roman" w:hAnsi="Times New Roman" w:cs="Times New Roman"/>
+                <w:b/>
+                <w:bCs/>
+                <w:kern w:val="0"/>
+                <w14:ligatures w14:val="none"/>
+              </w:rPr>
+              <w:t>df.loc[]</w:t>
+            </w:r>
+          </w:p>
+        </w:tc>
+        <w:tc>
+          <w:tcPr>
+            <w:tcW w:w="0" w:type="auto"/>
+            <w:vAlign w:val="center"/>
+            <w:hideMark/>
+          </w:tcPr>
+          <w:p>
+            <w:pPr>
+              <w:spacing w:after="0" w:line="240" w:lineRule="auto"/>
+              <w:rPr>
+                <w:rFonts w:ascii="Times New Roman" w:eastAsia="Times New Roman" w:hAnsi="Times New Roman" w:cs="Times New Roman"/>
+                <w:kern w:val="0"/>
+                <w14:ligatures w14:val="none"/>
+              </w:rPr>
+            </w:pPr>
+            <w:r>
+              <w:rPr>
+                <w:rFonts w:ascii="Courier New" w:eastAsia="Times New Roman" w:hAnsi="Courier New" w:cs="Courier New"/>
+                <w:kern w:val="0"/>
+                <w:sz w:val="20"/>
+                <w:szCs w:val="20"/>
+                <w14:ligatures w14:val="none"/>
+              </w:rPr>
+              <w:t>df.loc[row, col]</w:t>
+            </w:r>
+          </w:p>
+        </w:tc>
+        <w:tc>
+          <w:tcPr>
+            <w:tcW w:w="0" w:type="auto"/>
+            <w:vAlign w:val="center"/>
+            <w:hideMark/>
+          </w:tcPr>
+          <w:p>
+            <w:pPr>
+              <w:spacing w:after="0" w:line="240" w:lineRule="auto"/>
+              <w:rPr>
+                <w:rFonts w:ascii="Times New Roman" w:eastAsia="Times New Roman" w:hAnsi="Times New Roman" w:cs="Times New Roman"/>
+                <w:kern w:val="0"/>
+                <w14:ligatures w14:val="none"/>
+              </w:rPr>
+            </w:pPr>
+            <w:r>
+              <w:rPr>
+                <w:rFonts w:ascii="Times New Roman" w:eastAsia="Times New Roman" w:hAnsi="Times New Roman" w:cs="Times New Roman"/>
+                <w:kern w:val="0"/>
+                <w14:ligatures w14:val="none"/>
+              </w:rPr>
+              <w:t>Label-based selection</w:t>
+            </w:r>
+          </w:p>
+        </w:tc>
+        <w:tc>
+          <w:tcPr>
+            <w:tcW w:w="0" w:type="auto"/>
+            <w:vAlign w:val="center"/>
+            <w:hideMark/>
+          </w:tcPr>
+          <w:p>
+            <w:pPr>
+              <w:spacing w:after="0" w:line="240" w:lineRule="auto"/>
+              <w:rPr>
+                <w:rFonts w:ascii="Times New Roman" w:eastAsia="Times New Roman" w:hAnsi="Times New Roman" w:cs="Times New Roman"/>
+                <w:kern w:val="0"/>
+                <w14:ligatures w14:val="none"/>
+              </w:rPr>
+            </w:pPr>
+            <w:r>
+              <w:rPr>
+                <w:rFonts w:ascii="Courier New" w:eastAsia="Times New Roman" w:hAnsi="Courier New" w:cs="Courier New"/>
+                <w:kern w:val="0"/>
+                <w:sz w:val="20"/>
+                <w:szCs w:val="20"/>
+                <w14:ligatures w14:val="none"/>
+              </w:rPr>
+              <w:t>df.loc[0:1, ["A"]]</w:t>
+            </w:r>
+          </w:p>
+        </w:tc>
+      </w:tr>
+      <w:tr>
+        <w:trPr>
+          <w:tblCellSpacing w:w="15" w:type="dxa"/>
+        </w:trPr>
+        <w:tc>
+          <w:tcPr>
+            <w:tcW w:w="0" w:type="auto"/>
+            <w:vAlign w:val="center"/>
+            <w:hideMark/>
+          </w:tcPr>
+          <w:p>
+            <w:pPr>
+              <w:spacing w:after="0" w:line="240" w:lineRule="auto"/>
+              <w:rPr>
+                <w:rFonts w:ascii="Times New Roman" w:eastAsia="Times New Roman" w:hAnsi="Times New Roman" w:cs="Times New Roman"/>
+                <w:kern w:val="0"/>
+                <w14:ligatures w14:val="none"/>
+              </w:rPr>
+            </w:pPr>
+            <w:r>
+              <w:rPr>
+                <w:rFonts w:ascii="Times New Roman" w:eastAsia="Times New Roman" w:hAnsi="Times New Roman" w:cs="Times New Roman"/>
+                <w:b/>
+                <w:bCs/>
+                <w:kern w:val="0"/>
+                <w14:ligatures w14:val="none"/>
+              </w:rPr>
+              <w:t>df.iloc[]</w:t>
+            </w:r>
+          </w:p>
+        </w:tc>
+        <w:tc>
+          <w:tcPr>
+            <w:tcW w:w="0" w:type="auto"/>
+            <w:vAlign w:val="center"/>
+            <w:hideMark/>
+          </w:tcPr>
+          <w:p>
+            <w:pPr>
+              <w:spacing w:after="0" w:line="240" w:lineRule="auto"/>
+              <w:rPr>
+                <w:rFonts w:ascii="Times New Roman" w:eastAsia="Times New Roman" w:hAnsi="Times New Roman" w:cs="Times New Roman"/>
+                <w:kern w:val="0"/>
+                <w14:ligatures w14:val="none"/>
+              </w:rPr>
+            </w:pPr>
+            <w:r>
+              <w:rPr>
+                <w:rFonts w:ascii="Courier New" w:eastAsia="Times New Roman" w:hAnsi="Courier New" w:cs="Courier New"/>
+                <w:kern w:val="0"/>
+                <w:sz w:val="20"/>
+                <w:szCs w:val="20"/>
+                <w14:ligatures w14:val="none"/>
+              </w:rPr>
+              <w:t>df.iloc[row, col]</w:t>
+            </w:r>
+          </w:p>
+        </w:tc>
+        <w:tc>
+          <w:tcPr>
+            <w:tcW w:w="0" w:type="auto"/>
+            <w:vAlign w:val="center"/>
+            <w:hideMark/>
+          </w:tcPr>
+          <w:p>
+            <w:pPr>
+              <w:spacing w:after="0" w:line="240" w:lineRule="auto"/>
+              <w:rPr>
+                <w:rFonts w:ascii="Times New Roman" w:eastAsia="Times New Roman" w:hAnsi="Times New Roman" w:cs="Times New Roman"/>
+                <w:kern w:val="0"/>
+                <w14:ligatures w14:val="none"/>
+              </w:rPr>
+            </w:pPr>
+            <w:r>
+              <w:rPr>
+                <w:rFonts w:ascii="Times New Roman" w:eastAsia="Times New Roman" w:hAnsi="Times New Roman" w:cs="Times New Roman"/>
+                <w:kern w:val="0"/>
+                <w14:ligatures w14:val="none"/>
+              </w:rPr>
+              <w:t>Position-based selection</w:t>
+            </w:r>
+          </w:p>
+        </w:tc>
+        <w:tc>
+          <w:tcPr>
+            <w:tcW w:w="0" w:type="auto"/>
+            <w:vAlign w:val="center"/>
+            <w:hideMark/>
+          </w:tcPr>
+          <w:p>
+            <w:pPr>
+              <w:spacing w:after="0" w:line="240" w:lineRule="auto"/>
+              <w:rPr>
+                <w:rFonts w:ascii="Times New Roman" w:eastAsia="Times New Roman" w:hAnsi="Times New Roman" w:cs="Times New Roman"/>
+                <w:kern w:val="0"/>
+                <w14:ligatures w14:val="none"/>
+              </w:rPr>
+            </w:pPr>
+            <w:r>
+              <w:rPr>
+                <w:rFonts w:ascii="Courier New" w:eastAsia="Times New Roman" w:hAnsi="Courier New" w:cs="Courier New"/>
+                <w:kern w:val="0"/>
+                <w:sz w:val="20"/>
+                <w:szCs w:val="20"/>
+                <w14:ligatures w14:val="none"/>
+              </w:rPr>
+              <w:t>df.iloc[0:2, 0]</w:t>
+            </w:r>
+          </w:p>
+        </w:tc>
+      </w:tr>
+      <w:tr>
+        <w:trPr>
+          <w:tblCellSpacing w:w="15" w:type="dxa"/>
+        </w:trPr>
+        <w:tc>
+          <w:tcPr>
+            <w:tcW w:w="0" w:type="auto"/>
+            <w:vAlign w:val="center"/>
+            <w:hideMark/>
+          </w:tcPr>
+          <w:p>
+            <w:pPr>
+              <w:spacing w:after="0" w:line="240" w:lineRule="auto"/>
+              <w:rPr>
+                <w:rFonts w:ascii="Times New Roman" w:eastAsia="Times New Roman" w:hAnsi="Times New Roman" w:cs="Times New Roman"/>
+                <w:kern w:val="0"/>
+                <w14:ligatures w14:val="none"/>
+              </w:rPr>
+            </w:pPr>
+            <w:r>
+              <w:rPr>
+                <w:rFonts w:ascii="Times New Roman" w:eastAsia="Times New Roman" w:hAnsi="Times New Roman" w:cs="Times New Roman"/>
+                <w:b/>
+                <w:bCs/>
+                <w:kern w:val="0"/>
+                <w14:ligatures w14:val="none"/>
+              </w:rPr>
+              <w:t>df.query()</w:t>
+            </w:r>
+          </w:p>
+        </w:tc>
+        <w:tc>
+          <w:tcPr>
+            <w:tcW w:w="0" w:type="auto"/>
+            <w:vAlign w:val="center"/>
+            <w:hideMark/>
+          </w:tcPr>
+          <w:p>
+            <w:pPr>
+              <w:spacing w:after="0" w:line="240" w:lineRule="auto"/>
+              <w:rPr>
+                <w:rFonts w:ascii="Times New Roman" w:eastAsia="Times New Roman" w:hAnsi="Times New Roman" w:cs="Times New Roman"/>
+                <w:kern w:val="0"/>
+                <w14:ligatures w14:val="none"/>
+              </w:rPr>
+            </w:pPr>
+            <w:r>
+              <w:rPr>
+                <w:rFonts w:ascii="Courier New" w:eastAsia="Times New Roman" w:hAnsi="Courier New" w:cs="Courier New"/>
+                <w:kern w:val="0"/>
+                <w:sz w:val="20"/>
+                <w:szCs w:val="20"/>
+                <w14:ligatures w14:val="none"/>
+              </w:rPr>
+              <w:t>df.query("A &gt; 2")</w:t>
+            </w:r>
+          </w:p>
+        </w:tc>
+        <w:tc>
+          <w:tcPr>
+            <w:tcW w:w="0" w:type="auto"/>
+            <w:vAlign w:val="center"/>
+            <w:hideMark/>
+          </w:tcPr>
+          <w:p>
+            <w:pPr>
+              <w:spacing w:after="0" w:line="240" w:lineRule="auto"/>
+              <w:rPr>
+                <w:rFonts w:ascii="Times New Roman" w:eastAsia="Times New Roman" w:hAnsi="Times New Roman" w:cs="Times New Roman"/>
+                <w:kern w:val="0"/>
+                <w14:ligatures w14:val="none"/>
+              </w:rPr>
+            </w:pPr>
+            <w:r>
+              <w:rPr>
+                <w:rFonts w:ascii="Times New Roman" w:eastAsia="Times New Roman" w:hAnsi="Times New Roman" w:cs="Times New Roman"/>
+                <w:kern w:val="0"/>
+                <w14:ligatures w14:val="none"/>
+              </w:rPr>
+              <w:t>SQL-like row filtering</w:t>
+            </w:r>
+          </w:p>
+        </w:tc>
+        <w:tc>
+          <w:tcPr>
+            <w:tcW w:w="0" w:type="auto"/>
+            <w:vAlign w:val="center"/>
+            <w:hideMark/>
+          </w:tcPr>
+          <w:p>
+            <w:pPr>
+              <w:spacing w:after="0" w:line="240" w:lineRule="auto"/>
+              <w:rPr>
+                <w:rFonts w:ascii="Times New Roman" w:eastAsia="Times New Roman" w:hAnsi="Times New Roman" w:cs="Times New Roman"/>
+                <w:kern w:val="0"/>
+                <w14:ligatures w14:val="none"/>
+              </w:rPr>
+            </w:pPr>
+            <w:r>
+              <w:rPr>
+                <w:rFonts w:ascii="Times New Roman" w:eastAsia="Times New Roman" w:hAnsi="Times New Roman" w:cs="Times New Roman"/>
+                <w:kern w:val="0"/>
+                <w14:ligatures w14:val="none"/>
+              </w:rPr>
+              <w:t>Rows where A &gt; 2</w:t>
+            </w:r>
+          </w:p>
+        </w:tc>
+      </w:tr>
+      <w:tr>
+        <w:trPr>
+          <w:tblCellSpacing w:w="15" w:type="dxa"/>
+        </w:trPr>
+        <w:tc>
+          <w:tcPr>
+            <w:tcW w:w="0" w:type="auto"/>
+            <w:vAlign w:val="center"/>
+            <w:hideMark/>
+          </w:tcPr>
+          <w:p>
+            <w:pPr>
+              <w:spacing w:after="0" w:line="240" w:lineRule="auto"/>
+              <w:rPr>
+                <w:rFonts w:ascii="Times New Roman" w:eastAsia="Times New Roman" w:hAnsi="Times New Roman" w:cs="Times New Roman"/>
+                <w:kern w:val="0"/>
+                <w14:ligatures w14:val="none"/>
+              </w:rPr>
+            </w:pPr>
+            <w:r>
+              <w:rPr>
+                <w:rFonts w:ascii="Times New Roman" w:eastAsia="Times New Roman" w:hAnsi="Times New Roman" w:cs="Times New Roman"/>
+                <w:b/>
+                <w:bCs/>
+                <w:kern w:val="0"/>
+                <w14:ligatures w14:val="none"/>
+              </w:rPr>
+              <w:t>Mean</w:t>
+            </w:r>
+          </w:p>
+        </w:tc>
+        <w:tc>
+          <w:tcPr>
+            <w:tcW w:w="0" w:type="auto"/>
+            <w:vAlign w:val="center"/>
+            <w:hideMark/>
+          </w:tcPr>
+          <w:p>
+            <w:pPr>
+              <w:spacing w:after="0" w:line="240" w:lineRule="auto"/>
+              <w:rPr>
+                <w:rFonts w:ascii="Times New Roman" w:eastAsia="Times New Roman" w:hAnsi="Times New Roman" w:cs="Times New Roman"/>
+                <w:kern w:val="0"/>
+                <w14:ligatures w14:val="none"/>
+              </w:rPr>
+            </w:pPr>
+            <w:r>
+              <w:rPr>
+                <w:rFonts w:ascii="Courier New" w:eastAsia="Times New Roman" w:hAnsi="Courier New" w:cs="Courier New"/>
+                <w:kern w:val="0"/>
+                <w:sz w:val="20"/>
+                <w:szCs w:val="20"/>
+                <w14:ligatures w14:val="none"/>
+              </w:rPr>
+              <w:t>df["A"].mean()</w:t>
+            </w:r>
+          </w:p>
+        </w:tc>
+        <w:tc>
+          <w:tcPr>
+            <w:tcW w:w="0" w:type="auto"/>
+            <w:vAlign w:val="center"/>
+            <w:hideMark/>
+          </w:tcPr>
+          <w:p>
+            <w:pPr>
+              <w:spacing w:after="0" w:line="240" w:lineRule="auto"/>
+              <w:rPr>
+                <w:rFonts w:ascii="Times New Roman" w:eastAsia="Times New Roman" w:hAnsi="Times New Roman" w:cs="Times New Roman"/>
+                <w:kern w:val="0"/>
+                <w14:ligatures w14:val="none"/>
+              </w:rPr>
+            </w:pPr>
+            <w:r>
+              <w:rPr>
+                <w:rFonts w:ascii="Times New Roman" w:eastAsia="Times New Roman" w:hAnsi="Times New Roman" w:cs="Times New Roman"/>
+                <w:kern w:val="0"/>
+                <w14:ligatures w14:val="none"/>
+              </w:rPr>
+              <w:t>Average of column</w:t>
+            </w:r>
+          </w:p>
+        </w:tc>
+        <w:tc>
+          <w:tcPr>
+            <w:tcW w:w="0" w:type="auto"/>
+            <w:vAlign w:val="center"/>
+            <w:hideMark/>
+          </w:tcPr>
+          <w:p>
+            <w:pPr>
+              <w:spacing w:after="0" w:line="240" w:lineRule="auto"/>
+              <w:rPr>
+                <w:rFonts w:ascii="Times New Roman" w:eastAsia="Times New Roman" w:hAnsi="Times New Roman" w:cs="Times New Roman"/>
+                <w:kern w:val="0"/>
+                <w14:ligatures w14:val="none"/>
+              </w:rPr>
+            </w:pPr>
+            <w:r>
+              <w:rPr>
+                <w:rFonts w:ascii="Times New Roman" w:eastAsia="Times New Roman" w:hAnsi="Times New Roman" w:cs="Times New Roman"/>
+                <w:kern w:val="0"/>
+                <w14:ligatures w14:val="none"/>
+              </w:rPr>
+              <w:t xml:space="preserve">Output: </w:t>
+            </w:r>
+            <w:r>
+              <w:rPr>
+                <w:rFonts w:ascii="Courier New" w:eastAsia="Times New Roman" w:hAnsi="Courier New" w:cs="Courier New"/>
+                <w:kern w:val="0"/>
+                <w:sz w:val="20"/>
+                <w:szCs w:val="20"/>
+                <w14:ligatures w14:val="none"/>
+              </w:rPr>
+              <w:t>3.0</w:t>
+            </w:r>
+          </w:p>
+        </w:tc>
+      </w:tr>
+      <w:tr>
+        <w:trPr>
+          <w:tblCellSpacing w:w="15" w:type="dxa"/>
+        </w:trPr>
+        <w:tc>
+          <w:tcPr>
+            <w:tcW w:w="0" w:type="auto"/>
+            <w:vAlign w:val="center"/>
+            <w:hideMark/>
+          </w:tcPr>
+          <w:p>
+            <w:pPr>
+              <w:spacing w:after="0" w:line="240" w:lineRule="auto"/>
+              <w:rPr>
+                <w:rFonts w:ascii="Times New Roman" w:eastAsia="Times New Roman" w:hAnsi="Times New Roman" w:cs="Times New Roman"/>
+                <w:kern w:val="0"/>
+                <w14:ligatures w14:val="none"/>
+              </w:rPr>
+            </w:pPr>
+            <w:r>
+              <w:rPr>
+                <w:rFonts w:ascii="Times New Roman" w:eastAsia="Times New Roman" w:hAnsi="Times New Roman" w:cs="Times New Roman"/>
+                <w:b/>
+                <w:bCs/>
+                <w:kern w:val="0"/>
+                <w14:ligatures w14:val="none"/>
+              </w:rPr>
+              <w:t>Median</w:t>
+            </w:r>
+          </w:p>
+        </w:tc>
+        <w:tc>
+          <w:tcPr>
+            <w:tcW w:w="0" w:type="auto"/>
+            <w:vAlign w:val="center"/>
+            <w:hideMark/>
+          </w:tcPr>
+          <w:p>
+            <w:pPr>
+              <w:spacing w:after="0" w:line="240" w:lineRule="auto"/>
+              <w:rPr>
+                <w:rFonts w:ascii="Times New Roman" w:eastAsia="Times New Roman" w:hAnsi="Times New Roman" w:cs="Times New Roman"/>
+                <w:kern w:val="0"/>
+                <w14:ligatures w14:val="none"/>
+              </w:rPr>
+            </w:pPr>
+            <w:r>
+              <w:rPr>
+                <w:rFonts w:ascii="Courier New" w:eastAsia="Times New Roman" w:hAnsi="Courier New" w:cs="Courier New"/>
+                <w:kern w:val="0"/>
+                <w:sz w:val="20"/>
+                <w:szCs w:val="20"/>
+                <w14:ligatures w14:val="none"/>
+              </w:rPr>
+              <w:t>df["A"].median()</w:t>
+            </w:r>
+          </w:p>
+        </w:tc>
+        <w:tc>
+          <w:tcPr>
+            <w:tcW w:w="0" w:type="auto"/>
+            <w:vAlign w:val="center"/>
+            <w:hideMark/>
+          </w:tcPr>
+          <w:p>
+            <w:pPr>
+              <w:spacing w:after="0" w:line="240" w:lineRule="auto"/>
+              <w:rPr>
+                <w:rFonts w:ascii="Times New Roman" w:eastAsia="Times New Roman" w:hAnsi="Times New Roman" w:cs="Times New Roman"/>
+                <w:kern w:val="0"/>
+                <w14:ligatures w14:val="none"/>
+              </w:rPr>
+            </w:pPr>
+            <w:r>
+              <w:rPr>
+                <w:rFonts w:ascii="Times New Roman" w:eastAsia="Times New Roman" w:hAnsi="Times New Roman" w:cs="Times New Roman"/>
+                <w:kern w:val="0"/>
+                <w14:ligatures w14:val="none"/>
+              </w:rPr>
+              <w:t>Middle value</w:t>
+            </w:r>
+          </w:p>
+        </w:tc>
+        <w:tc>
+          <w:tcPr>
+            <w:tcW w:w="0" w:type="auto"/>
+            <w:vAlign w:val="center"/>
+            <w:hideMark/>
+          </w:tcPr>
+          <w:p>
+            <w:pPr>
+              <w:spacing w:after="0" w:line="240" w:lineRule="auto"/>
+              <w:rPr>
+                <w:rFonts w:ascii="Times New Roman" w:eastAsia="Times New Roman" w:hAnsi="Times New Roman" w:cs="Times New Roman"/>
+                <w:kern w:val="0"/>
+                <w14:ligatures w14:val="none"/>
+              </w:rPr>
+            </w:pPr>
+            <w:r>
+              <w:rPr>
+                <w:rFonts w:ascii="Times New Roman" w:eastAsia="Times New Roman" w:hAnsi="Times New Roman" w:cs="Times New Roman"/>
+                <w:kern w:val="0"/>
+                <w14:ligatures w14:val="none"/>
+              </w:rPr>
+              <w:t>Output depends on data</w:t>
+            </w:r>
+          </w:p>
+        </w:tc>
+      </w:tr>
+      <w:tr>
+        <w:trPr>
+          <w:tblCellSpacing w:w="15" w:type="dxa"/>
+        </w:trPr>
+        <w:tc>
+          <w:tcPr>
+            <w:tcW w:w="0" w:type="auto"/>
+            <w:vAlign w:val="center"/>
+            <w:hideMark/>
+          </w:tcPr>
+          <w:p>
+            <w:pPr>
+              <w:spacing w:after="0" w:line="240" w:lineRule="auto"/>
+              <w:rPr>
+                <w:rFonts w:ascii="Times New Roman" w:eastAsia="Times New Roman" w:hAnsi="Times New Roman" w:cs="Times New Roman"/>
+                <w:kern w:val="0"/>
+                <w14:ligatures w14:val="none"/>
+              </w:rPr>
+            </w:pPr>
+            <w:r>
+              <w:rPr>
+                <w:rFonts w:ascii="Times New Roman" w:eastAsia="Times New Roman" w:hAnsi="Times New Roman" w:cs="Times New Roman"/>
+                <w:b/>
+                <w:bCs/>
+                <w:kern w:val="0"/>
+                <w14:ligatures w14:val="none"/>
+              </w:rPr>
+              <w:t>Mode</w:t>
+            </w:r>
+          </w:p>
+        </w:tc>
+        <w:tc>
+          <w:tcPr>
+            <w:tcW w:w="0" w:type="auto"/>
+            <w:vAlign w:val="center"/>
+            <w:hideMark/>
+          </w:tcPr>
+          <w:p>
+            <w:pPr>
+              <w:spacing w:after="0" w:line="240" w:lineRule="auto"/>
+              <w:rPr>
+                <w:rFonts w:ascii="Times New Roman" w:eastAsia="Times New Roman" w:hAnsi="Times New Roman" w:cs="Times New Roman"/>
+                <w:kern w:val="0"/>
+                <w14:ligatures w14:val="none"/>
+              </w:rPr>
+            </w:pPr>
+            <w:r>
+              <w:rPr>
+                <w:rFonts w:ascii="Courier New" w:eastAsia="Times New Roman" w:hAnsi="Courier New" w:cs="Courier New"/>
+                <w:kern w:val="0"/>
+                <w:sz w:val="20"/>
+                <w:szCs w:val="20"/>
+                <w14:ligatures w14:val="none"/>
+              </w:rPr>
+              <w:t>df["A"].mode()</w:t>
+            </w:r>
+          </w:p>
+        </w:tc>
+        <w:tc>
+          <w:tcPr>
+            <w:tcW w:w="0" w:type="auto"/>
+            <w:vAlign w:val="center"/>
+            <w:hideMark/>
+          </w:tcPr>
+          <w:p>
+            <w:pPr>
+              <w:spacing w:after="0" w:line="240" w:lineRule="auto"/>
+              <w:rPr>
+                <w:rFonts w:ascii="Times New Roman" w:eastAsia="Times New Roman" w:hAnsi="Times New Roman" w:cs="Times New Roman"/>
+                <w:kern w:val="0"/>
+                <w14:ligatures w14:val="none"/>
+              </w:rPr>
+            </w:pPr>
+            <w:r>
+              <w:rPr>
+                <w:rFonts w:ascii="Times New Roman" w:eastAsia="Times New Roman" w:hAnsi="Times New Roman" w:cs="Times New Roman"/>
+                <w:kern w:val="0"/>
+                <w14:ligatures w14:val="none"/>
+              </w:rPr>
+              <w:t>Most frequent value(s)</w:t>
+            </w:r>
+          </w:p>
+        </w:tc>
+        <w:tc>
+          <w:tcPr>
+            <w:tcW w:w="0" w:type="auto"/>
+            <w:vAlign w:val="center"/>
+            <w:hideMark/>
+          </w:tcPr>
+          <w:p>
+            <w:pPr>
+              <w:spacing w:after="0" w:line="240" w:lineRule="auto"/>
+              <w:rPr>
+                <w:rFonts w:ascii="Times New Roman" w:eastAsia="Times New Roman" w:hAnsi="Times New Roman" w:cs="Times New Roman"/>
+                <w:kern w:val="0"/>
+                <w14:ligatures w14:val="none"/>
+              </w:rPr>
+            </w:pPr>
+            <w:r>
+              <w:rPr>
+                <w:rFonts w:ascii="Times New Roman" w:eastAsia="Times New Roman" w:hAnsi="Times New Roman" w:cs="Times New Roman"/>
+                <w:kern w:val="0"/>
+                <w14:ligatures w14:val="none"/>
+              </w:rPr>
+              <w:t>Returns Series</w:t>
+            </w:r>
+          </w:p>
+        </w:tc>
+      </w:tr>
+      <w:tr>
+        <w:trPr>
+          <w:tblCellSpacing w:w="15" w:type="dxa"/>
+        </w:trPr>
+        <w:tc>
+          <w:tcPr>
+            <w:tcW w:w="0" w:type="auto"/>
+            <w:vAlign w:val="center"/>
+            <w:hideMark/>
+          </w:tcPr>
+          <w:p>
+            <w:pPr>
+              <w:spacing w:after="0" w:line="240" w:lineRule="auto"/>
+              <w:rPr>
+                <w:rFonts w:ascii="Times New Roman" w:eastAsia="Times New Roman" w:hAnsi="Times New Roman" w:cs="Times New Roman"/>
+                <w:kern w:val="0"/>
+                <w14:ligatures w14:val="none"/>
+              </w:rPr>
+            </w:pPr>
+            <w:r>
+              <w:rPr>
+                <w:rFonts w:ascii="Times New Roman" w:eastAsia="Times New Roman" w:hAnsi="Times New Roman" w:cs="Times New Roman"/>
+                <w:b/>
+                <w:bCs/>
+                <w:kern w:val="0"/>
+                <w14:ligatures w14:val="none"/>
+              </w:rPr>
+              <w:t>Value Counts</w:t>
+            </w:r>
+          </w:p>
+        </w:tc>
+        <w:tc>
+          <w:tcPr>
+            <w:tcW w:w="0" w:type="auto"/>
+            <w:vAlign w:val="center"/>
+            <w:hideMark/>
+          </w:tcPr>
+          <w:p>
+            <w:pPr>
+              <w:spacing w:after="0" w:line="240" w:lineRule="auto"/>
+              <w:rPr>
+                <w:rFonts w:ascii="Times New Roman" w:eastAsia="Times New Roman" w:hAnsi="Times New Roman" w:cs="Times New Roman"/>
+                <w:kern w:val="0"/>
+                <w14:ligatures w14:val="none"/>
+              </w:rPr>
+            </w:pPr>
+            <w:r>
+              <w:rPr>
+                <w:rFonts w:ascii="Courier New" w:eastAsia="Times New Roman" w:hAnsi="Courier New" w:cs="Courier New"/>
+                <w:kern w:val="0"/>
+                <w:sz w:val="20"/>
+                <w:szCs w:val="20"/>
+                <w14:ligatures w14:val="none"/>
+              </w:rPr>
+              <w:t>df["Category"].value_counts()</w:t>
+            </w:r>
+          </w:p>
+        </w:tc>
+        <w:tc>
+          <w:tcPr>
+            <w:tcW w:w="0" w:type="auto"/>
+            <w:vAlign w:val="center"/>
+            <w:hideMark/>
+          </w:tcPr>
+          <w:p>
+            <w:pPr>
+              <w:spacing w:after="0" w:line="240" w:lineRule="auto"/>
+              <w:rPr>
+                <w:rFonts w:ascii="Times New Roman" w:eastAsia="Times New Roman" w:hAnsi="Times New Roman" w:cs="Times New Roman"/>
+                <w:kern w:val="0"/>
+                <w14:ligatures w14:val="none"/>
+              </w:rPr>
+            </w:pPr>
+            <w:r>
+              <w:rPr>
+                <w:rFonts w:ascii="Times New Roman" w:eastAsia="Times New Roman" w:hAnsi="Times New Roman" w:cs="Times New Roman"/>
+                <w:kern w:val="0"/>
+                <w14:ligatures w14:val="none"/>
+              </w:rPr>
+              <w:t>Count unique values</w:t>
+            </w:r>
+          </w:p>
+        </w:tc>
+        <w:tc>
+          <w:tcPr>
+            <w:tcW w:w="0" w:type="auto"/>
+            <w:vAlign w:val="center"/>
+            <w:hideMark/>
+          </w:tcPr>
+          <w:p>
+            <w:pPr>
+              <w:spacing w:after="0" w:line="240" w:lineRule="auto"/>
+              <w:rPr>
+                <w:rFonts w:ascii="Times New Roman" w:eastAsia="Times New Roman" w:hAnsi="Times New Roman" w:cs="Times New Roman"/>
+                <w:kern w:val="0"/>
+                <w14:ligatures w14:val="none"/>
+              </w:rPr>
+            </w:pPr>
+            <w:r>
+              <w:rPr>
+                <w:rFonts w:ascii="Times New Roman" w:eastAsia="Times New Roman" w:hAnsi="Times New Roman" w:cs="Times New Roman"/>
+                <w:kern w:val="0"/>
+                <w14:ligatures w14:val="none"/>
+              </w:rPr>
+              <w:t xml:space="preserve">Example: </w:t>
+            </w:r>
+            <w:r>
+              <w:rPr>
+                <w:rFonts w:ascii="Courier New" w:eastAsia="Times New Roman" w:hAnsi="Courier New" w:cs="Courier New"/>
+                <w:kern w:val="0"/>
+                <w:sz w:val="20"/>
+                <w:szCs w:val="20"/>
+                <w14:ligatures w14:val="none"/>
+              </w:rPr>
+              <w:t>A:2, B:1, C:1</w:t>
+            </w:r>
+          </w:p>
+        </w:tc>
+      </w:tr>
+      <w:tr>
+        <w:trPr>
+          <w:tblCellSpacing w:w="15" w:type="dxa"/>
+        </w:trPr>
+        <w:tc>
+          <w:tcPr>
+            <w:tcW w:w="0" w:type="auto"/>
+            <w:vAlign w:val="center"/>
+            <w:hideMark/>
+          </w:tcPr>
+          <w:p>
+            <w:pPr>
+              <w:spacing w:after="0" w:line="240" w:lineRule="auto"/>
+              <w:rPr>
+                <w:rFonts w:ascii="Times New Roman" w:eastAsia="Times New Roman" w:hAnsi="Times New Roman" w:cs="Times New Roman"/>
+                <w:kern w:val="0"/>
+                <w14:ligatures w14:val="none"/>
+              </w:rPr>
+            </w:pPr>
+            <w:r>
+              <w:rPr>
+                <w:rFonts w:ascii="Times New Roman" w:eastAsia="Times New Roman" w:hAnsi="Times New Roman" w:cs="Times New Roman"/>
+                <w:b/>
+                <w:bCs/>
+                <w:kern w:val="0"/>
+                <w14:ligatures w14:val="none"/>
+              </w:rPr>
+              <w:t>Group By</w:t>
+            </w:r>
+          </w:p>
+        </w:tc>
+        <w:tc>
+          <w:tcPr>
+            <w:tcW w:w="0" w:type="auto"/>
+            <w:vAlign w:val="center"/>
+            <w:hideMark/>
+          </w:tcPr>
+          <w:p>
+            <w:pPr>
+              <w:spacing w:after="0" w:line="240" w:lineRule="auto"/>
+              <w:rPr>
+                <w:rFonts w:ascii="Times New Roman" w:eastAsia="Times New Roman" w:hAnsi="Times New Roman" w:cs="Times New Roman"/>
+                <w:kern w:val="0"/>
+                <w14:ligatures w14:val="none"/>
+              </w:rPr>
+            </w:pPr>
+            <w:r>
+              <w:rPr>
+                <w:rFonts w:ascii="Courier New" w:eastAsia="Times New Roman" w:hAnsi="Courier New" w:cs="Courier New"/>
+                <w:kern w:val="0"/>
+                <w:sz w:val="20"/>
+                <w:szCs w:val="20"/>
+                <w14:ligatures w14:val="none"/>
+              </w:rPr>
+              <w:t>df.groupby("Category").sum()</w:t>
+            </w:r>
+          </w:p>
+        </w:tc>
+        <w:tc>
+          <w:tcPr>
+            <w:tcW w:w="0" w:type="auto"/>
+            <w:vAlign w:val="center"/>
+            <w:hideMark/>
+          </w:tcPr>
+          <w:p>
+            <w:pPr>
+              <w:spacing w:after="0" w:line="240" w:lineRule="auto"/>
+              <w:rPr>
+                <w:rFonts w:ascii="Times New Roman" w:eastAsia="Times New Roman" w:hAnsi="Times New Roman" w:cs="Times New Roman"/>
+                <w:kern w:val="0"/>
+                <w14:ligatures w14:val="none"/>
+              </w:rPr>
+            </w:pPr>
+            <w:r>
+              <w:rPr>
+                <w:rFonts w:ascii="Times New Roman" w:eastAsia="Times New Roman" w:hAnsi="Times New Roman" w:cs="Times New Roman"/>
+                <w:kern w:val="0"/>
+                <w14:ligatures w14:val="none"/>
+              </w:rPr>
+              <w:t>Aggregate by category</w:t>
+            </w:r>
+          </w:p>
+        </w:tc>
+        <w:tc>
+          <w:tcPr>
+            <w:tcW w:w="0" w:type="auto"/>
+            <w:vAlign w:val="center"/>
+            <w:hideMark/>
+          </w:tcPr>
+          <w:p>
+            <w:pPr>
+              <w:spacing w:after="0" w:line="240" w:lineRule="auto"/>
+              <w:rPr>
+                <w:rFonts w:ascii="Times New Roman" w:eastAsia="Times New Roman" w:hAnsi="Times New Roman" w:cs="Times New Roman"/>
+                <w:kern w:val="0"/>
+                <w14:ligatures w14:val="none"/>
+              </w:rPr>
+            </w:pPr>
+            <w:r>
+              <w:rPr>
+                <w:rFonts w:ascii="Times New Roman" w:eastAsia="Times New Roman" w:hAnsi="Times New Roman" w:cs="Times New Roman"/>
+                <w:kern w:val="0"/>
+                <w14:ligatures w14:val="none"/>
+              </w:rPr>
+              <w:t>Sums values per group</w:t>
+            </w:r>
+          </w:p>
+        </w:tc>
+      </w:tr>
+      <w:tr>
+        <w:trPr>
+          <w:tblCellSpacing w:w="15" w:type="dxa"/>
+        </w:trPr>
+        <w:tc>
+          <w:tcPr>
+            <w:tcW w:w="0" w:type="auto"/>
+            <w:vAlign w:val="center"/>
+            <w:hideMark/>
+          </w:tcPr>
+          <w:p>
+            <w:pPr>
+              <w:spacing w:after="0" w:line="240" w:lineRule="auto"/>
+              <w:rPr>
+                <w:rFonts w:ascii="Times New Roman" w:eastAsia="Times New Roman" w:hAnsi="Times New Roman" w:cs="Times New Roman"/>
+                <w:kern w:val="0"/>
+                <w14:ligatures w14:val="none"/>
+              </w:rPr>
+            </w:pPr>
+            <w:r>
+              <w:rPr>
+                <w:rFonts w:ascii="Times New Roman" w:eastAsia="Times New Roman" w:hAnsi="Times New Roman" w:cs="Times New Roman"/>
+                <w:b/>
+                <w:bCs/>
+                <w:kern w:val="0"/>
+                <w14:ligatures w14:val="none"/>
+              </w:rPr>
+              <w:t>Create New Column</w:t>
+            </w:r>
+          </w:p>
+        </w:tc>
+        <w:tc>
+          <w:tcPr>
+            <w:tcW w:w="0" w:type="auto"/>
+            <w:vAlign w:val="center"/>
+            <w:hideMark/>
+          </w:tcPr>
+          <w:p>
+            <w:pPr>
+              <w:spacing w:after="0" w:line="240" w:lineRule="auto"/>
+              <w:rPr>
+                <w:rFonts w:ascii="Times New Roman" w:eastAsia="Times New Roman" w:hAnsi="Times New Roman" w:cs="Times New Roman"/>
+                <w:kern w:val="0"/>
+                <w14:ligatures w14:val="none"/>
+              </w:rPr>
+            </w:pPr>
+            <w:r>
+              <w:rPr>
+                <w:rFonts w:ascii="Courier New" w:eastAsia="Times New Roman" w:hAnsi="Courier New" w:cs="Courier New"/>
+                <w:kern w:val="0"/>
+                <w:sz w:val="20"/>
+                <w:szCs w:val="20"/>
+                <w14:ligatures w14:val="none"/>
+              </w:rPr>
+              <w:t>df["profit"] = df["rev"] - df["cost"]</w:t>
+            </w:r>
+          </w:p>
+        </w:tc>
+        <w:tc>
+          <w:tcPr>
+            <w:tcW w:w="0" w:type="auto"/>
+            <w:vAlign w:val="center"/>
+            <w:hideMark/>
+          </w:tcPr>
+          <w:p>
+            <w:pPr>
+              <w:spacing w:after="0" w:line="240" w:lineRule="auto"/>
+              <w:rPr>
+                <w:rFonts w:ascii="Times New Roman" w:eastAsia="Times New Roman" w:hAnsi="Times New Roman" w:cs="Times New Roman"/>
+                <w:kern w:val="0"/>
+                <w14:ligatures w14:val="none"/>
+              </w:rPr>
+            </w:pPr>
+            <w:r>
+              <w:rPr>
+                <w:rFonts w:ascii="Times New Roman" w:eastAsia="Times New Roman" w:hAnsi="Times New Roman" w:cs="Times New Roman"/>
+                <w:kern w:val="0"/>
+                <w14:ligatures w14:val="none"/>
+              </w:rPr>
+              <w:t>Adds computed column</w:t>
+            </w:r>
+          </w:p>
+        </w:tc>
+        <w:tc>
+          <w:tcPr>
+            <w:tcW w:w="0" w:type="auto"/>
+            <w:vAlign w:val="center"/>
+            <w:hideMark/>
+          </w:tcPr>
+          <w:p>
+            <w:pPr>
+              <w:spacing w:after="0" w:line="240" w:lineRule="auto"/>
+              <w:rPr>
+                <w:rFonts w:ascii="Times New Roman" w:eastAsia="Times New Roman" w:hAnsi="Times New Roman" w:cs="Times New Roman"/>
+                <w:kern w:val="0"/>
+                <w14:ligatures w14:val="none"/>
+              </w:rPr>
+            </w:pPr>
+            <w:r>
+              <w:rPr>
+                <w:rFonts w:ascii="Times New Roman" w:eastAsia="Times New Roman" w:hAnsi="Times New Roman" w:cs="Times New Roman"/>
+                <w:kern w:val="0"/>
+                <w14:ligatures w14:val="none"/>
+              </w:rPr>
+              <w:t xml:space="preserve">New </w:t>
+            </w:r>
+            <w:r>
+              <w:rPr>
+                <w:rFonts w:ascii="Courier New" w:eastAsia="Times New Roman" w:hAnsi="Courier New" w:cs="Courier New"/>
+                <w:kern w:val="0"/>
+                <w:sz w:val="20"/>
+                <w:szCs w:val="20"/>
+                <w14:ligatures w14:val="none"/>
+              </w:rPr>
+              <w:t>profit</w:t>
+            </w:r>
+            <w:r>
+              <w:rPr>
+                <w:rFonts w:ascii="Times New Roman" w:eastAsia="Times New Roman" w:hAnsi="Times New Roman" w:cs="Times New Roman"/>
+                <w:kern w:val="0"/>
+                <w14:ligatures w14:val="none"/>
+              </w:rPr>
+              <w:t xml:space="preserve"> column created</w:t>
+            </w:r>
+          </w:p>
+        </w:tc>
+      </w:tr>
+      <w:tr>
+        <w:trPr>
+          <w:tblCellSpacing w:w="15" w:type="dxa"/>
+        </w:trPr>
+        <w:tc>
+          <w:tcPr>
+            <w:tcW w:w="0" w:type="auto"/>
+            <w:vAlign w:val="center"/>
+            <w:hideMark/>
+          </w:tcPr>
+          <w:p>
+            <w:pPr>
+              <w:spacing w:after="0" w:line="240" w:lineRule="auto"/>
+              <w:rPr>
+                <w:rFonts w:ascii="Times New Roman" w:eastAsia="Times New Roman" w:hAnsi="Times New Roman" w:cs="Times New Roman"/>
+                <w:kern w:val="0"/>
+                <w14:ligatures w14:val="none"/>
+              </w:rPr>
+            </w:pPr>
+            <w:r>
+              <w:rPr>
+                <w:rFonts w:ascii="Times New Roman" w:eastAsia="Times New Roman" w:hAnsi="Times New Roman" w:cs="Times New Roman"/>
+                <w:b/>
+                <w:bCs/>
+                <w:kern w:val="0"/>
+                <w14:ligatures w14:val="none"/>
+              </w:rPr>
+              <w:t>Datetime Index</w:t>
+            </w:r>
+          </w:p>
+        </w:tc>
+        <w:tc>
+          <w:tcPr>
+            <w:tcW w:w="0" w:type="auto"/>
+            <w:vAlign w:val="center"/>
+            <w:hideMark/>
+          </w:tcPr>
+          <w:p>
+            <w:pPr>
+              <w:spacing w:after="0" w:line="240" w:lineRule="auto"/>
+              <w:rPr>
+                <w:rFonts w:ascii="Times New Roman" w:eastAsia="Times New Roman" w:hAnsi="Times New Roman" w:cs="Times New Roman"/>
+                <w:kern w:val="0"/>
+                <w14:ligatures w14:val="none"/>
+              </w:rPr>
+            </w:pPr>
+            <w:r>
+              <w:rPr>
+                <w:rFonts w:ascii="Courier New" w:eastAsia="Times New Roman" w:hAnsi="Courier New" w:cs="Courier New"/>
+                <w:kern w:val="0"/>
+                <w:sz w:val="20"/>
+                <w:szCs w:val="20"/>
+                <w14:ligatures w14:val="none"/>
+              </w:rPr>
+              <w:t>df.index = pd.to_datetime(df["date"])</w:t>
+            </w:r>
+          </w:p>
+        </w:tc>
+        <w:tc>
+          <w:tcPr>
+            <w:tcW w:w="0" w:type="auto"/>
+            <w:vAlign w:val="center"/>
+            <w:hideMark/>
+          </w:tcPr>
+          <w:p>
+            <w:pPr>
+              <w:spacing w:after="0" w:line="240" w:lineRule="auto"/>
+              <w:rPr>
+                <w:rFonts w:ascii="Times New Roman" w:eastAsia="Times New Roman" w:hAnsi="Times New Roman" w:cs="Times New Roman"/>
+                <w:kern w:val="0"/>
+                <w14:ligatures w14:val="none"/>
+              </w:rPr>
+            </w:pPr>
+            <w:r>
+              <w:rPr>
+                <w:rFonts w:ascii="Times New Roman" w:eastAsia="Times New Roman" w:hAnsi="Times New Roman" w:cs="Times New Roman"/>
+                <w:kern w:val="0"/>
+                <w14:ligatures w14:val="none"/>
+              </w:rPr>
+              <w:t>Use datetime for indexing</w:t>
+            </w:r>
+          </w:p>
+        </w:tc>
+        <w:tc>
+          <w:tcPr>
+            <w:tcW w:w="0" w:type="auto"/>
+            <w:vAlign w:val="center"/>
+            <w:hideMark/>
+          </w:tcPr>
+          <w:p>
+            <w:pPr>
+              <w:spacing w:after="0" w:line="240" w:lineRule="auto"/>
+              <w:rPr>
+                <w:rFonts w:ascii="Times New Roman" w:eastAsia="Times New Roman" w:hAnsi="Times New Roman" w:cs="Times New Roman"/>
+                <w:kern w:val="0"/>
+                <w14:ligatures w14:val="none"/>
+              </w:rPr>
+            </w:pPr>
+            <w:r>
+              <w:rPr>
+                <w:rFonts w:ascii="Times New Roman" w:eastAsia="Times New Roman" w:hAnsi="Times New Roman" w:cs="Times New Roman"/>
+                <w:kern w:val="0"/>
+                <w14:ligatures w14:val="none"/>
+              </w:rPr>
+              <w:t>Allows time-based slicing</w:t>
+            </w:r>
+          </w:p>
+        </w:tc>
+      </w:tr>
+    </w:tbl>
+    <w:p>
+      <w:pPr>
+        <w:spacing w:after="0" w:line="240" w:lineRule="auto"/>
+        <w:rPr>
+          <w:rFonts w:ascii="Times New Roman" w:eastAsia="Times New Roman" w:hAnsi="Times New Roman" w:cs="Times New Roman"/>
+          <w:kern w:val="0"/>
+          <w14:ligatures w14:val="none"/>
+        </w:rPr>
+      </w:pPr>
+      <w:r>
+        <w:rPr>
+          <w:rFonts w:ascii="Times New Roman" w:eastAsia="Times New Roman" w:hAnsi="Times New Roman" w:cs="Times New Roman"/>
+          <w:kern w:val="0"/>
+          <w14:ligatures w14:val="none"/>
+        </w:rPr>
+        <w:pict w14:anchorId="4D65032E">
+          <v:rect id="_x0000_i1148" style="width:0;height:1.5pt" o:hralign="center" o:hrstd="t" o:hr="t" fillcolor="#a0a0a0" stroked="f"/>
+        </w:pict>
+      </w:r>
+    </w:p>
     <w:p/>
     <w:sectPr>
       <w:pgSz w:w="11906" w:h="16838"/>
@@ -25690,6 +31679,119 @@
     </w:lvl>
   </w:abstractNum>
   <w:abstractNum w:abstractNumId="91" w15:restartNumberingAfterBreak="0">
+    <w:nsid w:val="675D1DFC"/>
+    <w:multiLevelType w:val="multilevel"/>
+    <w:tmpl w:val="F576308C"/>
+    <w:lvl w:ilvl="0">
+      <w:start w:val="1"/>
+      <w:numFmt w:val="decimal"/>
+      <w:lvlText w:val="%1."/>
+      <w:lvlJc w:val="left"/>
+      <w:pPr>
+        <w:tabs>
+          <w:tab w:val="num" w:pos="720"/>
+        </w:tabs>
+        <w:ind w:left="720" w:hanging="360"/>
+      </w:pPr>
+    </w:lvl>
+    <w:lvl w:ilvl="1" w:tentative="1">
+      <w:start w:val="1"/>
+      <w:numFmt w:val="decimal"/>
+      <w:lvlText w:val="%2."/>
+      <w:lvlJc w:val="left"/>
+      <w:pPr>
+        <w:tabs>
+          <w:tab w:val="num" w:pos="1440"/>
+        </w:tabs>
+        <w:ind w:left="1440" w:hanging="360"/>
+      </w:pPr>
+    </w:lvl>
+    <w:lvl w:ilvl="2" w:tentative="1">
+      <w:start w:val="1"/>
+      <w:numFmt w:val="decimal"/>
+      <w:lvlText w:val="%3."/>
+      <w:lvlJc w:val="left"/>
+      <w:pPr>
+        <w:tabs>
+          <w:tab w:val="num" w:pos="2160"/>
+        </w:tabs>
+        <w:ind w:left="2160" w:hanging="360"/>
+      </w:pPr>
+    </w:lvl>
+    <w:lvl w:ilvl="3" w:tentative="1">
+      <w:start w:val="1"/>
+      <w:numFmt w:val="decimal"/>
+      <w:lvlText w:val="%4."/>
+      <w:lvlJc w:val="left"/>
+      <w:pPr>
+        <w:tabs>
+          <w:tab w:val="num" w:pos="2880"/>
+        </w:tabs>
+        <w:ind w:left="2880" w:hanging="360"/>
+      </w:pPr>
+    </w:lvl>
+    <w:lvl w:ilvl="4" w:tentative="1">
+      <w:start w:val="1"/>
+      <w:numFmt w:val="decimal"/>
+      <w:lvlText w:val="%5."/>
+      <w:lvlJc w:val="left"/>
+      <w:pPr>
+        <w:tabs>
+          <w:tab w:val="num" w:pos="3600"/>
+        </w:tabs>
+        <w:ind w:left="3600" w:hanging="360"/>
+      </w:pPr>
+    </w:lvl>
+    <w:lvl w:ilvl="5" w:tentative="1">
+      <w:start w:val="1"/>
+      <w:numFmt w:val="decimal"/>
+      <w:lvlText w:val="%6."/>
+      <w:lvlJc w:val="left"/>
+      <w:pPr>
+        <w:tabs>
+          <w:tab w:val="num" w:pos="4320"/>
+        </w:tabs>
+        <w:ind w:left="4320" w:hanging="360"/>
+      </w:pPr>
+    </w:lvl>
+    <w:lvl w:ilvl="6" w:tentative="1">
+      <w:start w:val="1"/>
+      <w:numFmt w:val="decimal"/>
+      <w:lvlText w:val="%7."/>
+      <w:lvlJc w:val="left"/>
+      <w:pPr>
+        <w:tabs>
+          <w:tab w:val="num" w:pos="5040"/>
+        </w:tabs>
+        <w:ind w:left="5040" w:hanging="360"/>
+      </w:pPr>
+    </w:lvl>
+    <w:lvl w:ilvl="7" w:tentative="1">
+      <w:start w:val="1"/>
+      <w:numFmt w:val="decimal"/>
+      <w:lvlText w:val="%8."/>
+      <w:lvlJc w:val="left"/>
+      <w:pPr>
+        <w:tabs>
+          <w:tab w:val="num" w:pos="5760"/>
+        </w:tabs>
+        <w:ind w:left="5760" w:hanging="360"/>
+      </w:pPr>
+    </w:lvl>
+    <w:lvl w:ilvl="8" w:tentative="1">
+      <w:start w:val="1"/>
+      <w:numFmt w:val="decimal"/>
+      <w:lvlText w:val="%9."/>
+      <w:lvlJc w:val="left"/>
+      <w:pPr>
+        <w:tabs>
+          <w:tab w:val="num" w:pos="6480"/>
+        </w:tabs>
+        <w:ind w:left="6480" w:hanging="360"/>
+      </w:pPr>
+    </w:lvl>
+  </w:abstractNum>
+  <w:abstractNum w:abstractNumId="92" w15:restartNumberingAfterBreak="0">
     <w:nsid w:val="678D648E"/>
     <w:multiLevelType w:val="multilevel"/>
     <w:tmpl w:val="C53C3F3A"/>
@@ -25838,7 +31940,7 @@
       </w:rPr>
     </w:lvl>
   </w:abstractNum>
-  <w:abstractNum w:abstractNumId="92" w15:restartNumberingAfterBreak="0">
+  <w:abstractNum w:abstractNumId="93" w15:restartNumberingAfterBreak="0">
     <w:nsid w:val="67EE6F92"/>
     <w:multiLevelType w:val="multilevel"/>
     <w:tmpl w:val="2C94A638"/>
@@ -25951,7 +32053,7 @@
       </w:pPr>
     </w:lvl>
   </w:abstractNum>
-  <w:abstractNum w:abstractNumId="93" w15:restartNumberingAfterBreak="0">
+  <w:abstractNum w:abstractNumId="94" w15:restartNumberingAfterBreak="0">
     <w:nsid w:val="680002DF"/>
     <w:multiLevelType w:val="multilevel"/>
     <w:tmpl w:val="AB5A22EE"/>
@@ -26100,7 +32202,156 @@
       </w:rPr>
     </w:lvl>
   </w:abstractNum>
-  <w:abstractNum w:abstractNumId="94" w15:restartNumberingAfterBreak="0">
+  <w:abstractNum w:abstractNumId="95" w15:restartNumberingAfterBreak="0">
+    <w:nsid w:val="68681C96"/>
+    <w:multiLevelType w:val="multilevel"/>
+    <w:tmpl w:val="C4BCEAD8"/>
+    <w:lvl w:ilvl="0">
+      <w:start w:val="1"/>
+      <w:numFmt w:val="bullet"/>
+      <w:lvlText w:val=""/>
+      <w:lvlJc w:val="left"/>
+      <w:pPr>
+        <w:tabs>
+          <w:tab w:val="num" w:pos="720"/>
+        </w:tabs>
+        <w:ind w:left="720" w:hanging="360"/>
+      </w:pPr>
+      <w:rPr>
+        <w:rFonts w:ascii="Symbol" w:hAnsi="Symbol" w:hint="default"/>
+        <w:sz w:val="20"/>
+      </w:rPr>
+    </w:lvl>
+    <w:lvl w:ilvl="1" w:tentative="1">
+      <w:start w:val="1"/>
+      <w:numFmt w:val="bullet"/>
+      <w:lvlText w:val="o"/>
+      <w:lvlJc w:val="left"/>
+      <w:pPr>
+        <w:tabs>
+          <w:tab w:val="num" w:pos="1440"/>
+        </w:tabs>
+        <w:ind w:left="1440" w:hanging="360"/>
+      </w:pPr>
+      <w:rPr>
+        <w:rFonts w:ascii="Courier New" w:hAnsi="Courier New" w:hint="default"/>
+        <w:sz w:val="20"/>
+      </w:rPr>
+    </w:lvl>
+    <w:lvl w:ilvl="2" w:tentative="1">
+      <w:start w:val="1"/>
+      <w:numFmt w:val="bullet"/>
+      <w:lvlText w:val=""/>
+      <w:lvlJc w:val="left"/>
+      <w:pPr>
+        <w:tabs>
+          <w:tab w:val="num" w:pos="2160"/>
+        </w:tabs>
+        <w:ind w:left="2160" w:hanging="360"/>
+      </w:pPr>
+      <w:rPr>
+        <w:rFonts w:ascii="Wingdings" w:hAnsi="Wingdings" w:hint="default"/>
+        <w:sz w:val="20"/>
+      </w:rPr>
+    </w:lvl>
+    <w:lvl w:ilvl="3" w:tentative="1">
+      <w:start w:val="1"/>
+      <w:numFmt w:val="bullet"/>
+      <w:lvlText w:val=""/>
+      <w:lvlJc w:val="left"/>
+      <w:pPr>
+        <w:tabs>
+          <w:tab w:val="num" w:pos="2880"/>
+        </w:tabs>
+        <w:ind w:left="2880" w:hanging="360"/>
+      </w:pPr>
+      <w:rPr>
+        <w:rFonts w:ascii="Wingdings" w:hAnsi="Wingdings" w:hint="default"/>
+        <w:sz w:val="20"/>
+      </w:rPr>
+    </w:lvl>
+    <w:lvl w:ilvl="4" w:tentative="1">
+      <w:start w:val="1"/>
+      <w:numFmt w:val="bullet"/>
+      <w:lvlText w:val=""/>
+      <w:lvlJc w:val="left"/>
+      <w:pPr>
+        <w:tabs>
+          <w:tab w:val="num" w:pos="3600"/>
+        </w:tabs>
+        <w:ind w:left="3600" w:hanging="360"/>
+      </w:pPr>
+      <w:rPr>
+        <w:rFonts w:ascii="Wingdings" w:hAnsi="Wingdings" w:hint="default"/>
+        <w:sz w:val="20"/>
+      </w:rPr>
+    </w:lvl>
+    <w:lvl w:ilvl="5" w:tentative="1">
+      <w:start w:val="1"/>
+      <w:numFmt w:val="bullet"/>
+      <w:lvlText w:val=""/>
+      <w:lvlJc w:val="left"/>
+      <w:pPr>
+        <w:tabs>
+          <w:tab w:val="num" w:pos="4320"/>
+        </w:tabs>
+        <w:ind w:left="4320" w:hanging="360"/>
+      </w:pPr>
+      <w:rPr>
+        <w:rFonts w:ascii="Wingdings" w:hAnsi="Wingdings" w:hint="default"/>
+        <w:sz w:val="20"/>
+      </w:rPr>
+    </w:lvl>
+    <w:lvl w:ilvl="6" w:tentative="1">
+      <w:start w:val="1"/>
+      <w:numFmt w:val="bullet"/>
+      <w:lvlText w:val=""/>
+      <w:lvlJc w:val="left"/>
+      <w:pPr>
+        <w:tabs>
+          <w:tab w:val="num" w:pos="5040"/>
+        </w:tabs>
+        <w:ind w:left="5040" w:hanging="360"/>
+      </w:pPr>
+      <w:rPr>
+        <w:rFonts w:ascii="Wingdings" w:hAnsi="Wingdings" w:hint="default"/>
+        <w:sz w:val="20"/>
+      </w:rPr>
+    </w:lvl>
+    <w:lvl w:ilvl="7" w:tentative="1">
+      <w:start w:val="1"/>
+      <w:numFmt w:val="bullet"/>
+      <w:lvlText w:val=""/>
+      <w:lvlJc w:val="left"/>
+      <w:pPr>
+        <w:tabs>
+          <w:tab w:val="num" w:pos="5760"/>
+        </w:tabs>
+        <w:ind w:left="5760" w:hanging="360"/>
+      </w:pPr>
+      <w:rPr>
+        <w:rFonts w:ascii="Wingdings" w:hAnsi="Wingdings" w:hint="default"/>
+        <w:sz w:val="20"/>
+      </w:rPr>
+    </w:lvl>
+    <w:lvl w:ilvl="8" w:tentative="1">
+      <w:start w:val="1"/>
+      <w:numFmt w:val="bullet"/>
+      <w:lvlText w:val=""/>
+      <w:lvlJc w:val="left"/>
+      <w:pPr>
+        <w:tabs>
+          <w:tab w:val="num" w:pos="6480"/>
+        </w:tabs>
+        <w:ind w:left="6480" w:hanging="360"/>
+      </w:pPr>
+      <w:rPr>
+        <w:rFonts w:ascii="Wingdings" w:hAnsi="Wingdings" w:hint="default"/>
+        <w:sz w:val="20"/>
+      </w:rPr>
+    </w:lvl>
+  </w:abstractNum>
+  <w:abstractNum w:abstractNumId="96" w15:restartNumberingAfterBreak="0">
     <w:nsid w:val="68C5154C"/>
     <w:multiLevelType w:val="multilevel"/>
     <w:tmpl w:val="67BC086A"/>
@@ -26249,7 +32500,7 @@
       </w:rPr>
     </w:lvl>
   </w:abstractNum>
-  <w:abstractNum w:abstractNumId="95" w15:restartNumberingAfterBreak="0">
+  <w:abstractNum w:abstractNumId="97" w15:restartNumberingAfterBreak="0">
     <w:nsid w:val="69285E82"/>
     <w:multiLevelType w:val="multilevel"/>
     <w:tmpl w:val="FBA6AD48"/>
@@ -26398,7 +32649,7 @@
       </w:rPr>
     </w:lvl>
   </w:abstractNum>
-  <w:abstractNum w:abstractNumId="96" w15:restartNumberingAfterBreak="0">
+  <w:abstractNum w:abstractNumId="98" w15:restartNumberingAfterBreak="0">
     <w:nsid w:val="69901919"/>
     <w:multiLevelType w:val="multilevel"/>
     <w:tmpl w:val="05224F64"/>
@@ -26511,7 +32762,7 @@
       </w:pPr>
     </w:lvl>
   </w:abstractNum>
-  <w:abstractNum w:abstractNumId="97" w15:restartNumberingAfterBreak="0">
+  <w:abstractNum w:abstractNumId="99" w15:restartNumberingAfterBreak="0">
     <w:nsid w:val="69BA4987"/>
     <w:multiLevelType w:val="multilevel"/>
     <w:tmpl w:val="13F27FC6"/>
@@ -26660,7 +32911,7 @@
       </w:rPr>
     </w:lvl>
   </w:abstractNum>
-  <w:abstractNum w:abstractNumId="98" w15:restartNumberingAfterBreak="0">
+  <w:abstractNum w:abstractNumId="100" w15:restartNumberingAfterBreak="0">
     <w:nsid w:val="69BA5FBC"/>
     <w:multiLevelType w:val="multilevel"/>
     <w:tmpl w:val="CF3CC976"/>
@@ -26809,7 +33060,7 @@
       </w:rPr>
     </w:lvl>
   </w:abstractNum>
-  <w:abstractNum w:abstractNumId="99" w15:restartNumberingAfterBreak="0">
+  <w:abstractNum w:abstractNumId="101" w15:restartNumberingAfterBreak="0">
     <w:nsid w:val="6A2D04E3"/>
     <w:multiLevelType w:val="multilevel"/>
     <w:tmpl w:val="4A2E2EBE"/>
@@ -26958,7 +33209,7 @@
       </w:rPr>
     </w:lvl>
   </w:abstractNum>
-  <w:abstractNum w:abstractNumId="100" w15:restartNumberingAfterBreak="0">
+  <w:abstractNum w:abstractNumId="102" w15:restartNumberingAfterBreak="0">
     <w:nsid w:val="6AFF0D26"/>
     <w:multiLevelType w:val="multilevel"/>
     <w:tmpl w:val="3DF43052"/>
@@ -27107,7 +33358,7 @@
       </w:rPr>
     </w:lvl>
   </w:abstractNum>
-  <w:abstractNum w:abstractNumId="101" w15:restartNumberingAfterBreak="0">
+  <w:abstractNum w:abstractNumId="103" w15:restartNumberingAfterBreak="0">
     <w:nsid w:val="6CC5065F"/>
     <w:multiLevelType w:val="multilevel"/>
     <w:tmpl w:val="40D460CA"/>
@@ -27256,7 +33507,7 @@
       </w:rPr>
     </w:lvl>
   </w:abstractNum>
-  <w:abstractNum w:abstractNumId="102" w15:restartNumberingAfterBreak="0">
+  <w:abstractNum w:abstractNumId="104" w15:restartNumberingAfterBreak="0">
     <w:nsid w:val="6D691BA6"/>
     <w:multiLevelType w:val="multilevel"/>
     <w:tmpl w:val="C2A84548"/>
@@ -27405,7 +33656,7 @@
       </w:rPr>
     </w:lvl>
   </w:abstractNum>
-  <w:abstractNum w:abstractNumId="103" w15:restartNumberingAfterBreak="0">
+  <w:abstractNum w:abstractNumId="105" w15:restartNumberingAfterBreak="0">
     <w:nsid w:val="6F294C0A"/>
     <w:multiLevelType w:val="multilevel"/>
     <w:tmpl w:val="D3A043CC"/>
@@ -27554,7 +33805,7 @@
       </w:rPr>
     </w:lvl>
   </w:abstractNum>
-  <w:abstractNum w:abstractNumId="104" w15:restartNumberingAfterBreak="0">
+  <w:abstractNum w:abstractNumId="106" w15:restartNumberingAfterBreak="0">
     <w:nsid w:val="6F560639"/>
     <w:multiLevelType w:val="multilevel"/>
     <w:tmpl w:val="B6543AA8"/>
@@ -27703,7 +33954,7 @@
       </w:rPr>
     </w:lvl>
   </w:abstractNum>
-  <w:abstractNum w:abstractNumId="105" w15:restartNumberingAfterBreak="0">
+  <w:abstractNum w:abstractNumId="107" w15:restartNumberingAfterBreak="0">
     <w:nsid w:val="746D3959"/>
     <w:multiLevelType w:val="multilevel"/>
     <w:tmpl w:val="7E1A4D24"/>
@@ -27852,7 +34103,7 @@
       </w:rPr>
     </w:lvl>
   </w:abstractNum>
-  <w:abstractNum w:abstractNumId="106" w15:restartNumberingAfterBreak="0">
+  <w:abstractNum w:abstractNumId="108" w15:restartNumberingAfterBreak="0">
     <w:nsid w:val="79493577"/>
     <w:multiLevelType w:val="multilevel"/>
     <w:tmpl w:val="B87CE488"/>
@@ -28001,7 +34252,7 @@
       </w:rPr>
     </w:lvl>
   </w:abstractNum>
-  <w:abstractNum w:abstractNumId="107" w15:restartNumberingAfterBreak="0">
+  <w:abstractNum w:abstractNumId="109" w15:restartNumberingAfterBreak="0">
     <w:nsid w:val="7A9B708B"/>
     <w:multiLevelType w:val="multilevel"/>
     <w:tmpl w:val="A2260414"/>
@@ -28150,7 +34401,7 @@
       </w:rPr>
     </w:lvl>
   </w:abstractNum>
-  <w:abstractNum w:abstractNumId="108" w15:restartNumberingAfterBreak="0">
+  <w:abstractNum w:abstractNumId="110" w15:restartNumberingAfterBreak="0">
     <w:nsid w:val="7B9D1443"/>
     <w:multiLevelType w:val="multilevel"/>
     <w:tmpl w:val="2A30F2D4"/>
@@ -28299,7 +34550,7 @@
       </w:rPr>
     </w:lvl>
   </w:abstractNum>
-  <w:abstractNum w:abstractNumId="109" w15:restartNumberingAfterBreak="0">
+  <w:abstractNum w:abstractNumId="111" w15:restartNumberingAfterBreak="0">
     <w:nsid w:val="7CED5B18"/>
     <w:multiLevelType w:val="multilevel"/>
     <w:tmpl w:val="D44E6EBE"/>
@@ -28448,7 +34699,7 @@
       </w:rPr>
     </w:lvl>
   </w:abstractNum>
-  <w:abstractNum w:abstractNumId="110" w15:restartNumberingAfterBreak="0">
+  <w:abstractNum w:abstractNumId="112" w15:restartNumberingAfterBreak="0">
     <w:nsid w:val="7D3C4A88"/>
     <w:multiLevelType w:val="multilevel"/>
     <w:tmpl w:val="0A8CDE34"/>
@@ -28597,7 +34848,7 @@
       </w:rPr>
     </w:lvl>
   </w:abstractNum>
-  <w:abstractNum w:abstractNumId="111" w15:restartNumberingAfterBreak="0">
+  <w:abstractNum w:abstractNumId="113" w15:restartNumberingAfterBreak="0">
     <w:nsid w:val="7EDA41DD"/>
     <w:multiLevelType w:val="multilevel"/>
     <w:tmpl w:val="EC32FA2A"/>
@@ -28762,19 +35013,19 @@
     <w:abstractNumId w:val="63"/>
   </w:num>
   <w:num w:numId="6" w16cid:durableId="720132007">
-    <w:abstractNumId w:val="93"/>
+    <w:abstractNumId w:val="94"/>
   </w:num>
   <w:num w:numId="7" w16cid:durableId="1642661353">
     <w:abstractNumId w:val="47"/>
   </w:num>
   <w:num w:numId="8" w16cid:durableId="208687738">
-    <w:abstractNumId w:val="100"/>
+    <w:abstractNumId w:val="102"/>
   </w:num>
   <w:num w:numId="9" w16cid:durableId="1507792118">
     <w:abstractNumId w:val="36"/>
   </w:num>
   <w:num w:numId="10" w16cid:durableId="221643572">
-    <w:abstractNumId w:val="94"/>
+    <w:abstractNumId w:val="96"/>
   </w:num>
   <w:num w:numId="11" w16cid:durableId="1479103388">
     <w:abstractNumId w:val="5"/>
@@ -28801,13 +35052,13 @@
     <w:abstractNumId w:val="12"/>
   </w:num>
   <w:num w:numId="19" w16cid:durableId="567306487">
-    <w:abstractNumId w:val="92"/>
+    <w:abstractNumId w:val="93"/>
   </w:num>
   <w:num w:numId="20" w16cid:durableId="1078092126">
     <w:abstractNumId w:val="27"/>
   </w:num>
   <w:num w:numId="21" w16cid:durableId="1513571393">
-    <w:abstractNumId w:val="104"/>
+    <w:abstractNumId w:val="106"/>
   </w:num>
   <w:num w:numId="22" w16cid:durableId="1109011849">
     <w:abstractNumId w:val="51"/>
@@ -28822,7 +35073,7 @@
     <w:abstractNumId w:val="18"/>
   </w:num>
   <w:num w:numId="26" w16cid:durableId="139807973">
-    <w:abstractNumId w:val="109"/>
+    <w:abstractNumId w:val="111"/>
   </w:num>
   <w:num w:numId="27" w16cid:durableId="218706756">
     <w:abstractNumId w:val="30"/>
@@ -28846,19 +35097,19 @@
     <w:abstractNumId w:val="70"/>
   </w:num>
   <w:num w:numId="34" w16cid:durableId="1907108344">
-    <w:abstractNumId w:val="105"/>
+    <w:abstractNumId w:val="107"/>
   </w:num>
   <w:num w:numId="35" w16cid:durableId="1716464612">
     <w:abstractNumId w:val="61"/>
   </w:num>
   <w:num w:numId="36" w16cid:durableId="2137290252">
-    <w:abstractNumId w:val="110"/>
+    <w:abstractNumId w:val="112"/>
   </w:num>
   <w:num w:numId="37" w16cid:durableId="1426076804">
-    <w:abstractNumId w:val="101"/>
+    <w:abstractNumId w:val="103"/>
   </w:num>
   <w:num w:numId="38" w16cid:durableId="170342037">
-    <w:abstractNumId w:val="101"/>
+    <w:abstractNumId w:val="103"/>
     <w:lvlOverride w:ilvl="1">
       <w:lvl w:ilvl="1">
         <w:numFmt w:val="decimal"/>
@@ -28895,10 +35146,10 @@
     <w:abstractNumId w:val="26"/>
   </w:num>
   <w:num w:numId="48" w16cid:durableId="313028004">
-    <w:abstractNumId w:val="96"/>
+    <w:abstractNumId w:val="98"/>
   </w:num>
   <w:num w:numId="49" w16cid:durableId="286199011">
-    <w:abstractNumId w:val="95"/>
+    <w:abstractNumId w:val="97"/>
   </w:num>
   <w:num w:numId="50" w16cid:durableId="1600869595">
     <w:abstractNumId w:val="3"/>
@@ -28910,7 +35161,7 @@
     <w:abstractNumId w:val="57"/>
   </w:num>
   <w:num w:numId="53" w16cid:durableId="1890454336">
-    <w:abstractNumId w:val="107"/>
+    <w:abstractNumId w:val="109"/>
   </w:num>
   <w:num w:numId="54" w16cid:durableId="371417822">
     <w:abstractNumId w:val="78"/>
@@ -28946,7 +35197,7 @@
     <w:abstractNumId w:val="74"/>
   </w:num>
   <w:num w:numId="65" w16cid:durableId="386490260">
-    <w:abstractNumId w:val="98"/>
+    <w:abstractNumId w:val="100"/>
   </w:num>
   <w:num w:numId="66" w16cid:durableId="262538985">
     <w:abstractNumId w:val="4"/>
@@ -28985,7 +35236,7 @@
     <w:abstractNumId w:val="42"/>
   </w:num>
   <w:num w:numId="78" w16cid:durableId="525564968">
-    <w:abstractNumId w:val="97"/>
+    <w:abstractNumId w:val="99"/>
   </w:num>
   <w:num w:numId="79" w16cid:durableId="465659277">
     <w:abstractNumId w:val="86"/>
@@ -28994,7 +35245,7 @@
     <w:abstractNumId w:val="41"/>
   </w:num>
   <w:num w:numId="81" w16cid:durableId="1960722151">
-    <w:abstractNumId w:val="106"/>
+    <w:abstractNumId w:val="108"/>
   </w:num>
   <w:num w:numId="82" w16cid:durableId="423454906">
     <w:abstractNumId w:val="15"/>
@@ -29006,22 +35257,22 @@
     <w:abstractNumId w:val="48"/>
   </w:num>
   <w:num w:numId="85" w16cid:durableId="1949434852">
-    <w:abstractNumId w:val="111"/>
+    <w:abstractNumId w:val="113"/>
   </w:num>
   <w:num w:numId="86" w16cid:durableId="1483235434">
-    <w:abstractNumId w:val="99"/>
+    <w:abstractNumId w:val="101"/>
   </w:num>
   <w:num w:numId="87" w16cid:durableId="750659542">
-    <w:abstractNumId w:val="102"/>
+    <w:abstractNumId w:val="104"/>
   </w:num>
   <w:num w:numId="88" w16cid:durableId="498472974">
-    <w:abstractNumId w:val="103"/>
+    <w:abstractNumId w:val="105"/>
   </w:num>
   <w:num w:numId="89" w16cid:durableId="1097679795">
     <w:abstractNumId w:val="28"/>
   </w:num>
   <w:num w:numId="90" w16cid:durableId="1940290020">
-    <w:abstractNumId w:val="91"/>
+    <w:abstractNumId w:val="92"/>
   </w:num>
   <w:num w:numId="91" w16cid:durableId="1487669669">
     <w:abstractNumId w:val="9"/>
@@ -29087,10 +35338,16 @@
     <w:abstractNumId w:val="23"/>
   </w:num>
   <w:num w:numId="112" w16cid:durableId="597257832">
-    <w:abstractNumId w:val="108"/>
+    <w:abstractNumId w:val="110"/>
   </w:num>
   <w:num w:numId="113" w16cid:durableId="1642465737">
     <w:abstractNumId w:val="84"/>
+  </w:num>
+  <w:num w:numId="114" w16cid:durableId="1758936649">
+    <w:abstractNumId w:val="91"/>
+  </w:num>
+  <w:num w:numId="115" w16cid:durableId="273639196">
+    <w:abstractNumId w:val="95"/>
   </w:num>
 </w:numbering>
 </file>
